--- a/Lógica de Programação e Algoritmos/MODULO C de 2024  Logica de Programacao e Algoritmos.docx
+++ b/Lógica de Programação e Algoritmos/MODULO C de 2024  Logica de Programacao e Algoritmos.docx
@@ -5412,6 +5412,7 @@
       </w:pPr>
       <w:r>
         <w:rPr>
+          <w:noProof/>
           <w:color w:val="FF9900"/>
         </w:rPr>
         <w:drawing>
@@ -7183,170 +7184,6209 @@
     </w:p>
     <w:p>
       <w:pPr>
-        <w:pStyle w:val="Enunciado"/>
-        <w:rPr>
-          <w:color w:val="FF0000"/>
-        </w:rPr>
-      </w:pPr>
-      <w:r>
-        <w:rPr>
-          <w:color w:val="FF0000"/>
-        </w:rPr>
-        <w:t xml:space="preserve">SUBSTITUIR </w:t>
-      </w:r>
-      <w:r>
-        <w:rPr>
-          <w:color w:val="FF0000"/>
-        </w:rPr>
-        <w:t>ESSE TEXTO</w:t>
-      </w:r>
-      <w:r>
-        <w:rPr>
-          <w:color w:val="FF0000"/>
-        </w:rPr>
-        <w:t xml:space="preserve"> QUE ESTÁ EM VERMELHO PELO </w:t>
-      </w:r>
-      <w:r>
-        <w:rPr>
-          <w:color w:val="FF0000"/>
-        </w:rPr>
-        <w:t>SEU</w:t>
-      </w:r>
-      <w:r>
-        <w:rPr>
-          <w:color w:val="FF0000"/>
-        </w:rPr>
-        <w:t xml:space="preserve"> CÓDIGO DO EXERCÍCIO </w:t>
-      </w:r>
-      <w:r>
-        <w:rPr>
-          <w:color w:val="FF0000"/>
-        </w:rPr>
-        <w:t>2</w:t>
-      </w:r>
-      <w:r>
-        <w:rPr>
-          <w:color w:val="FF0000"/>
-        </w:rPr>
-        <w:t>.</w:t>
-      </w:r>
-    </w:p>
-    <w:p>
-      <w:pPr>
-        <w:pStyle w:val="Enunciado"/>
-        <w:rPr>
-          <w:color w:val="FF0000"/>
-        </w:rPr>
-      </w:pPr>
-      <w:r>
-        <w:rPr>
-          <w:color w:val="FF0000"/>
-        </w:rPr>
-        <w:t>NÃO ESQUECER DE CUMPRIR AS EXIGÊNCIAS</w:t>
-      </w:r>
-      <w:r>
-        <w:rPr>
-          <w:color w:val="FF0000"/>
-        </w:rPr>
-        <w:t xml:space="preserve"> DE CÓDIGO!!</w:t>
-      </w:r>
-    </w:p>
-    <w:p>
-      <w:pPr>
-        <w:pStyle w:val="Enunciado"/>
-        <w:rPr>
-          <w:color w:val="FF0000"/>
-        </w:rPr>
-      </w:pPr>
-      <w:r>
-        <w:rPr>
-          <w:color w:val="FF0000"/>
-        </w:rPr>
-        <w:t>O CÓDIGO DEVE ESTAR IDENTADO!!</w:t>
-      </w:r>
-    </w:p>
-    <w:p>
-      <w:pPr>
-        <w:pStyle w:val="Enunciado"/>
-        <w:rPr>
-          <w:b/>
-          <w:bCs/>
-          <w:color w:val="FF0000"/>
-        </w:rPr>
-      </w:pPr>
-      <w:r>
-        <w:rPr>
-          <w:b/>
-          <w:bCs/>
-          <w:color w:val="FF0000"/>
-        </w:rPr>
-        <w:t>SER</w:t>
-      </w:r>
-      <w:r>
-        <w:rPr>
-          <w:b/>
-          <w:bCs/>
-          <w:color w:val="FF0000"/>
-        </w:rPr>
-        <w:t xml:space="preserve">ÃO </w:t>
-      </w:r>
-      <w:r>
-        <w:rPr>
-          <w:b/>
-          <w:bCs/>
-          <w:color w:val="FF0000"/>
-        </w:rPr>
-        <w:t xml:space="preserve">ACEITOS </w:t>
-      </w:r>
-      <w:r>
-        <w:rPr>
-          <w:b/>
-          <w:bCs/>
-          <w:color w:val="FF0000"/>
-        </w:rPr>
-        <w:t xml:space="preserve">SOMENTE </w:t>
-      </w:r>
-      <w:r>
-        <w:rPr>
-          <w:b/>
-          <w:bCs/>
-          <w:color w:val="BF8F00" w:themeColor="accent4" w:themeShade="BF"/>
-          <w:u w:val="single"/>
-        </w:rPr>
-        <w:t>CÓDIGOS NO FORMATO TEXTO</w:t>
-      </w:r>
-      <w:r>
-        <w:rPr>
-          <w:b/>
-          <w:bCs/>
-          <w:color w:val="BF8F00" w:themeColor="accent4" w:themeShade="BF"/>
+        <w:shd w:val="clear" w:color="auto" w:fill="1E1E1E"/>
+        <w:spacing w:after="0" w:line="285" w:lineRule="atLeast"/>
+        <w:rPr>
+          <w:rFonts w:ascii="Consolas" w:eastAsia="Times New Roman" w:hAnsi="Consolas" w:cs="Times New Roman"/>
+          <w:color w:val="D4D4D4"/>
+          <w:sz w:val="21"/>
+          <w:szCs w:val="21"/>
+          <w:lang w:eastAsia="pt-BR"/>
+        </w:rPr>
+      </w:pPr>
+      <w:r>
+        <w:rPr>
+          <w:rFonts w:ascii="Consolas" w:eastAsia="Times New Roman" w:hAnsi="Consolas" w:cs="Times New Roman"/>
+          <w:color w:val="CE9178"/>
+          <w:sz w:val="21"/>
+          <w:szCs w:val="21"/>
+          <w:lang w:eastAsia="pt-BR"/>
+        </w:rPr>
+        <w:t>"""</w:t>
+      </w:r>
+    </w:p>
+    <w:p>
+      <w:pPr>
+        <w:shd w:val="clear" w:color="auto" w:fill="1E1E1E"/>
+        <w:spacing w:after="0" w:line="285" w:lineRule="atLeast"/>
+        <w:rPr>
+          <w:rFonts w:ascii="Consolas" w:eastAsia="Times New Roman" w:hAnsi="Consolas" w:cs="Times New Roman"/>
+          <w:color w:val="D4D4D4"/>
+          <w:sz w:val="21"/>
+          <w:szCs w:val="21"/>
+          <w:lang w:eastAsia="pt-BR"/>
+        </w:rPr>
+      </w:pPr>
+      <w:r>
+        <w:rPr>
+          <w:rFonts w:ascii="Consolas" w:eastAsia="Times New Roman" w:hAnsi="Consolas" w:cs="Times New Roman"/>
+          <w:color w:val="CE9178"/>
+          <w:sz w:val="21"/>
+          <w:szCs w:val="21"/>
+          <w:lang w:eastAsia="pt-BR"/>
+        </w:rPr>
+        <w:t>Calcula o valor total do pedido de pizzas de acordo com o sabor e o tamanho escolhidos pelo cliente.</w:t>
+      </w:r>
+    </w:p>
+    <w:p>
+      <w:pPr>
+        <w:shd w:val="clear" w:color="auto" w:fill="1E1E1E"/>
+        <w:spacing w:after="0" w:line="285" w:lineRule="atLeast"/>
+        <w:rPr>
+          <w:rFonts w:ascii="Consolas" w:eastAsia="Times New Roman" w:hAnsi="Consolas" w:cs="Times New Roman"/>
+          <w:color w:val="D4D4D4"/>
+          <w:sz w:val="21"/>
+          <w:szCs w:val="21"/>
+          <w:lang w:eastAsia="pt-BR"/>
+        </w:rPr>
+      </w:pPr>
+      <w:r>
+        <w:rPr>
+          <w:rFonts w:ascii="Consolas" w:eastAsia="Times New Roman" w:hAnsi="Consolas" w:cs="Times New Roman"/>
+          <w:color w:val="CE9178"/>
+          <w:sz w:val="21"/>
+          <w:szCs w:val="21"/>
+          <w:lang w:eastAsia="pt-BR"/>
+        </w:rPr>
+        <w:t>Funções:</w:t>
+      </w:r>
+    </w:p>
+    <w:p>
+      <w:pPr>
+        <w:shd w:val="clear" w:color="auto" w:fill="1E1E1E"/>
+        <w:spacing w:after="0" w:line="285" w:lineRule="atLeast"/>
+        <w:rPr>
+          <w:rFonts w:ascii="Consolas" w:eastAsia="Times New Roman" w:hAnsi="Consolas" w:cs="Times New Roman"/>
+          <w:color w:val="D4D4D4"/>
+          <w:sz w:val="21"/>
+          <w:szCs w:val="21"/>
+          <w:lang w:eastAsia="pt-BR"/>
+        </w:rPr>
+      </w:pPr>
+      <w:r>
+        <w:rPr>
+          <w:rFonts w:ascii="Consolas" w:eastAsia="Times New Roman" w:hAnsi="Consolas" w:cs="Times New Roman"/>
+          <w:color w:val="CE9178"/>
+          <w:sz w:val="21"/>
+          <w:szCs w:val="21"/>
+          <w:lang w:eastAsia="pt-BR"/>
+        </w:rPr>
+        <w:t xml:space="preserve">- </w:t>
+      </w:r>
+      <w:proofErr w:type="gramStart"/>
+      <w:r>
+        <w:rPr>
+          <w:rFonts w:ascii="Consolas" w:eastAsia="Times New Roman" w:hAnsi="Consolas" w:cs="Times New Roman"/>
+          <w:color w:val="CE9178"/>
+          <w:sz w:val="21"/>
+          <w:szCs w:val="21"/>
+          <w:lang w:eastAsia="pt-BR"/>
+        </w:rPr>
+        <w:t>menu(</w:t>
+      </w:r>
+      <w:proofErr w:type="gramEnd"/>
+      <w:r>
+        <w:rPr>
+          <w:rFonts w:ascii="Consolas" w:eastAsia="Times New Roman" w:hAnsi="Consolas" w:cs="Times New Roman"/>
+          <w:color w:val="CE9178"/>
+          <w:sz w:val="21"/>
+          <w:szCs w:val="21"/>
+          <w:lang w:eastAsia="pt-BR"/>
+        </w:rPr>
+        <w:t>): Exibe o cardápio com preços de pizzas salgadas e doces.</w:t>
+      </w:r>
+    </w:p>
+    <w:p>
+      <w:pPr>
+        <w:shd w:val="clear" w:color="auto" w:fill="1E1E1E"/>
+        <w:spacing w:after="0" w:line="285" w:lineRule="atLeast"/>
+        <w:rPr>
+          <w:rFonts w:ascii="Consolas" w:eastAsia="Times New Roman" w:hAnsi="Consolas" w:cs="Times New Roman"/>
+          <w:color w:val="D4D4D4"/>
+          <w:sz w:val="21"/>
+          <w:szCs w:val="21"/>
+          <w:lang w:eastAsia="pt-BR"/>
+        </w:rPr>
+      </w:pPr>
+      <w:r>
+        <w:rPr>
+          <w:rFonts w:ascii="Consolas" w:eastAsia="Times New Roman" w:hAnsi="Consolas" w:cs="Times New Roman"/>
+          <w:color w:val="CE9178"/>
+          <w:sz w:val="21"/>
+          <w:szCs w:val="21"/>
+          <w:lang w:eastAsia="pt-BR"/>
+        </w:rPr>
+        <w:t xml:space="preserve">- </w:t>
+      </w:r>
+      <w:proofErr w:type="spellStart"/>
+      <w:r>
+        <w:rPr>
+          <w:rFonts w:ascii="Consolas" w:eastAsia="Times New Roman" w:hAnsi="Consolas" w:cs="Times New Roman"/>
+          <w:color w:val="CE9178"/>
+          <w:sz w:val="21"/>
+          <w:szCs w:val="21"/>
+          <w:lang w:eastAsia="pt-BR"/>
+        </w:rPr>
+        <w:t>pedir_</w:t>
+      </w:r>
+      <w:proofErr w:type="gramStart"/>
+      <w:r>
+        <w:rPr>
+          <w:rFonts w:ascii="Consolas" w:eastAsia="Times New Roman" w:hAnsi="Consolas" w:cs="Times New Roman"/>
+          <w:color w:val="CE9178"/>
+          <w:sz w:val="21"/>
+          <w:szCs w:val="21"/>
+          <w:lang w:eastAsia="pt-BR"/>
+        </w:rPr>
+        <w:t>pizza</w:t>
+      </w:r>
+      <w:proofErr w:type="spellEnd"/>
+      <w:r>
+        <w:rPr>
+          <w:rFonts w:ascii="Consolas" w:eastAsia="Times New Roman" w:hAnsi="Consolas" w:cs="Times New Roman"/>
+          <w:color w:val="CE9178"/>
+          <w:sz w:val="21"/>
+          <w:szCs w:val="21"/>
+          <w:lang w:eastAsia="pt-BR"/>
+        </w:rPr>
+        <w:t>(</w:t>
+      </w:r>
+      <w:proofErr w:type="gramEnd"/>
+      <w:r>
+        <w:rPr>
+          <w:rFonts w:ascii="Consolas" w:eastAsia="Times New Roman" w:hAnsi="Consolas" w:cs="Times New Roman"/>
+          <w:color w:val="CE9178"/>
+          <w:sz w:val="21"/>
+          <w:szCs w:val="21"/>
+          <w:lang w:eastAsia="pt-BR"/>
+        </w:rPr>
+        <w:t>tamanho, sabor, acumulador): Calcula o valor da pizza baseada no tamanho e sabor escolhidos pelo cliente e acumula o valor total do pedido.</w:t>
+      </w:r>
+    </w:p>
+    <w:p>
+      <w:pPr>
+        <w:shd w:val="clear" w:color="auto" w:fill="1E1E1E"/>
+        <w:spacing w:after="0" w:line="285" w:lineRule="atLeast"/>
+        <w:rPr>
+          <w:rFonts w:ascii="Consolas" w:eastAsia="Times New Roman" w:hAnsi="Consolas" w:cs="Times New Roman"/>
+          <w:color w:val="D4D4D4"/>
+          <w:sz w:val="21"/>
+          <w:szCs w:val="21"/>
+          <w:lang w:eastAsia="pt-BR"/>
+        </w:rPr>
+      </w:pPr>
+      <w:r>
+        <w:rPr>
+          <w:rFonts w:ascii="Consolas" w:eastAsia="Times New Roman" w:hAnsi="Consolas" w:cs="Times New Roman"/>
+          <w:color w:val="CE9178"/>
+          <w:sz w:val="21"/>
+          <w:szCs w:val="21"/>
+          <w:lang w:eastAsia="pt-BR"/>
+        </w:rPr>
+        <w:t xml:space="preserve">Parâmetros da função </w:t>
+      </w:r>
+      <w:proofErr w:type="spellStart"/>
+      <w:r>
+        <w:rPr>
+          <w:rFonts w:ascii="Consolas" w:eastAsia="Times New Roman" w:hAnsi="Consolas" w:cs="Times New Roman"/>
+          <w:color w:val="CE9178"/>
+          <w:sz w:val="21"/>
+          <w:szCs w:val="21"/>
+          <w:lang w:eastAsia="pt-BR"/>
+        </w:rPr>
+        <w:t>pedir_pizza</w:t>
+      </w:r>
+      <w:proofErr w:type="spellEnd"/>
+      <w:r>
+        <w:rPr>
+          <w:rFonts w:ascii="Consolas" w:eastAsia="Times New Roman" w:hAnsi="Consolas" w:cs="Times New Roman"/>
+          <w:color w:val="CE9178"/>
+          <w:sz w:val="21"/>
+          <w:szCs w:val="21"/>
+          <w:lang w:eastAsia="pt-BR"/>
+        </w:rPr>
+        <w:t>:</w:t>
+      </w:r>
+    </w:p>
+    <w:p>
+      <w:pPr>
+        <w:shd w:val="clear" w:color="auto" w:fill="1E1E1E"/>
+        <w:spacing w:after="0" w:line="285" w:lineRule="atLeast"/>
+        <w:rPr>
+          <w:rFonts w:ascii="Consolas" w:eastAsia="Times New Roman" w:hAnsi="Consolas" w:cs="Times New Roman"/>
+          <w:color w:val="D4D4D4"/>
+          <w:sz w:val="21"/>
+          <w:szCs w:val="21"/>
+          <w:lang w:eastAsia="pt-BR"/>
+        </w:rPr>
+      </w:pPr>
+      <w:r>
+        <w:rPr>
+          <w:rFonts w:ascii="Consolas" w:eastAsia="Times New Roman" w:hAnsi="Consolas" w:cs="Times New Roman"/>
+          <w:color w:val="CE9178"/>
+          <w:sz w:val="21"/>
+          <w:szCs w:val="21"/>
+          <w:lang w:eastAsia="pt-BR"/>
+        </w:rPr>
+        <w:t xml:space="preserve">- </w:t>
+      </w:r>
+      <w:proofErr w:type="gramStart"/>
+      <w:r>
+        <w:rPr>
+          <w:rFonts w:ascii="Consolas" w:eastAsia="Times New Roman" w:hAnsi="Consolas" w:cs="Times New Roman"/>
+          <w:color w:val="CE9178"/>
+          <w:sz w:val="21"/>
+          <w:szCs w:val="21"/>
+          <w:lang w:eastAsia="pt-BR"/>
+        </w:rPr>
+        <w:t>tamanho</w:t>
+      </w:r>
+      <w:proofErr w:type="gramEnd"/>
+      <w:r>
+        <w:rPr>
+          <w:rFonts w:ascii="Consolas" w:eastAsia="Times New Roman" w:hAnsi="Consolas" w:cs="Times New Roman"/>
+          <w:color w:val="CE9178"/>
+          <w:sz w:val="21"/>
+          <w:szCs w:val="21"/>
+          <w:lang w:eastAsia="pt-BR"/>
+        </w:rPr>
+        <w:t xml:space="preserve"> (</w:t>
+      </w:r>
+      <w:proofErr w:type="spellStart"/>
+      <w:r>
+        <w:rPr>
+          <w:rFonts w:ascii="Consolas" w:eastAsia="Times New Roman" w:hAnsi="Consolas" w:cs="Times New Roman"/>
+          <w:color w:val="CE9178"/>
+          <w:sz w:val="21"/>
+          <w:szCs w:val="21"/>
+          <w:lang w:eastAsia="pt-BR"/>
+        </w:rPr>
+        <w:t>str</w:t>
+      </w:r>
+      <w:proofErr w:type="spellEnd"/>
+      <w:r>
+        <w:rPr>
+          <w:rFonts w:ascii="Consolas" w:eastAsia="Times New Roman" w:hAnsi="Consolas" w:cs="Times New Roman"/>
+          <w:color w:val="CE9178"/>
+          <w:sz w:val="21"/>
+          <w:szCs w:val="21"/>
+          <w:lang w:eastAsia="pt-BR"/>
+        </w:rPr>
+        <w:t>): Tamanho da pizza ('P', 'M', ou 'G').</w:t>
+      </w:r>
+    </w:p>
+    <w:p>
+      <w:pPr>
+        <w:shd w:val="clear" w:color="auto" w:fill="1E1E1E"/>
+        <w:spacing w:after="0" w:line="285" w:lineRule="atLeast"/>
+        <w:rPr>
+          <w:rFonts w:ascii="Consolas" w:eastAsia="Times New Roman" w:hAnsi="Consolas" w:cs="Times New Roman"/>
+          <w:color w:val="D4D4D4"/>
+          <w:sz w:val="21"/>
+          <w:szCs w:val="21"/>
+          <w:lang w:eastAsia="pt-BR"/>
+        </w:rPr>
+      </w:pPr>
+      <w:r>
+        <w:rPr>
+          <w:rFonts w:ascii="Consolas" w:eastAsia="Times New Roman" w:hAnsi="Consolas" w:cs="Times New Roman"/>
+          <w:color w:val="CE9178"/>
+          <w:sz w:val="21"/>
+          <w:szCs w:val="21"/>
+          <w:lang w:eastAsia="pt-BR"/>
+        </w:rPr>
+        <w:t xml:space="preserve">- </w:t>
+      </w:r>
+      <w:proofErr w:type="gramStart"/>
+      <w:r>
+        <w:rPr>
+          <w:rFonts w:ascii="Consolas" w:eastAsia="Times New Roman" w:hAnsi="Consolas" w:cs="Times New Roman"/>
+          <w:color w:val="CE9178"/>
+          <w:sz w:val="21"/>
+          <w:szCs w:val="21"/>
+          <w:lang w:eastAsia="pt-BR"/>
+        </w:rPr>
+        <w:t>sabor</w:t>
+      </w:r>
+      <w:proofErr w:type="gramEnd"/>
+      <w:r>
+        <w:rPr>
+          <w:rFonts w:ascii="Consolas" w:eastAsia="Times New Roman" w:hAnsi="Consolas" w:cs="Times New Roman"/>
+          <w:color w:val="CE9178"/>
+          <w:sz w:val="21"/>
+          <w:szCs w:val="21"/>
+          <w:lang w:eastAsia="pt-BR"/>
+        </w:rPr>
+        <w:t xml:space="preserve"> (</w:t>
+      </w:r>
+      <w:proofErr w:type="spellStart"/>
+      <w:r>
+        <w:rPr>
+          <w:rFonts w:ascii="Consolas" w:eastAsia="Times New Roman" w:hAnsi="Consolas" w:cs="Times New Roman"/>
+          <w:color w:val="CE9178"/>
+          <w:sz w:val="21"/>
+          <w:szCs w:val="21"/>
+          <w:lang w:eastAsia="pt-BR"/>
+        </w:rPr>
+        <w:t>str</w:t>
+      </w:r>
+      <w:proofErr w:type="spellEnd"/>
+      <w:r>
+        <w:rPr>
+          <w:rFonts w:ascii="Consolas" w:eastAsia="Times New Roman" w:hAnsi="Consolas" w:cs="Times New Roman"/>
+          <w:color w:val="CE9178"/>
+          <w:sz w:val="21"/>
+          <w:szCs w:val="21"/>
+          <w:lang w:eastAsia="pt-BR"/>
+        </w:rPr>
+        <w:t>): Sabor da pizza ('PS' para pizza salgada, 'PD' para pizza doce).</w:t>
+      </w:r>
+    </w:p>
+    <w:p>
+      <w:pPr>
+        <w:shd w:val="clear" w:color="auto" w:fill="1E1E1E"/>
+        <w:spacing w:after="0" w:line="285" w:lineRule="atLeast"/>
+        <w:rPr>
+          <w:rFonts w:ascii="Consolas" w:eastAsia="Times New Roman" w:hAnsi="Consolas" w:cs="Times New Roman"/>
+          <w:color w:val="D4D4D4"/>
+          <w:sz w:val="21"/>
+          <w:szCs w:val="21"/>
+          <w:lang w:eastAsia="pt-BR"/>
+        </w:rPr>
+      </w:pPr>
+      <w:r>
+        <w:rPr>
+          <w:rFonts w:ascii="Consolas" w:eastAsia="Times New Roman" w:hAnsi="Consolas" w:cs="Times New Roman"/>
+          <w:color w:val="CE9178"/>
+          <w:sz w:val="21"/>
+          <w:szCs w:val="21"/>
+          <w:lang w:eastAsia="pt-BR"/>
+        </w:rPr>
+        <w:t xml:space="preserve">- </w:t>
+      </w:r>
+      <w:proofErr w:type="gramStart"/>
+      <w:r>
+        <w:rPr>
+          <w:rFonts w:ascii="Consolas" w:eastAsia="Times New Roman" w:hAnsi="Consolas" w:cs="Times New Roman"/>
+          <w:color w:val="CE9178"/>
+          <w:sz w:val="21"/>
+          <w:szCs w:val="21"/>
+          <w:lang w:eastAsia="pt-BR"/>
+        </w:rPr>
+        <w:t>acumulador</w:t>
+      </w:r>
+      <w:proofErr w:type="gramEnd"/>
+      <w:r>
+        <w:rPr>
+          <w:rFonts w:ascii="Consolas" w:eastAsia="Times New Roman" w:hAnsi="Consolas" w:cs="Times New Roman"/>
+          <w:color w:val="CE9178"/>
+          <w:sz w:val="21"/>
+          <w:szCs w:val="21"/>
+          <w:lang w:eastAsia="pt-BR"/>
+        </w:rPr>
+        <w:t xml:space="preserve"> (</w:t>
+      </w:r>
+      <w:proofErr w:type="spellStart"/>
+      <w:r>
+        <w:rPr>
+          <w:rFonts w:ascii="Consolas" w:eastAsia="Times New Roman" w:hAnsi="Consolas" w:cs="Times New Roman"/>
+          <w:color w:val="CE9178"/>
+          <w:sz w:val="21"/>
+          <w:szCs w:val="21"/>
+          <w:lang w:eastAsia="pt-BR"/>
+        </w:rPr>
+        <w:t>float</w:t>
+      </w:r>
+      <w:proofErr w:type="spellEnd"/>
+      <w:r>
+        <w:rPr>
+          <w:rFonts w:ascii="Consolas" w:eastAsia="Times New Roman" w:hAnsi="Consolas" w:cs="Times New Roman"/>
+          <w:color w:val="CE9178"/>
+          <w:sz w:val="21"/>
+          <w:szCs w:val="21"/>
+          <w:lang w:eastAsia="pt-BR"/>
+        </w:rPr>
+        <w:t>, opcional): Acumulador que armazena o valor total do pedido. Valor inicial é 0.</w:t>
+      </w:r>
+    </w:p>
+    <w:p>
+      <w:pPr>
+        <w:shd w:val="clear" w:color="auto" w:fill="1E1E1E"/>
+        <w:spacing w:after="0" w:line="285" w:lineRule="atLeast"/>
+        <w:rPr>
+          <w:rFonts w:ascii="Consolas" w:eastAsia="Times New Roman" w:hAnsi="Consolas" w:cs="Times New Roman"/>
+          <w:color w:val="D4D4D4"/>
+          <w:sz w:val="21"/>
+          <w:szCs w:val="21"/>
+          <w:lang w:eastAsia="pt-BR"/>
+        </w:rPr>
+      </w:pPr>
+      <w:r>
+        <w:rPr>
+          <w:rFonts w:ascii="Consolas" w:eastAsia="Times New Roman" w:hAnsi="Consolas" w:cs="Times New Roman"/>
+          <w:color w:val="CE9178"/>
+          <w:sz w:val="21"/>
+          <w:szCs w:val="21"/>
+          <w:lang w:eastAsia="pt-BR"/>
+        </w:rPr>
+        <w:t>Retorno:</w:t>
+      </w:r>
+    </w:p>
+    <w:p>
+      <w:pPr>
+        <w:shd w:val="clear" w:color="auto" w:fill="1E1E1E"/>
+        <w:spacing w:after="0" w:line="285" w:lineRule="atLeast"/>
+        <w:rPr>
+          <w:rFonts w:ascii="Consolas" w:eastAsia="Times New Roman" w:hAnsi="Consolas" w:cs="Times New Roman"/>
+          <w:color w:val="D4D4D4"/>
+          <w:sz w:val="21"/>
+          <w:szCs w:val="21"/>
+          <w:lang w:eastAsia="pt-BR"/>
+        </w:rPr>
+      </w:pPr>
+      <w:r>
+        <w:rPr>
+          <w:rFonts w:ascii="Consolas" w:eastAsia="Times New Roman" w:hAnsi="Consolas" w:cs="Times New Roman"/>
+          <w:color w:val="CE9178"/>
+          <w:sz w:val="21"/>
+          <w:szCs w:val="21"/>
+          <w:lang w:eastAsia="pt-BR"/>
+        </w:rPr>
+        <w:t xml:space="preserve">- </w:t>
+      </w:r>
+      <w:proofErr w:type="spellStart"/>
+      <w:proofErr w:type="gramStart"/>
+      <w:r>
+        <w:rPr>
+          <w:rFonts w:ascii="Consolas" w:eastAsia="Times New Roman" w:hAnsi="Consolas" w:cs="Times New Roman"/>
+          <w:color w:val="CE9178"/>
+          <w:sz w:val="21"/>
+          <w:szCs w:val="21"/>
+          <w:lang w:eastAsia="pt-BR"/>
+        </w:rPr>
+        <w:t>float</w:t>
+      </w:r>
+      <w:proofErr w:type="spellEnd"/>
+      <w:proofErr w:type="gramEnd"/>
+      <w:r>
+        <w:rPr>
+          <w:rFonts w:ascii="Consolas" w:eastAsia="Times New Roman" w:hAnsi="Consolas" w:cs="Times New Roman"/>
+          <w:color w:val="CE9178"/>
+          <w:sz w:val="21"/>
+          <w:szCs w:val="21"/>
+          <w:lang w:eastAsia="pt-BR"/>
+        </w:rPr>
+        <w:t>: Valor total atualizado após o pedido.</w:t>
+      </w:r>
+    </w:p>
+    <w:p>
+      <w:pPr>
+        <w:shd w:val="clear" w:color="auto" w:fill="1E1E1E"/>
+        <w:spacing w:after="0" w:line="285" w:lineRule="atLeast"/>
+        <w:rPr>
+          <w:rFonts w:ascii="Consolas" w:eastAsia="Times New Roman" w:hAnsi="Consolas" w:cs="Times New Roman"/>
+          <w:color w:val="D4D4D4"/>
+          <w:sz w:val="21"/>
+          <w:szCs w:val="21"/>
+          <w:lang w:eastAsia="pt-BR"/>
+        </w:rPr>
+      </w:pPr>
+      <w:r>
+        <w:rPr>
+          <w:rFonts w:ascii="Consolas" w:eastAsia="Times New Roman" w:hAnsi="Consolas" w:cs="Times New Roman"/>
+          <w:color w:val="CE9178"/>
+          <w:sz w:val="21"/>
+          <w:szCs w:val="21"/>
+          <w:lang w:eastAsia="pt-BR"/>
+        </w:rPr>
+        <w:t>O programa permite que o cliente faça múltiplos pedidos, valida as entradas e calcula o valor final.</w:t>
+      </w:r>
+    </w:p>
+    <w:p>
+      <w:pPr>
+        <w:shd w:val="clear" w:color="auto" w:fill="1E1E1E"/>
+        <w:spacing w:after="0" w:line="285" w:lineRule="atLeast"/>
+        <w:rPr>
+          <w:rFonts w:ascii="Consolas" w:eastAsia="Times New Roman" w:hAnsi="Consolas" w:cs="Times New Roman"/>
+          <w:color w:val="D4D4D4"/>
+          <w:sz w:val="21"/>
+          <w:szCs w:val="21"/>
+          <w:lang w:eastAsia="pt-BR"/>
+        </w:rPr>
+      </w:pPr>
+      <w:r>
+        <w:rPr>
+          <w:rFonts w:ascii="Consolas" w:eastAsia="Times New Roman" w:hAnsi="Consolas" w:cs="Times New Roman"/>
+          <w:color w:val="CE9178"/>
+          <w:sz w:val="21"/>
+          <w:szCs w:val="21"/>
+          <w:lang w:eastAsia="pt-BR"/>
+        </w:rPr>
+        <w:t>"""</w:t>
+      </w:r>
+    </w:p>
+    <w:p>
+      <w:pPr>
+        <w:shd w:val="clear" w:color="auto" w:fill="1E1E1E"/>
+        <w:spacing w:after="0" w:line="285" w:lineRule="atLeast"/>
+        <w:rPr>
+          <w:rFonts w:ascii="Consolas" w:eastAsia="Times New Roman" w:hAnsi="Consolas" w:cs="Times New Roman"/>
+          <w:color w:val="D4D4D4"/>
+          <w:sz w:val="21"/>
+          <w:szCs w:val="21"/>
+          <w:lang w:eastAsia="pt-BR"/>
+        </w:rPr>
+      </w:pPr>
+      <w:r>
+        <w:rPr>
+          <w:rFonts w:ascii="Consolas" w:eastAsia="Times New Roman" w:hAnsi="Consolas" w:cs="Times New Roman"/>
+          <w:color w:val="6A9955"/>
+          <w:sz w:val="21"/>
+          <w:szCs w:val="21"/>
+          <w:lang w:eastAsia="pt-BR"/>
+        </w:rPr>
+        <w:t># Função para exibir o menu da pizzaria e informações iniciais</w:t>
+      </w:r>
+    </w:p>
+    <w:p>
+      <w:pPr>
+        <w:shd w:val="clear" w:color="auto" w:fill="1E1E1E"/>
+        <w:spacing w:after="0" w:line="285" w:lineRule="atLeast"/>
+        <w:rPr>
+          <w:rFonts w:ascii="Consolas" w:eastAsia="Times New Roman" w:hAnsi="Consolas" w:cs="Times New Roman"/>
+          <w:color w:val="D4D4D4"/>
+          <w:sz w:val="21"/>
+          <w:szCs w:val="21"/>
+          <w:lang w:eastAsia="pt-BR"/>
+        </w:rPr>
+      </w:pPr>
+      <w:proofErr w:type="spellStart"/>
+      <w:r>
+        <w:rPr>
+          <w:rFonts w:ascii="Consolas" w:eastAsia="Times New Roman" w:hAnsi="Consolas" w:cs="Times New Roman"/>
+          <w:color w:val="569CD6"/>
+          <w:sz w:val="21"/>
+          <w:szCs w:val="21"/>
+          <w:lang w:eastAsia="pt-BR"/>
+        </w:rPr>
+        <w:t>def</w:t>
+      </w:r>
+      <w:proofErr w:type="spellEnd"/>
+      <w:r>
+        <w:rPr>
+          <w:rFonts w:ascii="Consolas" w:eastAsia="Times New Roman" w:hAnsi="Consolas" w:cs="Times New Roman"/>
+          <w:color w:val="D4D4D4"/>
+          <w:sz w:val="21"/>
+          <w:szCs w:val="21"/>
+          <w:lang w:eastAsia="pt-BR"/>
         </w:rPr>
         <w:t xml:space="preserve"> </w:t>
       </w:r>
-      <w:r>
-        <w:rPr>
-          <w:b/>
-          <w:bCs/>
-          <w:color w:val="FF0000"/>
-        </w:rPr>
-        <w:t>(NADA DE IMAGEM</w:t>
-      </w:r>
-      <w:r>
-        <w:rPr>
-          <w:b/>
-          <w:bCs/>
-          <w:color w:val="FF0000"/>
-        </w:rPr>
-        <w:t xml:space="preserve"> NEM PRINT, ZERA A QUESTÃO!</w:t>
-      </w:r>
-      <w:r>
-        <w:rPr>
-          <w:b/>
-          <w:bCs/>
-          <w:color w:val="FF0000"/>
+      <w:proofErr w:type="gramStart"/>
+      <w:r>
+        <w:rPr>
+          <w:rFonts w:ascii="Consolas" w:eastAsia="Times New Roman" w:hAnsi="Consolas" w:cs="Times New Roman"/>
+          <w:color w:val="DCDCAA"/>
+          <w:sz w:val="21"/>
+          <w:szCs w:val="21"/>
+          <w:lang w:eastAsia="pt-BR"/>
+        </w:rPr>
+        <w:t>menu</w:t>
+      </w:r>
+      <w:r>
+        <w:rPr>
+          <w:rFonts w:ascii="Consolas" w:eastAsia="Times New Roman" w:hAnsi="Consolas" w:cs="Times New Roman"/>
+          <w:color w:val="D4D4D4"/>
+          <w:sz w:val="21"/>
+          <w:szCs w:val="21"/>
+          <w:lang w:eastAsia="pt-BR"/>
+        </w:rPr>
+        <w:t>(</w:t>
+      </w:r>
+      <w:proofErr w:type="gramEnd"/>
+      <w:r>
+        <w:rPr>
+          <w:rFonts w:ascii="Consolas" w:eastAsia="Times New Roman" w:hAnsi="Consolas" w:cs="Times New Roman"/>
+          <w:color w:val="D4D4D4"/>
+          <w:sz w:val="21"/>
+          <w:szCs w:val="21"/>
+          <w:lang w:eastAsia="pt-BR"/>
+        </w:rPr>
+        <w:t>):</w:t>
+      </w:r>
+    </w:p>
+    <w:p>
+      <w:pPr>
+        <w:shd w:val="clear" w:color="auto" w:fill="1E1E1E"/>
+        <w:spacing w:after="0" w:line="285" w:lineRule="atLeast"/>
+        <w:rPr>
+          <w:rFonts w:ascii="Consolas" w:eastAsia="Times New Roman" w:hAnsi="Consolas" w:cs="Times New Roman"/>
+          <w:color w:val="D4D4D4"/>
+          <w:sz w:val="21"/>
+          <w:szCs w:val="21"/>
+          <w:lang w:eastAsia="pt-BR"/>
+        </w:rPr>
+      </w:pPr>
+      <w:r>
+        <w:rPr>
+          <w:rFonts w:ascii="Consolas" w:eastAsia="Times New Roman" w:hAnsi="Consolas" w:cs="Times New Roman"/>
+          <w:color w:val="D4D4D4"/>
+          <w:sz w:val="21"/>
+          <w:szCs w:val="21"/>
+          <w:lang w:eastAsia="pt-BR"/>
+        </w:rPr>
+        <w:t xml:space="preserve">    </w:t>
+      </w:r>
+      <w:proofErr w:type="gramStart"/>
+      <w:r>
+        <w:rPr>
+          <w:rFonts w:ascii="Consolas" w:eastAsia="Times New Roman" w:hAnsi="Consolas" w:cs="Times New Roman"/>
+          <w:color w:val="DCDCAA"/>
+          <w:sz w:val="21"/>
+          <w:szCs w:val="21"/>
+          <w:lang w:eastAsia="pt-BR"/>
+        </w:rPr>
+        <w:t>print</w:t>
+      </w:r>
+      <w:r>
+        <w:rPr>
+          <w:rFonts w:ascii="Consolas" w:eastAsia="Times New Roman" w:hAnsi="Consolas" w:cs="Times New Roman"/>
+          <w:color w:val="D4D4D4"/>
+          <w:sz w:val="21"/>
+          <w:szCs w:val="21"/>
+          <w:lang w:eastAsia="pt-BR"/>
+        </w:rPr>
+        <w:t>(</w:t>
+      </w:r>
+      <w:proofErr w:type="gramEnd"/>
+      <w:r>
+        <w:rPr>
+          <w:rFonts w:ascii="Consolas" w:eastAsia="Times New Roman" w:hAnsi="Consolas" w:cs="Times New Roman"/>
+          <w:color w:val="B5CEA8"/>
+          <w:sz w:val="21"/>
+          <w:szCs w:val="21"/>
+          <w:lang w:eastAsia="pt-BR"/>
+        </w:rPr>
+        <w:t>10</w:t>
+      </w:r>
+      <w:r>
+        <w:rPr>
+          <w:rFonts w:ascii="Consolas" w:eastAsia="Times New Roman" w:hAnsi="Consolas" w:cs="Times New Roman"/>
+          <w:color w:val="D4D4D4"/>
+          <w:sz w:val="21"/>
+          <w:szCs w:val="21"/>
+          <w:lang w:eastAsia="pt-BR"/>
+        </w:rPr>
+        <w:t xml:space="preserve"> * </w:t>
+      </w:r>
+      <w:r>
+        <w:rPr>
+          <w:rFonts w:ascii="Consolas" w:eastAsia="Times New Roman" w:hAnsi="Consolas" w:cs="Times New Roman"/>
+          <w:color w:val="CE9178"/>
+          <w:sz w:val="21"/>
+          <w:szCs w:val="21"/>
+          <w:lang w:eastAsia="pt-BR"/>
+        </w:rPr>
+        <w:t>'-'</w:t>
+      </w:r>
+      <w:r>
+        <w:rPr>
+          <w:rFonts w:ascii="Consolas" w:eastAsia="Times New Roman" w:hAnsi="Consolas" w:cs="Times New Roman"/>
+          <w:color w:val="D4D4D4"/>
+          <w:sz w:val="21"/>
+          <w:szCs w:val="21"/>
+          <w:lang w:eastAsia="pt-BR"/>
+        </w:rPr>
+        <w:t xml:space="preserve"> + </w:t>
+      </w:r>
+      <w:r>
+        <w:rPr>
+          <w:rFonts w:ascii="Consolas" w:eastAsia="Times New Roman" w:hAnsi="Consolas" w:cs="Times New Roman"/>
+          <w:color w:val="CE9178"/>
+          <w:sz w:val="21"/>
+          <w:szCs w:val="21"/>
+          <w:lang w:eastAsia="pt-BR"/>
+        </w:rPr>
+        <w:t>' Bem-vindo a Pizzaria do Wanderson Teixeira '</w:t>
+      </w:r>
+      <w:r>
+        <w:rPr>
+          <w:rFonts w:ascii="Consolas" w:eastAsia="Times New Roman" w:hAnsi="Consolas" w:cs="Times New Roman"/>
+          <w:color w:val="D4D4D4"/>
+          <w:sz w:val="21"/>
+          <w:szCs w:val="21"/>
+          <w:lang w:eastAsia="pt-BR"/>
+        </w:rPr>
+        <w:t xml:space="preserve"> + </w:t>
+      </w:r>
+      <w:r>
+        <w:rPr>
+          <w:rFonts w:ascii="Consolas" w:eastAsia="Times New Roman" w:hAnsi="Consolas" w:cs="Times New Roman"/>
+          <w:color w:val="B5CEA8"/>
+          <w:sz w:val="21"/>
+          <w:szCs w:val="21"/>
+          <w:lang w:eastAsia="pt-BR"/>
+        </w:rPr>
+        <w:t>10</w:t>
+      </w:r>
+      <w:r>
+        <w:rPr>
+          <w:rFonts w:ascii="Consolas" w:eastAsia="Times New Roman" w:hAnsi="Consolas" w:cs="Times New Roman"/>
+          <w:color w:val="D4D4D4"/>
+          <w:sz w:val="21"/>
+          <w:szCs w:val="21"/>
+          <w:lang w:eastAsia="pt-BR"/>
+        </w:rPr>
+        <w:t xml:space="preserve"> * </w:t>
+      </w:r>
+      <w:r>
+        <w:rPr>
+          <w:rFonts w:ascii="Consolas" w:eastAsia="Times New Roman" w:hAnsi="Consolas" w:cs="Times New Roman"/>
+          <w:color w:val="CE9178"/>
+          <w:sz w:val="21"/>
+          <w:szCs w:val="21"/>
+          <w:lang w:eastAsia="pt-BR"/>
+        </w:rPr>
+        <w:t>'-'</w:t>
+      </w:r>
+      <w:r>
+        <w:rPr>
+          <w:rFonts w:ascii="Consolas" w:eastAsia="Times New Roman" w:hAnsi="Consolas" w:cs="Times New Roman"/>
+          <w:color w:val="D4D4D4"/>
+          <w:sz w:val="21"/>
+          <w:szCs w:val="21"/>
+          <w:lang w:eastAsia="pt-BR"/>
+        </w:rPr>
+        <w:t>)</w:t>
+      </w:r>
+    </w:p>
+    <w:p>
+      <w:pPr>
+        <w:shd w:val="clear" w:color="auto" w:fill="1E1E1E"/>
+        <w:spacing w:after="0" w:line="285" w:lineRule="atLeast"/>
+        <w:rPr>
+          <w:rFonts w:ascii="Consolas" w:eastAsia="Times New Roman" w:hAnsi="Consolas" w:cs="Times New Roman"/>
+          <w:color w:val="D4D4D4"/>
+          <w:sz w:val="21"/>
+          <w:szCs w:val="21"/>
+          <w:lang w:val="en-US" w:eastAsia="pt-BR"/>
+        </w:rPr>
+      </w:pPr>
+      <w:r>
+        <w:rPr>
+          <w:rFonts w:ascii="Consolas" w:eastAsia="Times New Roman" w:hAnsi="Consolas" w:cs="Times New Roman"/>
+          <w:color w:val="D4D4D4"/>
+          <w:sz w:val="21"/>
+          <w:szCs w:val="21"/>
+          <w:lang w:eastAsia="pt-BR"/>
+        </w:rPr>
+        <w:t xml:space="preserve">    </w:t>
+      </w:r>
+      <w:proofErr w:type="gramStart"/>
+      <w:r>
+        <w:rPr>
+          <w:rFonts w:ascii="Consolas" w:eastAsia="Times New Roman" w:hAnsi="Consolas" w:cs="Times New Roman"/>
+          <w:color w:val="DCDCAA"/>
+          <w:sz w:val="21"/>
+          <w:szCs w:val="21"/>
+          <w:lang w:val="en-US" w:eastAsia="pt-BR"/>
+        </w:rPr>
+        <w:t>print</w:t>
+      </w:r>
+      <w:r>
+        <w:rPr>
+          <w:rFonts w:ascii="Consolas" w:eastAsia="Times New Roman" w:hAnsi="Consolas" w:cs="Times New Roman"/>
+          <w:color w:val="D4D4D4"/>
+          <w:sz w:val="21"/>
+          <w:szCs w:val="21"/>
+          <w:lang w:val="en-US" w:eastAsia="pt-BR"/>
+        </w:rPr>
+        <w:t>(</w:t>
+      </w:r>
+      <w:proofErr w:type="gramEnd"/>
+      <w:r>
+        <w:rPr>
+          <w:rFonts w:ascii="Consolas" w:eastAsia="Times New Roman" w:hAnsi="Consolas" w:cs="Times New Roman"/>
+          <w:color w:val="B5CEA8"/>
+          <w:sz w:val="21"/>
+          <w:szCs w:val="21"/>
+          <w:lang w:val="en-US" w:eastAsia="pt-BR"/>
+        </w:rPr>
+        <w:t>64</w:t>
+      </w:r>
+      <w:r>
+        <w:rPr>
+          <w:rFonts w:ascii="Consolas" w:eastAsia="Times New Roman" w:hAnsi="Consolas" w:cs="Times New Roman"/>
+          <w:color w:val="D4D4D4"/>
+          <w:sz w:val="21"/>
+          <w:szCs w:val="21"/>
+          <w:lang w:val="en-US" w:eastAsia="pt-BR"/>
+        </w:rPr>
+        <w:t xml:space="preserve"> * </w:t>
+      </w:r>
+      <w:r>
+        <w:rPr>
+          <w:rFonts w:ascii="Consolas" w:eastAsia="Times New Roman" w:hAnsi="Consolas" w:cs="Times New Roman"/>
+          <w:color w:val="CE9178"/>
+          <w:sz w:val="21"/>
+          <w:szCs w:val="21"/>
+          <w:lang w:val="en-US" w:eastAsia="pt-BR"/>
+        </w:rPr>
+        <w:t>'-'</w:t>
+      </w:r>
+      <w:r>
+        <w:rPr>
+          <w:rFonts w:ascii="Consolas" w:eastAsia="Times New Roman" w:hAnsi="Consolas" w:cs="Times New Roman"/>
+          <w:color w:val="D4D4D4"/>
+          <w:sz w:val="21"/>
+          <w:szCs w:val="21"/>
+          <w:lang w:val="en-US" w:eastAsia="pt-BR"/>
+        </w:rPr>
+        <w:t>)</w:t>
+      </w:r>
+    </w:p>
+    <w:p>
+      <w:pPr>
+        <w:shd w:val="clear" w:color="auto" w:fill="1E1E1E"/>
+        <w:spacing w:after="0" w:line="285" w:lineRule="atLeast"/>
+        <w:rPr>
+          <w:rFonts w:ascii="Consolas" w:eastAsia="Times New Roman" w:hAnsi="Consolas" w:cs="Times New Roman"/>
+          <w:color w:val="D4D4D4"/>
+          <w:sz w:val="21"/>
+          <w:szCs w:val="21"/>
+          <w:lang w:val="en-US" w:eastAsia="pt-BR"/>
+        </w:rPr>
+      </w:pPr>
+      <w:r>
+        <w:rPr>
+          <w:rFonts w:ascii="Consolas" w:eastAsia="Times New Roman" w:hAnsi="Consolas" w:cs="Times New Roman"/>
+          <w:color w:val="D4D4D4"/>
+          <w:sz w:val="21"/>
+          <w:szCs w:val="21"/>
+          <w:lang w:val="en-US" w:eastAsia="pt-BR"/>
+        </w:rPr>
+        <w:t xml:space="preserve">    </w:t>
+      </w:r>
+      <w:proofErr w:type="gramStart"/>
+      <w:r>
+        <w:rPr>
+          <w:rFonts w:ascii="Consolas" w:eastAsia="Times New Roman" w:hAnsi="Consolas" w:cs="Times New Roman"/>
+          <w:color w:val="DCDCAA"/>
+          <w:sz w:val="21"/>
+          <w:szCs w:val="21"/>
+          <w:lang w:val="en-US" w:eastAsia="pt-BR"/>
+        </w:rPr>
+        <w:t>print</w:t>
+      </w:r>
+      <w:r>
+        <w:rPr>
+          <w:rFonts w:ascii="Consolas" w:eastAsia="Times New Roman" w:hAnsi="Consolas" w:cs="Times New Roman"/>
+          <w:color w:val="D4D4D4"/>
+          <w:sz w:val="21"/>
+          <w:szCs w:val="21"/>
+          <w:lang w:val="en-US" w:eastAsia="pt-BR"/>
+        </w:rPr>
+        <w:t>(</w:t>
+      </w:r>
+      <w:proofErr w:type="gramEnd"/>
+      <w:r>
+        <w:rPr>
+          <w:rFonts w:ascii="Consolas" w:eastAsia="Times New Roman" w:hAnsi="Consolas" w:cs="Times New Roman"/>
+          <w:color w:val="B5CEA8"/>
+          <w:sz w:val="21"/>
+          <w:szCs w:val="21"/>
+          <w:lang w:val="en-US" w:eastAsia="pt-BR"/>
+        </w:rPr>
+        <w:t>27</w:t>
+      </w:r>
+      <w:r>
+        <w:rPr>
+          <w:rFonts w:ascii="Consolas" w:eastAsia="Times New Roman" w:hAnsi="Consolas" w:cs="Times New Roman"/>
+          <w:color w:val="D4D4D4"/>
+          <w:sz w:val="21"/>
+          <w:szCs w:val="21"/>
+          <w:lang w:val="en-US" w:eastAsia="pt-BR"/>
+        </w:rPr>
+        <w:t xml:space="preserve"> * </w:t>
+      </w:r>
+      <w:r>
+        <w:rPr>
+          <w:rFonts w:ascii="Consolas" w:eastAsia="Times New Roman" w:hAnsi="Consolas" w:cs="Times New Roman"/>
+          <w:color w:val="CE9178"/>
+          <w:sz w:val="21"/>
+          <w:szCs w:val="21"/>
+          <w:lang w:val="en-US" w:eastAsia="pt-BR"/>
+        </w:rPr>
+        <w:t>'-'</w:t>
+      </w:r>
+      <w:r>
+        <w:rPr>
+          <w:rFonts w:ascii="Consolas" w:eastAsia="Times New Roman" w:hAnsi="Consolas" w:cs="Times New Roman"/>
+          <w:color w:val="D4D4D4"/>
+          <w:sz w:val="21"/>
+          <w:szCs w:val="21"/>
+          <w:lang w:val="en-US" w:eastAsia="pt-BR"/>
+        </w:rPr>
+        <w:t xml:space="preserve"> + </w:t>
+      </w:r>
+      <w:r>
+        <w:rPr>
+          <w:rFonts w:ascii="Consolas" w:eastAsia="Times New Roman" w:hAnsi="Consolas" w:cs="Times New Roman"/>
+          <w:color w:val="CE9178"/>
+          <w:sz w:val="21"/>
+          <w:szCs w:val="21"/>
+          <w:lang w:val="en-US" w:eastAsia="pt-BR"/>
+        </w:rPr>
+        <w:t xml:space="preserve">' </w:t>
+      </w:r>
+      <w:proofErr w:type="spellStart"/>
+      <w:r>
+        <w:rPr>
+          <w:rFonts w:ascii="Consolas" w:eastAsia="Times New Roman" w:hAnsi="Consolas" w:cs="Times New Roman"/>
+          <w:color w:val="CE9178"/>
+          <w:sz w:val="21"/>
+          <w:szCs w:val="21"/>
+          <w:lang w:val="en-US" w:eastAsia="pt-BR"/>
+        </w:rPr>
+        <w:t>Cardápio</w:t>
+      </w:r>
+      <w:proofErr w:type="spellEnd"/>
+      <w:r>
+        <w:rPr>
+          <w:rFonts w:ascii="Consolas" w:eastAsia="Times New Roman" w:hAnsi="Consolas" w:cs="Times New Roman"/>
+          <w:color w:val="CE9178"/>
+          <w:sz w:val="21"/>
+          <w:szCs w:val="21"/>
+          <w:lang w:val="en-US" w:eastAsia="pt-BR"/>
+        </w:rPr>
+        <w:t xml:space="preserve"> '</w:t>
+      </w:r>
+      <w:r>
+        <w:rPr>
+          <w:rFonts w:ascii="Consolas" w:eastAsia="Times New Roman" w:hAnsi="Consolas" w:cs="Times New Roman"/>
+          <w:color w:val="D4D4D4"/>
+          <w:sz w:val="21"/>
+          <w:szCs w:val="21"/>
+          <w:lang w:val="en-US" w:eastAsia="pt-BR"/>
+        </w:rPr>
+        <w:t xml:space="preserve"> + </w:t>
+      </w:r>
+      <w:r>
+        <w:rPr>
+          <w:rFonts w:ascii="Consolas" w:eastAsia="Times New Roman" w:hAnsi="Consolas" w:cs="Times New Roman"/>
+          <w:color w:val="B5CEA8"/>
+          <w:sz w:val="21"/>
+          <w:szCs w:val="21"/>
+          <w:lang w:val="en-US" w:eastAsia="pt-BR"/>
+        </w:rPr>
+        <w:t>27</w:t>
+      </w:r>
+      <w:r>
+        <w:rPr>
+          <w:rFonts w:ascii="Consolas" w:eastAsia="Times New Roman" w:hAnsi="Consolas" w:cs="Times New Roman"/>
+          <w:color w:val="D4D4D4"/>
+          <w:sz w:val="21"/>
+          <w:szCs w:val="21"/>
+          <w:lang w:val="en-US" w:eastAsia="pt-BR"/>
+        </w:rPr>
+        <w:t xml:space="preserve"> * </w:t>
+      </w:r>
+      <w:r>
+        <w:rPr>
+          <w:rFonts w:ascii="Consolas" w:eastAsia="Times New Roman" w:hAnsi="Consolas" w:cs="Times New Roman"/>
+          <w:color w:val="CE9178"/>
+          <w:sz w:val="21"/>
+          <w:szCs w:val="21"/>
+          <w:lang w:val="en-US" w:eastAsia="pt-BR"/>
+        </w:rPr>
+        <w:t>'-'</w:t>
+      </w:r>
+      <w:r>
+        <w:rPr>
+          <w:rFonts w:ascii="Consolas" w:eastAsia="Times New Roman" w:hAnsi="Consolas" w:cs="Times New Roman"/>
+          <w:color w:val="D4D4D4"/>
+          <w:sz w:val="21"/>
+          <w:szCs w:val="21"/>
+          <w:lang w:val="en-US" w:eastAsia="pt-BR"/>
+        </w:rPr>
+        <w:t>)</w:t>
+      </w:r>
+    </w:p>
+    <w:p>
+      <w:pPr>
+        <w:shd w:val="clear" w:color="auto" w:fill="1E1E1E"/>
+        <w:spacing w:after="0" w:line="285" w:lineRule="atLeast"/>
+        <w:rPr>
+          <w:rFonts w:ascii="Consolas" w:eastAsia="Times New Roman" w:hAnsi="Consolas" w:cs="Times New Roman"/>
+          <w:color w:val="D4D4D4"/>
+          <w:sz w:val="21"/>
+          <w:szCs w:val="21"/>
+          <w:lang w:eastAsia="pt-BR"/>
+        </w:rPr>
+      </w:pPr>
+      <w:r>
+        <w:rPr>
+          <w:rFonts w:ascii="Consolas" w:eastAsia="Times New Roman" w:hAnsi="Consolas" w:cs="Times New Roman"/>
+          <w:color w:val="D4D4D4"/>
+          <w:sz w:val="21"/>
+          <w:szCs w:val="21"/>
+          <w:lang w:val="en-US" w:eastAsia="pt-BR"/>
+        </w:rPr>
+        <w:t xml:space="preserve">    </w:t>
+      </w:r>
+      <w:proofErr w:type="gramStart"/>
+      <w:r>
+        <w:rPr>
+          <w:rFonts w:ascii="Consolas" w:eastAsia="Times New Roman" w:hAnsi="Consolas" w:cs="Times New Roman"/>
+          <w:color w:val="DCDCAA"/>
+          <w:sz w:val="21"/>
+          <w:szCs w:val="21"/>
+          <w:lang w:eastAsia="pt-BR"/>
+        </w:rPr>
+        <w:t>print</w:t>
+      </w:r>
+      <w:r>
+        <w:rPr>
+          <w:rFonts w:ascii="Consolas" w:eastAsia="Times New Roman" w:hAnsi="Consolas" w:cs="Times New Roman"/>
+          <w:color w:val="D4D4D4"/>
+          <w:sz w:val="21"/>
+          <w:szCs w:val="21"/>
+          <w:lang w:eastAsia="pt-BR"/>
+        </w:rPr>
+        <w:t>(</w:t>
+      </w:r>
+      <w:proofErr w:type="gramEnd"/>
+      <w:r>
+        <w:rPr>
+          <w:rFonts w:ascii="Consolas" w:eastAsia="Times New Roman" w:hAnsi="Consolas" w:cs="Times New Roman"/>
+          <w:color w:val="B5CEA8"/>
+          <w:sz w:val="21"/>
+          <w:szCs w:val="21"/>
+          <w:lang w:eastAsia="pt-BR"/>
+        </w:rPr>
+        <w:t>64</w:t>
+      </w:r>
+      <w:r>
+        <w:rPr>
+          <w:rFonts w:ascii="Consolas" w:eastAsia="Times New Roman" w:hAnsi="Consolas" w:cs="Times New Roman"/>
+          <w:color w:val="D4D4D4"/>
+          <w:sz w:val="21"/>
+          <w:szCs w:val="21"/>
+          <w:lang w:eastAsia="pt-BR"/>
+        </w:rPr>
+        <w:t xml:space="preserve"> * </w:t>
+      </w:r>
+      <w:r>
+        <w:rPr>
+          <w:rFonts w:ascii="Consolas" w:eastAsia="Times New Roman" w:hAnsi="Consolas" w:cs="Times New Roman"/>
+          <w:color w:val="CE9178"/>
+          <w:sz w:val="21"/>
+          <w:szCs w:val="21"/>
+          <w:lang w:eastAsia="pt-BR"/>
+        </w:rPr>
+        <w:t>'-'</w:t>
+      </w:r>
+      <w:r>
+        <w:rPr>
+          <w:rFonts w:ascii="Consolas" w:eastAsia="Times New Roman" w:hAnsi="Consolas" w:cs="Times New Roman"/>
+          <w:color w:val="D4D4D4"/>
+          <w:sz w:val="21"/>
+          <w:szCs w:val="21"/>
+          <w:lang w:eastAsia="pt-BR"/>
+        </w:rPr>
+        <w:t>)</w:t>
+      </w:r>
+    </w:p>
+    <w:p>
+      <w:pPr>
+        <w:shd w:val="clear" w:color="auto" w:fill="1E1E1E"/>
+        <w:spacing w:after="0" w:line="285" w:lineRule="atLeast"/>
+        <w:rPr>
+          <w:rFonts w:ascii="Consolas" w:eastAsia="Times New Roman" w:hAnsi="Consolas" w:cs="Times New Roman"/>
+          <w:color w:val="D4D4D4"/>
+          <w:sz w:val="21"/>
+          <w:szCs w:val="21"/>
+          <w:lang w:eastAsia="pt-BR"/>
+        </w:rPr>
+      </w:pPr>
+      <w:r>
+        <w:rPr>
+          <w:rFonts w:ascii="Consolas" w:eastAsia="Times New Roman" w:hAnsi="Consolas" w:cs="Times New Roman"/>
+          <w:color w:val="D4D4D4"/>
+          <w:sz w:val="21"/>
+          <w:szCs w:val="21"/>
+          <w:lang w:eastAsia="pt-BR"/>
+        </w:rPr>
+        <w:t xml:space="preserve">    </w:t>
+      </w:r>
+      <w:proofErr w:type="gramStart"/>
+      <w:r>
+        <w:rPr>
+          <w:rFonts w:ascii="Consolas" w:eastAsia="Times New Roman" w:hAnsi="Consolas" w:cs="Times New Roman"/>
+          <w:color w:val="DCDCAA"/>
+          <w:sz w:val="21"/>
+          <w:szCs w:val="21"/>
+          <w:lang w:eastAsia="pt-BR"/>
+        </w:rPr>
+        <w:t>print</w:t>
+      </w:r>
+      <w:r>
+        <w:rPr>
+          <w:rFonts w:ascii="Consolas" w:eastAsia="Times New Roman" w:hAnsi="Consolas" w:cs="Times New Roman"/>
+          <w:color w:val="D4D4D4"/>
+          <w:sz w:val="21"/>
+          <w:szCs w:val="21"/>
+          <w:lang w:eastAsia="pt-BR"/>
+        </w:rPr>
+        <w:t>(</w:t>
+      </w:r>
+      <w:proofErr w:type="gramEnd"/>
+      <w:r>
+        <w:rPr>
+          <w:rFonts w:ascii="Consolas" w:eastAsia="Times New Roman" w:hAnsi="Consolas" w:cs="Times New Roman"/>
+          <w:color w:val="B5CEA8"/>
+          <w:sz w:val="21"/>
+          <w:szCs w:val="21"/>
+          <w:lang w:eastAsia="pt-BR"/>
+        </w:rPr>
+        <w:t>3</w:t>
+      </w:r>
+      <w:r>
+        <w:rPr>
+          <w:rFonts w:ascii="Consolas" w:eastAsia="Times New Roman" w:hAnsi="Consolas" w:cs="Times New Roman"/>
+          <w:color w:val="D4D4D4"/>
+          <w:sz w:val="21"/>
+          <w:szCs w:val="21"/>
+          <w:lang w:eastAsia="pt-BR"/>
+        </w:rPr>
+        <w:t xml:space="preserve"> * </w:t>
+      </w:r>
+      <w:r>
+        <w:rPr>
+          <w:rFonts w:ascii="Consolas" w:eastAsia="Times New Roman" w:hAnsi="Consolas" w:cs="Times New Roman"/>
+          <w:color w:val="CE9178"/>
+          <w:sz w:val="21"/>
+          <w:szCs w:val="21"/>
+          <w:lang w:eastAsia="pt-BR"/>
+        </w:rPr>
+        <w:t>'-'</w:t>
+      </w:r>
+      <w:r>
+        <w:rPr>
+          <w:rFonts w:ascii="Consolas" w:eastAsia="Times New Roman" w:hAnsi="Consolas" w:cs="Times New Roman"/>
+          <w:color w:val="D4D4D4"/>
+          <w:sz w:val="21"/>
+          <w:szCs w:val="21"/>
+          <w:lang w:eastAsia="pt-BR"/>
+        </w:rPr>
+        <w:t xml:space="preserve"> + </w:t>
+      </w:r>
+      <w:r>
+        <w:rPr>
+          <w:rFonts w:ascii="Consolas" w:eastAsia="Times New Roman" w:hAnsi="Consolas" w:cs="Times New Roman"/>
+          <w:color w:val="CE9178"/>
+          <w:sz w:val="21"/>
+          <w:szCs w:val="21"/>
+          <w:lang w:eastAsia="pt-BR"/>
+        </w:rPr>
+        <w:t>'|  Tamanho  |   Pizza Salgada (PS)   |   Pizza Doce (PD) |'</w:t>
+      </w:r>
+      <w:r>
+        <w:rPr>
+          <w:rFonts w:ascii="Consolas" w:eastAsia="Times New Roman" w:hAnsi="Consolas" w:cs="Times New Roman"/>
+          <w:color w:val="D4D4D4"/>
+          <w:sz w:val="21"/>
+          <w:szCs w:val="21"/>
+          <w:lang w:eastAsia="pt-BR"/>
+        </w:rPr>
+        <w:t xml:space="preserve"> + </w:t>
+      </w:r>
+      <w:r>
+        <w:rPr>
+          <w:rFonts w:ascii="Consolas" w:eastAsia="Times New Roman" w:hAnsi="Consolas" w:cs="Times New Roman"/>
+          <w:color w:val="B5CEA8"/>
+          <w:sz w:val="21"/>
+          <w:szCs w:val="21"/>
+          <w:lang w:eastAsia="pt-BR"/>
+        </w:rPr>
+        <w:t>3</w:t>
+      </w:r>
+      <w:r>
+        <w:rPr>
+          <w:rFonts w:ascii="Consolas" w:eastAsia="Times New Roman" w:hAnsi="Consolas" w:cs="Times New Roman"/>
+          <w:color w:val="D4D4D4"/>
+          <w:sz w:val="21"/>
+          <w:szCs w:val="21"/>
+          <w:lang w:eastAsia="pt-BR"/>
+        </w:rPr>
+        <w:t xml:space="preserve"> * </w:t>
+      </w:r>
+      <w:r>
+        <w:rPr>
+          <w:rFonts w:ascii="Consolas" w:eastAsia="Times New Roman" w:hAnsi="Consolas" w:cs="Times New Roman"/>
+          <w:color w:val="CE9178"/>
+          <w:sz w:val="21"/>
+          <w:szCs w:val="21"/>
+          <w:lang w:eastAsia="pt-BR"/>
+        </w:rPr>
+        <w:t>'-'</w:t>
+      </w:r>
+      <w:r>
+        <w:rPr>
+          <w:rFonts w:ascii="Consolas" w:eastAsia="Times New Roman" w:hAnsi="Consolas" w:cs="Times New Roman"/>
+          <w:color w:val="D4D4D4"/>
+          <w:sz w:val="21"/>
+          <w:szCs w:val="21"/>
+          <w:lang w:eastAsia="pt-BR"/>
+        </w:rPr>
+        <w:t>)</w:t>
+      </w:r>
+    </w:p>
+    <w:p>
+      <w:pPr>
+        <w:shd w:val="clear" w:color="auto" w:fill="1E1E1E"/>
+        <w:spacing w:after="0" w:line="285" w:lineRule="atLeast"/>
+        <w:rPr>
+          <w:rFonts w:ascii="Consolas" w:eastAsia="Times New Roman" w:hAnsi="Consolas" w:cs="Times New Roman"/>
+          <w:color w:val="D4D4D4"/>
+          <w:sz w:val="21"/>
+          <w:szCs w:val="21"/>
+          <w:lang w:eastAsia="pt-BR"/>
+        </w:rPr>
+      </w:pPr>
+      <w:r>
+        <w:rPr>
+          <w:rFonts w:ascii="Consolas" w:eastAsia="Times New Roman" w:hAnsi="Consolas" w:cs="Times New Roman"/>
+          <w:color w:val="D4D4D4"/>
+          <w:sz w:val="21"/>
+          <w:szCs w:val="21"/>
+          <w:lang w:eastAsia="pt-BR"/>
+        </w:rPr>
+        <w:t xml:space="preserve">    </w:t>
+      </w:r>
+      <w:proofErr w:type="gramStart"/>
+      <w:r>
+        <w:rPr>
+          <w:rFonts w:ascii="Consolas" w:eastAsia="Times New Roman" w:hAnsi="Consolas" w:cs="Times New Roman"/>
+          <w:color w:val="DCDCAA"/>
+          <w:sz w:val="21"/>
+          <w:szCs w:val="21"/>
+          <w:lang w:eastAsia="pt-BR"/>
+        </w:rPr>
+        <w:t>print</w:t>
+      </w:r>
+      <w:r>
+        <w:rPr>
+          <w:rFonts w:ascii="Consolas" w:eastAsia="Times New Roman" w:hAnsi="Consolas" w:cs="Times New Roman"/>
+          <w:color w:val="D4D4D4"/>
+          <w:sz w:val="21"/>
+          <w:szCs w:val="21"/>
+          <w:lang w:eastAsia="pt-BR"/>
+        </w:rPr>
+        <w:t>(</w:t>
+      </w:r>
+      <w:proofErr w:type="gramEnd"/>
+      <w:r>
+        <w:rPr>
+          <w:rFonts w:ascii="Consolas" w:eastAsia="Times New Roman" w:hAnsi="Consolas" w:cs="Times New Roman"/>
+          <w:color w:val="B5CEA8"/>
+          <w:sz w:val="21"/>
+          <w:szCs w:val="21"/>
+          <w:lang w:eastAsia="pt-BR"/>
+        </w:rPr>
+        <w:t>3</w:t>
+      </w:r>
+      <w:r>
+        <w:rPr>
+          <w:rFonts w:ascii="Consolas" w:eastAsia="Times New Roman" w:hAnsi="Consolas" w:cs="Times New Roman"/>
+          <w:color w:val="D4D4D4"/>
+          <w:sz w:val="21"/>
+          <w:szCs w:val="21"/>
+          <w:lang w:eastAsia="pt-BR"/>
+        </w:rPr>
+        <w:t xml:space="preserve"> * </w:t>
+      </w:r>
+      <w:r>
+        <w:rPr>
+          <w:rFonts w:ascii="Consolas" w:eastAsia="Times New Roman" w:hAnsi="Consolas" w:cs="Times New Roman"/>
+          <w:color w:val="CE9178"/>
+          <w:sz w:val="21"/>
+          <w:szCs w:val="21"/>
+          <w:lang w:eastAsia="pt-BR"/>
+        </w:rPr>
+        <w:t>'-'</w:t>
+      </w:r>
+      <w:r>
+        <w:rPr>
+          <w:rFonts w:ascii="Consolas" w:eastAsia="Times New Roman" w:hAnsi="Consolas" w:cs="Times New Roman"/>
+          <w:color w:val="D4D4D4"/>
+          <w:sz w:val="21"/>
+          <w:szCs w:val="21"/>
+          <w:lang w:eastAsia="pt-BR"/>
+        </w:rPr>
+        <w:t xml:space="preserve"> + </w:t>
+      </w:r>
+      <w:r>
+        <w:rPr>
+          <w:rFonts w:ascii="Consolas" w:eastAsia="Times New Roman" w:hAnsi="Consolas" w:cs="Times New Roman"/>
+          <w:color w:val="CE9178"/>
+          <w:sz w:val="21"/>
+          <w:szCs w:val="21"/>
+          <w:lang w:eastAsia="pt-BR"/>
+        </w:rPr>
+        <w:t>'|     P     |        R$ 30.00        |     R$ 34.00      |'</w:t>
+      </w:r>
+      <w:r>
+        <w:rPr>
+          <w:rFonts w:ascii="Consolas" w:eastAsia="Times New Roman" w:hAnsi="Consolas" w:cs="Times New Roman"/>
+          <w:color w:val="D4D4D4"/>
+          <w:sz w:val="21"/>
+          <w:szCs w:val="21"/>
+          <w:lang w:eastAsia="pt-BR"/>
+        </w:rPr>
+        <w:t xml:space="preserve"> + </w:t>
+      </w:r>
+      <w:r>
+        <w:rPr>
+          <w:rFonts w:ascii="Consolas" w:eastAsia="Times New Roman" w:hAnsi="Consolas" w:cs="Times New Roman"/>
+          <w:color w:val="B5CEA8"/>
+          <w:sz w:val="21"/>
+          <w:szCs w:val="21"/>
+          <w:lang w:eastAsia="pt-BR"/>
+        </w:rPr>
+        <w:t>3</w:t>
+      </w:r>
+      <w:r>
+        <w:rPr>
+          <w:rFonts w:ascii="Consolas" w:eastAsia="Times New Roman" w:hAnsi="Consolas" w:cs="Times New Roman"/>
+          <w:color w:val="D4D4D4"/>
+          <w:sz w:val="21"/>
+          <w:szCs w:val="21"/>
+          <w:lang w:eastAsia="pt-BR"/>
+        </w:rPr>
+        <w:t xml:space="preserve"> * </w:t>
+      </w:r>
+      <w:r>
+        <w:rPr>
+          <w:rFonts w:ascii="Consolas" w:eastAsia="Times New Roman" w:hAnsi="Consolas" w:cs="Times New Roman"/>
+          <w:color w:val="CE9178"/>
+          <w:sz w:val="21"/>
+          <w:szCs w:val="21"/>
+          <w:lang w:eastAsia="pt-BR"/>
+        </w:rPr>
+        <w:t>'-'</w:t>
+      </w:r>
+      <w:r>
+        <w:rPr>
+          <w:rFonts w:ascii="Consolas" w:eastAsia="Times New Roman" w:hAnsi="Consolas" w:cs="Times New Roman"/>
+          <w:color w:val="D4D4D4"/>
+          <w:sz w:val="21"/>
+          <w:szCs w:val="21"/>
+          <w:lang w:eastAsia="pt-BR"/>
+        </w:rPr>
+        <w:t>)</w:t>
+      </w:r>
+    </w:p>
+    <w:p>
+      <w:pPr>
+        <w:shd w:val="clear" w:color="auto" w:fill="1E1E1E"/>
+        <w:spacing w:after="0" w:line="285" w:lineRule="atLeast"/>
+        <w:rPr>
+          <w:rFonts w:ascii="Consolas" w:eastAsia="Times New Roman" w:hAnsi="Consolas" w:cs="Times New Roman"/>
+          <w:color w:val="D4D4D4"/>
+          <w:sz w:val="21"/>
+          <w:szCs w:val="21"/>
+          <w:lang w:eastAsia="pt-BR"/>
+        </w:rPr>
+      </w:pPr>
+      <w:r>
+        <w:rPr>
+          <w:rFonts w:ascii="Consolas" w:eastAsia="Times New Roman" w:hAnsi="Consolas" w:cs="Times New Roman"/>
+          <w:color w:val="D4D4D4"/>
+          <w:sz w:val="21"/>
+          <w:szCs w:val="21"/>
+          <w:lang w:eastAsia="pt-BR"/>
+        </w:rPr>
+        <w:t xml:space="preserve">    </w:t>
+      </w:r>
+      <w:proofErr w:type="gramStart"/>
+      <w:r>
+        <w:rPr>
+          <w:rFonts w:ascii="Consolas" w:eastAsia="Times New Roman" w:hAnsi="Consolas" w:cs="Times New Roman"/>
+          <w:color w:val="DCDCAA"/>
+          <w:sz w:val="21"/>
+          <w:szCs w:val="21"/>
+          <w:lang w:eastAsia="pt-BR"/>
+        </w:rPr>
+        <w:t>print</w:t>
+      </w:r>
+      <w:r>
+        <w:rPr>
+          <w:rFonts w:ascii="Consolas" w:eastAsia="Times New Roman" w:hAnsi="Consolas" w:cs="Times New Roman"/>
+          <w:color w:val="D4D4D4"/>
+          <w:sz w:val="21"/>
+          <w:szCs w:val="21"/>
+          <w:lang w:eastAsia="pt-BR"/>
+        </w:rPr>
+        <w:t>(</w:t>
+      </w:r>
+      <w:proofErr w:type="gramEnd"/>
+      <w:r>
+        <w:rPr>
+          <w:rFonts w:ascii="Consolas" w:eastAsia="Times New Roman" w:hAnsi="Consolas" w:cs="Times New Roman"/>
+          <w:color w:val="B5CEA8"/>
+          <w:sz w:val="21"/>
+          <w:szCs w:val="21"/>
+          <w:lang w:eastAsia="pt-BR"/>
+        </w:rPr>
+        <w:t>3</w:t>
+      </w:r>
+      <w:r>
+        <w:rPr>
+          <w:rFonts w:ascii="Consolas" w:eastAsia="Times New Roman" w:hAnsi="Consolas" w:cs="Times New Roman"/>
+          <w:color w:val="D4D4D4"/>
+          <w:sz w:val="21"/>
+          <w:szCs w:val="21"/>
+          <w:lang w:eastAsia="pt-BR"/>
+        </w:rPr>
+        <w:t xml:space="preserve"> * </w:t>
+      </w:r>
+      <w:r>
+        <w:rPr>
+          <w:rFonts w:ascii="Consolas" w:eastAsia="Times New Roman" w:hAnsi="Consolas" w:cs="Times New Roman"/>
+          <w:color w:val="CE9178"/>
+          <w:sz w:val="21"/>
+          <w:szCs w:val="21"/>
+          <w:lang w:eastAsia="pt-BR"/>
+        </w:rPr>
+        <w:t>'-'</w:t>
+      </w:r>
+      <w:r>
+        <w:rPr>
+          <w:rFonts w:ascii="Consolas" w:eastAsia="Times New Roman" w:hAnsi="Consolas" w:cs="Times New Roman"/>
+          <w:color w:val="D4D4D4"/>
+          <w:sz w:val="21"/>
+          <w:szCs w:val="21"/>
+          <w:lang w:eastAsia="pt-BR"/>
+        </w:rPr>
+        <w:t xml:space="preserve"> + </w:t>
+      </w:r>
+      <w:r>
+        <w:rPr>
+          <w:rFonts w:ascii="Consolas" w:eastAsia="Times New Roman" w:hAnsi="Consolas" w:cs="Times New Roman"/>
+          <w:color w:val="CE9178"/>
+          <w:sz w:val="21"/>
+          <w:szCs w:val="21"/>
+          <w:lang w:eastAsia="pt-BR"/>
+        </w:rPr>
+        <w:t>'|     M     |        R$ 45.00        |     R$ 48.00      |'</w:t>
+      </w:r>
+      <w:r>
+        <w:rPr>
+          <w:rFonts w:ascii="Consolas" w:eastAsia="Times New Roman" w:hAnsi="Consolas" w:cs="Times New Roman"/>
+          <w:color w:val="D4D4D4"/>
+          <w:sz w:val="21"/>
+          <w:szCs w:val="21"/>
+          <w:lang w:eastAsia="pt-BR"/>
+        </w:rPr>
+        <w:t xml:space="preserve"> + </w:t>
+      </w:r>
+      <w:r>
+        <w:rPr>
+          <w:rFonts w:ascii="Consolas" w:eastAsia="Times New Roman" w:hAnsi="Consolas" w:cs="Times New Roman"/>
+          <w:color w:val="B5CEA8"/>
+          <w:sz w:val="21"/>
+          <w:szCs w:val="21"/>
+          <w:lang w:eastAsia="pt-BR"/>
+        </w:rPr>
+        <w:t>3</w:t>
+      </w:r>
+      <w:r>
+        <w:rPr>
+          <w:rFonts w:ascii="Consolas" w:eastAsia="Times New Roman" w:hAnsi="Consolas" w:cs="Times New Roman"/>
+          <w:color w:val="D4D4D4"/>
+          <w:sz w:val="21"/>
+          <w:szCs w:val="21"/>
+          <w:lang w:eastAsia="pt-BR"/>
+        </w:rPr>
+        <w:t xml:space="preserve"> * </w:t>
+      </w:r>
+      <w:r>
+        <w:rPr>
+          <w:rFonts w:ascii="Consolas" w:eastAsia="Times New Roman" w:hAnsi="Consolas" w:cs="Times New Roman"/>
+          <w:color w:val="CE9178"/>
+          <w:sz w:val="21"/>
+          <w:szCs w:val="21"/>
+          <w:lang w:eastAsia="pt-BR"/>
+        </w:rPr>
+        <w:t>'-'</w:t>
+      </w:r>
+      <w:r>
+        <w:rPr>
+          <w:rFonts w:ascii="Consolas" w:eastAsia="Times New Roman" w:hAnsi="Consolas" w:cs="Times New Roman"/>
+          <w:color w:val="D4D4D4"/>
+          <w:sz w:val="21"/>
+          <w:szCs w:val="21"/>
+          <w:lang w:eastAsia="pt-BR"/>
+        </w:rPr>
+        <w:t>)</w:t>
+      </w:r>
+    </w:p>
+    <w:p>
+      <w:pPr>
+        <w:shd w:val="clear" w:color="auto" w:fill="1E1E1E"/>
+        <w:spacing w:after="0" w:line="285" w:lineRule="atLeast"/>
+        <w:rPr>
+          <w:rFonts w:ascii="Consolas" w:eastAsia="Times New Roman" w:hAnsi="Consolas" w:cs="Times New Roman"/>
+          <w:color w:val="D4D4D4"/>
+          <w:sz w:val="21"/>
+          <w:szCs w:val="21"/>
+          <w:lang w:eastAsia="pt-BR"/>
+        </w:rPr>
+      </w:pPr>
+      <w:r>
+        <w:rPr>
+          <w:rFonts w:ascii="Consolas" w:eastAsia="Times New Roman" w:hAnsi="Consolas" w:cs="Times New Roman"/>
+          <w:color w:val="D4D4D4"/>
+          <w:sz w:val="21"/>
+          <w:szCs w:val="21"/>
+          <w:lang w:eastAsia="pt-BR"/>
+        </w:rPr>
+        <w:t xml:space="preserve">    </w:t>
+      </w:r>
+      <w:proofErr w:type="gramStart"/>
+      <w:r>
+        <w:rPr>
+          <w:rFonts w:ascii="Consolas" w:eastAsia="Times New Roman" w:hAnsi="Consolas" w:cs="Times New Roman"/>
+          <w:color w:val="DCDCAA"/>
+          <w:sz w:val="21"/>
+          <w:szCs w:val="21"/>
+          <w:lang w:eastAsia="pt-BR"/>
+        </w:rPr>
+        <w:t>print</w:t>
+      </w:r>
+      <w:r>
+        <w:rPr>
+          <w:rFonts w:ascii="Consolas" w:eastAsia="Times New Roman" w:hAnsi="Consolas" w:cs="Times New Roman"/>
+          <w:color w:val="D4D4D4"/>
+          <w:sz w:val="21"/>
+          <w:szCs w:val="21"/>
+          <w:lang w:eastAsia="pt-BR"/>
+        </w:rPr>
+        <w:t>(</w:t>
+      </w:r>
+      <w:proofErr w:type="gramEnd"/>
+      <w:r>
+        <w:rPr>
+          <w:rFonts w:ascii="Consolas" w:eastAsia="Times New Roman" w:hAnsi="Consolas" w:cs="Times New Roman"/>
+          <w:color w:val="B5CEA8"/>
+          <w:sz w:val="21"/>
+          <w:szCs w:val="21"/>
+          <w:lang w:eastAsia="pt-BR"/>
+        </w:rPr>
+        <w:t>3</w:t>
+      </w:r>
+      <w:r>
+        <w:rPr>
+          <w:rFonts w:ascii="Consolas" w:eastAsia="Times New Roman" w:hAnsi="Consolas" w:cs="Times New Roman"/>
+          <w:color w:val="D4D4D4"/>
+          <w:sz w:val="21"/>
+          <w:szCs w:val="21"/>
+          <w:lang w:eastAsia="pt-BR"/>
+        </w:rPr>
+        <w:t xml:space="preserve"> * </w:t>
+      </w:r>
+      <w:r>
+        <w:rPr>
+          <w:rFonts w:ascii="Consolas" w:eastAsia="Times New Roman" w:hAnsi="Consolas" w:cs="Times New Roman"/>
+          <w:color w:val="CE9178"/>
+          <w:sz w:val="21"/>
+          <w:szCs w:val="21"/>
+          <w:lang w:eastAsia="pt-BR"/>
+        </w:rPr>
+        <w:t>'-'</w:t>
+      </w:r>
+      <w:r>
+        <w:rPr>
+          <w:rFonts w:ascii="Consolas" w:eastAsia="Times New Roman" w:hAnsi="Consolas" w:cs="Times New Roman"/>
+          <w:color w:val="D4D4D4"/>
+          <w:sz w:val="21"/>
+          <w:szCs w:val="21"/>
+          <w:lang w:eastAsia="pt-BR"/>
+        </w:rPr>
+        <w:t xml:space="preserve"> + </w:t>
+      </w:r>
+      <w:r>
+        <w:rPr>
+          <w:rFonts w:ascii="Consolas" w:eastAsia="Times New Roman" w:hAnsi="Consolas" w:cs="Times New Roman"/>
+          <w:color w:val="CE9178"/>
+          <w:sz w:val="21"/>
+          <w:szCs w:val="21"/>
+          <w:lang w:eastAsia="pt-BR"/>
+        </w:rPr>
+        <w:t>'|     G     |        R$ 60.00        |     R$ 66.00      |'</w:t>
+      </w:r>
+      <w:r>
+        <w:rPr>
+          <w:rFonts w:ascii="Consolas" w:eastAsia="Times New Roman" w:hAnsi="Consolas" w:cs="Times New Roman"/>
+          <w:color w:val="D4D4D4"/>
+          <w:sz w:val="21"/>
+          <w:szCs w:val="21"/>
+          <w:lang w:eastAsia="pt-BR"/>
+        </w:rPr>
+        <w:t xml:space="preserve"> + </w:t>
+      </w:r>
+      <w:r>
+        <w:rPr>
+          <w:rFonts w:ascii="Consolas" w:eastAsia="Times New Roman" w:hAnsi="Consolas" w:cs="Times New Roman"/>
+          <w:color w:val="B5CEA8"/>
+          <w:sz w:val="21"/>
+          <w:szCs w:val="21"/>
+          <w:lang w:eastAsia="pt-BR"/>
+        </w:rPr>
+        <w:t>3</w:t>
+      </w:r>
+      <w:r>
+        <w:rPr>
+          <w:rFonts w:ascii="Consolas" w:eastAsia="Times New Roman" w:hAnsi="Consolas" w:cs="Times New Roman"/>
+          <w:color w:val="D4D4D4"/>
+          <w:sz w:val="21"/>
+          <w:szCs w:val="21"/>
+          <w:lang w:eastAsia="pt-BR"/>
+        </w:rPr>
+        <w:t xml:space="preserve"> * </w:t>
+      </w:r>
+      <w:r>
+        <w:rPr>
+          <w:rFonts w:ascii="Consolas" w:eastAsia="Times New Roman" w:hAnsi="Consolas" w:cs="Times New Roman"/>
+          <w:color w:val="CE9178"/>
+          <w:sz w:val="21"/>
+          <w:szCs w:val="21"/>
+          <w:lang w:eastAsia="pt-BR"/>
+        </w:rPr>
+        <w:t>'-'</w:t>
+      </w:r>
+      <w:r>
+        <w:rPr>
+          <w:rFonts w:ascii="Consolas" w:eastAsia="Times New Roman" w:hAnsi="Consolas" w:cs="Times New Roman"/>
+          <w:color w:val="D4D4D4"/>
+          <w:sz w:val="21"/>
+          <w:szCs w:val="21"/>
+          <w:lang w:eastAsia="pt-BR"/>
+        </w:rPr>
+        <w:t>)</w:t>
+      </w:r>
+    </w:p>
+    <w:p>
+      <w:pPr>
+        <w:shd w:val="clear" w:color="auto" w:fill="1E1E1E"/>
+        <w:spacing w:after="0" w:line="285" w:lineRule="atLeast"/>
+        <w:rPr>
+          <w:rFonts w:ascii="Consolas" w:eastAsia="Times New Roman" w:hAnsi="Consolas" w:cs="Times New Roman"/>
+          <w:color w:val="D4D4D4"/>
+          <w:sz w:val="21"/>
+          <w:szCs w:val="21"/>
+          <w:lang w:eastAsia="pt-BR"/>
+        </w:rPr>
+      </w:pPr>
+      <w:r>
+        <w:rPr>
+          <w:rFonts w:ascii="Consolas" w:eastAsia="Times New Roman" w:hAnsi="Consolas" w:cs="Times New Roman"/>
+          <w:color w:val="D4D4D4"/>
+          <w:sz w:val="21"/>
+          <w:szCs w:val="21"/>
+          <w:lang w:eastAsia="pt-BR"/>
+        </w:rPr>
+        <w:t xml:space="preserve">    </w:t>
+      </w:r>
+      <w:proofErr w:type="gramStart"/>
+      <w:r>
+        <w:rPr>
+          <w:rFonts w:ascii="Consolas" w:eastAsia="Times New Roman" w:hAnsi="Consolas" w:cs="Times New Roman"/>
+          <w:color w:val="DCDCAA"/>
+          <w:sz w:val="21"/>
+          <w:szCs w:val="21"/>
+          <w:lang w:eastAsia="pt-BR"/>
+        </w:rPr>
+        <w:t>print</w:t>
+      </w:r>
+      <w:r>
+        <w:rPr>
+          <w:rFonts w:ascii="Consolas" w:eastAsia="Times New Roman" w:hAnsi="Consolas" w:cs="Times New Roman"/>
+          <w:color w:val="D4D4D4"/>
+          <w:sz w:val="21"/>
+          <w:szCs w:val="21"/>
+          <w:lang w:eastAsia="pt-BR"/>
+        </w:rPr>
+        <w:t>(</w:t>
+      </w:r>
+      <w:proofErr w:type="gramEnd"/>
+      <w:r>
+        <w:rPr>
+          <w:rFonts w:ascii="Consolas" w:eastAsia="Times New Roman" w:hAnsi="Consolas" w:cs="Times New Roman"/>
+          <w:color w:val="B5CEA8"/>
+          <w:sz w:val="21"/>
+          <w:szCs w:val="21"/>
+          <w:lang w:eastAsia="pt-BR"/>
+        </w:rPr>
+        <w:t>64</w:t>
+      </w:r>
+      <w:r>
+        <w:rPr>
+          <w:rFonts w:ascii="Consolas" w:eastAsia="Times New Roman" w:hAnsi="Consolas" w:cs="Times New Roman"/>
+          <w:color w:val="D4D4D4"/>
+          <w:sz w:val="21"/>
+          <w:szCs w:val="21"/>
+          <w:lang w:eastAsia="pt-BR"/>
+        </w:rPr>
+        <w:t xml:space="preserve"> * </w:t>
+      </w:r>
+      <w:r>
+        <w:rPr>
+          <w:rFonts w:ascii="Consolas" w:eastAsia="Times New Roman" w:hAnsi="Consolas" w:cs="Times New Roman"/>
+          <w:color w:val="CE9178"/>
+          <w:sz w:val="21"/>
+          <w:szCs w:val="21"/>
+          <w:lang w:eastAsia="pt-BR"/>
+        </w:rPr>
+        <w:t>'-'</w:t>
+      </w:r>
+      <w:r>
+        <w:rPr>
+          <w:rFonts w:ascii="Consolas" w:eastAsia="Times New Roman" w:hAnsi="Consolas" w:cs="Times New Roman"/>
+          <w:color w:val="D4D4D4"/>
+          <w:sz w:val="21"/>
+          <w:szCs w:val="21"/>
+          <w:lang w:eastAsia="pt-BR"/>
+        </w:rPr>
+        <w:t>)</w:t>
+      </w:r>
+    </w:p>
+    <w:p>
+      <w:pPr>
+        <w:shd w:val="clear" w:color="auto" w:fill="1E1E1E"/>
+        <w:spacing w:after="0" w:line="285" w:lineRule="atLeast"/>
+        <w:rPr>
+          <w:rFonts w:ascii="Consolas" w:eastAsia="Times New Roman" w:hAnsi="Consolas" w:cs="Times New Roman"/>
+          <w:color w:val="D4D4D4"/>
+          <w:sz w:val="21"/>
+          <w:szCs w:val="21"/>
+          <w:lang w:eastAsia="pt-BR"/>
+        </w:rPr>
+      </w:pPr>
+    </w:p>
+    <w:p>
+      <w:pPr>
+        <w:shd w:val="clear" w:color="auto" w:fill="1E1E1E"/>
+        <w:spacing w:after="0" w:line="285" w:lineRule="atLeast"/>
+        <w:rPr>
+          <w:rFonts w:ascii="Consolas" w:eastAsia="Times New Roman" w:hAnsi="Consolas" w:cs="Times New Roman"/>
+          <w:color w:val="D4D4D4"/>
+          <w:sz w:val="21"/>
+          <w:szCs w:val="21"/>
+          <w:lang w:eastAsia="pt-BR"/>
+        </w:rPr>
+      </w:pPr>
+      <w:r>
+        <w:rPr>
+          <w:rFonts w:ascii="Consolas" w:eastAsia="Times New Roman" w:hAnsi="Consolas" w:cs="Times New Roman"/>
+          <w:color w:val="6A9955"/>
+          <w:sz w:val="21"/>
+          <w:szCs w:val="21"/>
+          <w:lang w:eastAsia="pt-BR"/>
+        </w:rPr>
+        <w:t># Função para processar o pedido de pizza</w:t>
+      </w:r>
+    </w:p>
+    <w:p>
+      <w:pPr>
+        <w:shd w:val="clear" w:color="auto" w:fill="1E1E1E"/>
+        <w:spacing w:after="0" w:line="285" w:lineRule="atLeast"/>
+        <w:rPr>
+          <w:rFonts w:ascii="Consolas" w:eastAsia="Times New Roman" w:hAnsi="Consolas" w:cs="Times New Roman"/>
+          <w:color w:val="D4D4D4"/>
+          <w:sz w:val="21"/>
+          <w:szCs w:val="21"/>
+          <w:lang w:eastAsia="pt-BR"/>
+        </w:rPr>
+      </w:pPr>
+      <w:proofErr w:type="spellStart"/>
+      <w:r>
+        <w:rPr>
+          <w:rFonts w:ascii="Consolas" w:eastAsia="Times New Roman" w:hAnsi="Consolas" w:cs="Times New Roman"/>
+          <w:color w:val="569CD6"/>
+          <w:sz w:val="21"/>
+          <w:szCs w:val="21"/>
+          <w:lang w:eastAsia="pt-BR"/>
+        </w:rPr>
+        <w:t>def</w:t>
+      </w:r>
+      <w:proofErr w:type="spellEnd"/>
+      <w:r>
+        <w:rPr>
+          <w:rFonts w:ascii="Consolas" w:eastAsia="Times New Roman" w:hAnsi="Consolas" w:cs="Times New Roman"/>
+          <w:color w:val="D4D4D4"/>
+          <w:sz w:val="21"/>
+          <w:szCs w:val="21"/>
+          <w:lang w:eastAsia="pt-BR"/>
+        </w:rPr>
+        <w:t xml:space="preserve"> </w:t>
+      </w:r>
+      <w:proofErr w:type="spellStart"/>
+      <w:r>
+        <w:rPr>
+          <w:rFonts w:ascii="Consolas" w:eastAsia="Times New Roman" w:hAnsi="Consolas" w:cs="Times New Roman"/>
+          <w:color w:val="DCDCAA"/>
+          <w:sz w:val="21"/>
+          <w:szCs w:val="21"/>
+          <w:lang w:eastAsia="pt-BR"/>
+        </w:rPr>
+        <w:t>pedir_</w:t>
+      </w:r>
+      <w:proofErr w:type="gramStart"/>
+      <w:r>
+        <w:rPr>
+          <w:rFonts w:ascii="Consolas" w:eastAsia="Times New Roman" w:hAnsi="Consolas" w:cs="Times New Roman"/>
+          <w:color w:val="DCDCAA"/>
+          <w:sz w:val="21"/>
+          <w:szCs w:val="21"/>
+          <w:lang w:eastAsia="pt-BR"/>
+        </w:rPr>
+        <w:t>pizza</w:t>
+      </w:r>
+      <w:proofErr w:type="spellEnd"/>
+      <w:r>
+        <w:rPr>
+          <w:rFonts w:ascii="Consolas" w:eastAsia="Times New Roman" w:hAnsi="Consolas" w:cs="Times New Roman"/>
+          <w:color w:val="D4D4D4"/>
+          <w:sz w:val="21"/>
+          <w:szCs w:val="21"/>
+          <w:lang w:eastAsia="pt-BR"/>
+        </w:rPr>
+        <w:t>(</w:t>
+      </w:r>
+      <w:proofErr w:type="gramEnd"/>
+      <w:r>
+        <w:rPr>
+          <w:rFonts w:ascii="Consolas" w:eastAsia="Times New Roman" w:hAnsi="Consolas" w:cs="Times New Roman"/>
+          <w:color w:val="9CDCFE"/>
+          <w:sz w:val="21"/>
+          <w:szCs w:val="21"/>
+          <w:lang w:eastAsia="pt-BR"/>
+        </w:rPr>
+        <w:t>tamanho</w:t>
+      </w:r>
+      <w:r>
+        <w:rPr>
+          <w:rFonts w:ascii="Consolas" w:eastAsia="Times New Roman" w:hAnsi="Consolas" w:cs="Times New Roman"/>
+          <w:color w:val="D4D4D4"/>
+          <w:sz w:val="21"/>
+          <w:szCs w:val="21"/>
+          <w:lang w:eastAsia="pt-BR"/>
+        </w:rPr>
+        <w:t xml:space="preserve">, </w:t>
+      </w:r>
+      <w:r>
+        <w:rPr>
+          <w:rFonts w:ascii="Consolas" w:eastAsia="Times New Roman" w:hAnsi="Consolas" w:cs="Times New Roman"/>
+          <w:color w:val="9CDCFE"/>
+          <w:sz w:val="21"/>
+          <w:szCs w:val="21"/>
+          <w:lang w:eastAsia="pt-BR"/>
+        </w:rPr>
+        <w:t>sabor</w:t>
+      </w:r>
+      <w:r>
+        <w:rPr>
+          <w:rFonts w:ascii="Consolas" w:eastAsia="Times New Roman" w:hAnsi="Consolas" w:cs="Times New Roman"/>
+          <w:color w:val="D4D4D4"/>
+          <w:sz w:val="21"/>
+          <w:szCs w:val="21"/>
+          <w:lang w:eastAsia="pt-BR"/>
+        </w:rPr>
+        <w:t xml:space="preserve">, </w:t>
+      </w:r>
+      <w:r>
+        <w:rPr>
+          <w:rFonts w:ascii="Consolas" w:eastAsia="Times New Roman" w:hAnsi="Consolas" w:cs="Times New Roman"/>
+          <w:color w:val="9CDCFE"/>
+          <w:sz w:val="21"/>
+          <w:szCs w:val="21"/>
+          <w:lang w:eastAsia="pt-BR"/>
+        </w:rPr>
+        <w:t>acumulador</w:t>
+      </w:r>
+      <w:r>
+        <w:rPr>
+          <w:rFonts w:ascii="Consolas" w:eastAsia="Times New Roman" w:hAnsi="Consolas" w:cs="Times New Roman"/>
+          <w:color w:val="D4D4D4"/>
+          <w:sz w:val="21"/>
+          <w:szCs w:val="21"/>
+          <w:lang w:eastAsia="pt-BR"/>
+        </w:rPr>
+        <w:t>=</w:t>
+      </w:r>
+      <w:r>
+        <w:rPr>
+          <w:rFonts w:ascii="Consolas" w:eastAsia="Times New Roman" w:hAnsi="Consolas" w:cs="Times New Roman"/>
+          <w:color w:val="B5CEA8"/>
+          <w:sz w:val="21"/>
+          <w:szCs w:val="21"/>
+          <w:lang w:eastAsia="pt-BR"/>
+        </w:rPr>
+        <w:t>0</w:t>
+      </w:r>
+      <w:r>
+        <w:rPr>
+          <w:rFonts w:ascii="Consolas" w:eastAsia="Times New Roman" w:hAnsi="Consolas" w:cs="Times New Roman"/>
+          <w:color w:val="D4D4D4"/>
+          <w:sz w:val="21"/>
+          <w:szCs w:val="21"/>
+          <w:lang w:eastAsia="pt-BR"/>
+        </w:rPr>
+        <w:t>):</w:t>
+      </w:r>
+    </w:p>
+    <w:p>
+      <w:pPr>
+        <w:shd w:val="clear" w:color="auto" w:fill="1E1E1E"/>
+        <w:spacing w:after="0" w:line="285" w:lineRule="atLeast"/>
+        <w:rPr>
+          <w:rFonts w:ascii="Consolas" w:eastAsia="Times New Roman" w:hAnsi="Consolas" w:cs="Times New Roman"/>
+          <w:color w:val="D4D4D4"/>
+          <w:sz w:val="21"/>
+          <w:szCs w:val="21"/>
+          <w:lang w:eastAsia="pt-BR"/>
+        </w:rPr>
+      </w:pPr>
+      <w:r>
+        <w:rPr>
+          <w:rFonts w:ascii="Consolas" w:eastAsia="Times New Roman" w:hAnsi="Consolas" w:cs="Times New Roman"/>
+          <w:color w:val="D4D4D4"/>
+          <w:sz w:val="21"/>
+          <w:szCs w:val="21"/>
+          <w:lang w:eastAsia="pt-BR"/>
+        </w:rPr>
+        <w:t xml:space="preserve">    </w:t>
+      </w:r>
+      <w:r>
+        <w:rPr>
+          <w:rFonts w:ascii="Consolas" w:eastAsia="Times New Roman" w:hAnsi="Consolas" w:cs="Times New Roman"/>
+          <w:color w:val="6A9955"/>
+          <w:sz w:val="21"/>
+          <w:szCs w:val="21"/>
+          <w:lang w:eastAsia="pt-BR"/>
+        </w:rPr>
+        <w:t># Verifica o sabor da pizza e atribui o preço de acordo com o tamanho</w:t>
+      </w:r>
+    </w:p>
+    <w:p>
+      <w:pPr>
+        <w:shd w:val="clear" w:color="auto" w:fill="1E1E1E"/>
+        <w:spacing w:after="0" w:line="285" w:lineRule="atLeast"/>
+        <w:rPr>
+          <w:rFonts w:ascii="Consolas" w:eastAsia="Times New Roman" w:hAnsi="Consolas" w:cs="Times New Roman"/>
+          <w:color w:val="D4D4D4"/>
+          <w:sz w:val="21"/>
+          <w:szCs w:val="21"/>
+          <w:lang w:eastAsia="pt-BR"/>
+        </w:rPr>
+      </w:pPr>
+      <w:r>
+        <w:rPr>
+          <w:rFonts w:ascii="Consolas" w:eastAsia="Times New Roman" w:hAnsi="Consolas" w:cs="Times New Roman"/>
+          <w:color w:val="D4D4D4"/>
+          <w:sz w:val="21"/>
+          <w:szCs w:val="21"/>
+          <w:lang w:eastAsia="pt-BR"/>
+        </w:rPr>
+        <w:t xml:space="preserve">    </w:t>
+      </w:r>
+      <w:proofErr w:type="spellStart"/>
+      <w:r>
+        <w:rPr>
+          <w:rFonts w:ascii="Consolas" w:eastAsia="Times New Roman" w:hAnsi="Consolas" w:cs="Times New Roman"/>
+          <w:color w:val="C586C0"/>
+          <w:sz w:val="21"/>
+          <w:szCs w:val="21"/>
+          <w:lang w:eastAsia="pt-BR"/>
+        </w:rPr>
+        <w:t>if</w:t>
+      </w:r>
+      <w:proofErr w:type="spellEnd"/>
+      <w:r>
+        <w:rPr>
+          <w:rFonts w:ascii="Consolas" w:eastAsia="Times New Roman" w:hAnsi="Consolas" w:cs="Times New Roman"/>
+          <w:color w:val="D4D4D4"/>
+          <w:sz w:val="21"/>
+          <w:szCs w:val="21"/>
+          <w:lang w:eastAsia="pt-BR"/>
+        </w:rPr>
+        <w:t xml:space="preserve"> </w:t>
+      </w:r>
+      <w:r>
+        <w:rPr>
+          <w:rFonts w:ascii="Consolas" w:eastAsia="Times New Roman" w:hAnsi="Consolas" w:cs="Times New Roman"/>
+          <w:color w:val="9CDCFE"/>
+          <w:sz w:val="21"/>
+          <w:szCs w:val="21"/>
+          <w:lang w:eastAsia="pt-BR"/>
+        </w:rPr>
+        <w:t>sabor</w:t>
+      </w:r>
+      <w:r>
+        <w:rPr>
+          <w:rFonts w:ascii="Consolas" w:eastAsia="Times New Roman" w:hAnsi="Consolas" w:cs="Times New Roman"/>
+          <w:color w:val="D4D4D4"/>
+          <w:sz w:val="21"/>
+          <w:szCs w:val="21"/>
+          <w:lang w:eastAsia="pt-BR"/>
+        </w:rPr>
+        <w:t xml:space="preserve"> == </w:t>
+      </w:r>
+      <w:r>
+        <w:rPr>
+          <w:rFonts w:ascii="Consolas" w:eastAsia="Times New Roman" w:hAnsi="Consolas" w:cs="Times New Roman"/>
+          <w:color w:val="CE9178"/>
+          <w:sz w:val="21"/>
+          <w:szCs w:val="21"/>
+          <w:lang w:eastAsia="pt-BR"/>
+        </w:rPr>
+        <w:t>'PS'</w:t>
+      </w:r>
+      <w:r>
+        <w:rPr>
+          <w:rFonts w:ascii="Consolas" w:eastAsia="Times New Roman" w:hAnsi="Consolas" w:cs="Times New Roman"/>
+          <w:color w:val="D4D4D4"/>
+          <w:sz w:val="21"/>
+          <w:szCs w:val="21"/>
+          <w:lang w:eastAsia="pt-BR"/>
+        </w:rPr>
+        <w:t>:</w:t>
+      </w:r>
+    </w:p>
+    <w:p>
+      <w:pPr>
+        <w:shd w:val="clear" w:color="auto" w:fill="1E1E1E"/>
+        <w:spacing w:after="0" w:line="285" w:lineRule="atLeast"/>
+        <w:rPr>
+          <w:rFonts w:ascii="Consolas" w:eastAsia="Times New Roman" w:hAnsi="Consolas" w:cs="Times New Roman"/>
+          <w:color w:val="D4D4D4"/>
+          <w:sz w:val="21"/>
+          <w:szCs w:val="21"/>
+          <w:lang w:eastAsia="pt-BR"/>
+        </w:rPr>
+      </w:pPr>
+      <w:r>
+        <w:rPr>
+          <w:rFonts w:ascii="Consolas" w:eastAsia="Times New Roman" w:hAnsi="Consolas" w:cs="Times New Roman"/>
+          <w:color w:val="D4D4D4"/>
+          <w:sz w:val="21"/>
+          <w:szCs w:val="21"/>
+          <w:lang w:eastAsia="pt-BR"/>
+        </w:rPr>
+        <w:t xml:space="preserve">        </w:t>
+      </w:r>
+      <w:proofErr w:type="spellStart"/>
+      <w:r>
+        <w:rPr>
+          <w:rFonts w:ascii="Consolas" w:eastAsia="Times New Roman" w:hAnsi="Consolas" w:cs="Times New Roman"/>
+          <w:color w:val="C586C0"/>
+          <w:sz w:val="21"/>
+          <w:szCs w:val="21"/>
+          <w:lang w:eastAsia="pt-BR"/>
+        </w:rPr>
+        <w:t>if</w:t>
+      </w:r>
+      <w:proofErr w:type="spellEnd"/>
+      <w:r>
+        <w:rPr>
+          <w:rFonts w:ascii="Consolas" w:eastAsia="Times New Roman" w:hAnsi="Consolas" w:cs="Times New Roman"/>
+          <w:color w:val="D4D4D4"/>
+          <w:sz w:val="21"/>
+          <w:szCs w:val="21"/>
+          <w:lang w:eastAsia="pt-BR"/>
+        </w:rPr>
+        <w:t xml:space="preserve"> </w:t>
+      </w:r>
+      <w:r>
+        <w:rPr>
+          <w:rFonts w:ascii="Consolas" w:eastAsia="Times New Roman" w:hAnsi="Consolas" w:cs="Times New Roman"/>
+          <w:color w:val="9CDCFE"/>
+          <w:sz w:val="21"/>
+          <w:szCs w:val="21"/>
+          <w:lang w:eastAsia="pt-BR"/>
+        </w:rPr>
+        <w:t>tamanho</w:t>
+      </w:r>
+      <w:r>
+        <w:rPr>
+          <w:rFonts w:ascii="Consolas" w:eastAsia="Times New Roman" w:hAnsi="Consolas" w:cs="Times New Roman"/>
+          <w:color w:val="D4D4D4"/>
+          <w:sz w:val="21"/>
+          <w:szCs w:val="21"/>
+          <w:lang w:eastAsia="pt-BR"/>
+        </w:rPr>
+        <w:t xml:space="preserve"> == </w:t>
+      </w:r>
+      <w:r>
+        <w:rPr>
+          <w:rFonts w:ascii="Consolas" w:eastAsia="Times New Roman" w:hAnsi="Consolas" w:cs="Times New Roman"/>
+          <w:color w:val="CE9178"/>
+          <w:sz w:val="21"/>
+          <w:szCs w:val="21"/>
+          <w:lang w:eastAsia="pt-BR"/>
+        </w:rPr>
+        <w:t>'P'</w:t>
+      </w:r>
+      <w:r>
+        <w:rPr>
+          <w:rFonts w:ascii="Consolas" w:eastAsia="Times New Roman" w:hAnsi="Consolas" w:cs="Times New Roman"/>
+          <w:color w:val="D4D4D4"/>
+          <w:sz w:val="21"/>
+          <w:szCs w:val="21"/>
+          <w:lang w:eastAsia="pt-BR"/>
+        </w:rPr>
+        <w:t>:</w:t>
+      </w:r>
+    </w:p>
+    <w:p>
+      <w:pPr>
+        <w:shd w:val="clear" w:color="auto" w:fill="1E1E1E"/>
+        <w:spacing w:after="0" w:line="285" w:lineRule="atLeast"/>
+        <w:rPr>
+          <w:rFonts w:ascii="Consolas" w:eastAsia="Times New Roman" w:hAnsi="Consolas" w:cs="Times New Roman"/>
+          <w:color w:val="D4D4D4"/>
+          <w:sz w:val="21"/>
+          <w:szCs w:val="21"/>
+          <w:lang w:eastAsia="pt-BR"/>
+        </w:rPr>
+      </w:pPr>
+      <w:r>
+        <w:rPr>
+          <w:rFonts w:ascii="Consolas" w:eastAsia="Times New Roman" w:hAnsi="Consolas" w:cs="Times New Roman"/>
+          <w:color w:val="D4D4D4"/>
+          <w:sz w:val="21"/>
+          <w:szCs w:val="21"/>
+          <w:lang w:eastAsia="pt-BR"/>
+        </w:rPr>
+        <w:t xml:space="preserve">            </w:t>
+      </w:r>
+      <w:proofErr w:type="spellStart"/>
+      <w:r>
+        <w:rPr>
+          <w:rFonts w:ascii="Consolas" w:eastAsia="Times New Roman" w:hAnsi="Consolas" w:cs="Times New Roman"/>
+          <w:color w:val="9CDCFE"/>
+          <w:sz w:val="21"/>
+          <w:szCs w:val="21"/>
+          <w:lang w:eastAsia="pt-BR"/>
+        </w:rPr>
+        <w:t>preco</w:t>
+      </w:r>
+      <w:proofErr w:type="spellEnd"/>
+      <w:r>
+        <w:rPr>
+          <w:rFonts w:ascii="Consolas" w:eastAsia="Times New Roman" w:hAnsi="Consolas" w:cs="Times New Roman"/>
+          <w:color w:val="D4D4D4"/>
+          <w:sz w:val="21"/>
+          <w:szCs w:val="21"/>
+          <w:lang w:eastAsia="pt-BR"/>
+        </w:rPr>
+        <w:t xml:space="preserve"> = </w:t>
+      </w:r>
+      <w:r>
+        <w:rPr>
+          <w:rFonts w:ascii="Consolas" w:eastAsia="Times New Roman" w:hAnsi="Consolas" w:cs="Times New Roman"/>
+          <w:color w:val="B5CEA8"/>
+          <w:sz w:val="21"/>
+          <w:szCs w:val="21"/>
+          <w:lang w:eastAsia="pt-BR"/>
+        </w:rPr>
+        <w:t>30</w:t>
+      </w:r>
+    </w:p>
+    <w:p>
+      <w:pPr>
+        <w:shd w:val="clear" w:color="auto" w:fill="1E1E1E"/>
+        <w:spacing w:after="0" w:line="285" w:lineRule="atLeast"/>
+        <w:rPr>
+          <w:rFonts w:ascii="Consolas" w:eastAsia="Times New Roman" w:hAnsi="Consolas" w:cs="Times New Roman"/>
+          <w:color w:val="D4D4D4"/>
+          <w:sz w:val="21"/>
+          <w:szCs w:val="21"/>
+          <w:lang w:eastAsia="pt-BR"/>
+        </w:rPr>
+      </w:pPr>
+      <w:r>
+        <w:rPr>
+          <w:rFonts w:ascii="Consolas" w:eastAsia="Times New Roman" w:hAnsi="Consolas" w:cs="Times New Roman"/>
+          <w:color w:val="D4D4D4"/>
+          <w:sz w:val="21"/>
+          <w:szCs w:val="21"/>
+          <w:lang w:eastAsia="pt-BR"/>
+        </w:rPr>
+        <w:t xml:space="preserve">        </w:t>
+      </w:r>
+      <w:proofErr w:type="spellStart"/>
+      <w:r>
+        <w:rPr>
+          <w:rFonts w:ascii="Consolas" w:eastAsia="Times New Roman" w:hAnsi="Consolas" w:cs="Times New Roman"/>
+          <w:color w:val="C586C0"/>
+          <w:sz w:val="21"/>
+          <w:szCs w:val="21"/>
+          <w:lang w:eastAsia="pt-BR"/>
+        </w:rPr>
+        <w:t>elif</w:t>
+      </w:r>
+      <w:proofErr w:type="spellEnd"/>
+      <w:r>
+        <w:rPr>
+          <w:rFonts w:ascii="Consolas" w:eastAsia="Times New Roman" w:hAnsi="Consolas" w:cs="Times New Roman"/>
+          <w:color w:val="D4D4D4"/>
+          <w:sz w:val="21"/>
+          <w:szCs w:val="21"/>
+          <w:lang w:eastAsia="pt-BR"/>
+        </w:rPr>
+        <w:t xml:space="preserve"> </w:t>
+      </w:r>
+      <w:r>
+        <w:rPr>
+          <w:rFonts w:ascii="Consolas" w:eastAsia="Times New Roman" w:hAnsi="Consolas" w:cs="Times New Roman"/>
+          <w:color w:val="9CDCFE"/>
+          <w:sz w:val="21"/>
+          <w:szCs w:val="21"/>
+          <w:lang w:eastAsia="pt-BR"/>
+        </w:rPr>
+        <w:t>tamanho</w:t>
+      </w:r>
+      <w:r>
+        <w:rPr>
+          <w:rFonts w:ascii="Consolas" w:eastAsia="Times New Roman" w:hAnsi="Consolas" w:cs="Times New Roman"/>
+          <w:color w:val="D4D4D4"/>
+          <w:sz w:val="21"/>
+          <w:szCs w:val="21"/>
+          <w:lang w:eastAsia="pt-BR"/>
+        </w:rPr>
+        <w:t xml:space="preserve"> == </w:t>
+      </w:r>
+      <w:r>
+        <w:rPr>
+          <w:rFonts w:ascii="Consolas" w:eastAsia="Times New Roman" w:hAnsi="Consolas" w:cs="Times New Roman"/>
+          <w:color w:val="CE9178"/>
+          <w:sz w:val="21"/>
+          <w:szCs w:val="21"/>
+          <w:lang w:eastAsia="pt-BR"/>
+        </w:rPr>
+        <w:t>'M'</w:t>
+      </w:r>
+      <w:r>
+        <w:rPr>
+          <w:rFonts w:ascii="Consolas" w:eastAsia="Times New Roman" w:hAnsi="Consolas" w:cs="Times New Roman"/>
+          <w:color w:val="D4D4D4"/>
+          <w:sz w:val="21"/>
+          <w:szCs w:val="21"/>
+          <w:lang w:eastAsia="pt-BR"/>
+        </w:rPr>
+        <w:t>:</w:t>
+      </w:r>
+    </w:p>
+    <w:p>
+      <w:pPr>
+        <w:shd w:val="clear" w:color="auto" w:fill="1E1E1E"/>
+        <w:spacing w:after="0" w:line="285" w:lineRule="atLeast"/>
+        <w:rPr>
+          <w:rFonts w:ascii="Consolas" w:eastAsia="Times New Roman" w:hAnsi="Consolas" w:cs="Times New Roman"/>
+          <w:color w:val="D4D4D4"/>
+          <w:sz w:val="21"/>
+          <w:szCs w:val="21"/>
+          <w:lang w:eastAsia="pt-BR"/>
+        </w:rPr>
+      </w:pPr>
+      <w:r>
+        <w:rPr>
+          <w:rFonts w:ascii="Consolas" w:eastAsia="Times New Roman" w:hAnsi="Consolas" w:cs="Times New Roman"/>
+          <w:color w:val="D4D4D4"/>
+          <w:sz w:val="21"/>
+          <w:szCs w:val="21"/>
+          <w:lang w:eastAsia="pt-BR"/>
+        </w:rPr>
+        <w:t xml:space="preserve">            </w:t>
+      </w:r>
+      <w:proofErr w:type="spellStart"/>
+      <w:r>
+        <w:rPr>
+          <w:rFonts w:ascii="Consolas" w:eastAsia="Times New Roman" w:hAnsi="Consolas" w:cs="Times New Roman"/>
+          <w:color w:val="9CDCFE"/>
+          <w:sz w:val="21"/>
+          <w:szCs w:val="21"/>
+          <w:lang w:eastAsia="pt-BR"/>
+        </w:rPr>
+        <w:t>preco</w:t>
+      </w:r>
+      <w:proofErr w:type="spellEnd"/>
+      <w:r>
+        <w:rPr>
+          <w:rFonts w:ascii="Consolas" w:eastAsia="Times New Roman" w:hAnsi="Consolas" w:cs="Times New Roman"/>
+          <w:color w:val="D4D4D4"/>
+          <w:sz w:val="21"/>
+          <w:szCs w:val="21"/>
+          <w:lang w:eastAsia="pt-BR"/>
+        </w:rPr>
+        <w:t xml:space="preserve"> = </w:t>
+      </w:r>
+      <w:r>
+        <w:rPr>
+          <w:rFonts w:ascii="Consolas" w:eastAsia="Times New Roman" w:hAnsi="Consolas" w:cs="Times New Roman"/>
+          <w:color w:val="B5CEA8"/>
+          <w:sz w:val="21"/>
+          <w:szCs w:val="21"/>
+          <w:lang w:eastAsia="pt-BR"/>
+        </w:rPr>
+        <w:t>45</w:t>
+      </w:r>
+    </w:p>
+    <w:p>
+      <w:pPr>
+        <w:shd w:val="clear" w:color="auto" w:fill="1E1E1E"/>
+        <w:spacing w:after="0" w:line="285" w:lineRule="atLeast"/>
+        <w:rPr>
+          <w:rFonts w:ascii="Consolas" w:eastAsia="Times New Roman" w:hAnsi="Consolas" w:cs="Times New Roman"/>
+          <w:color w:val="D4D4D4"/>
+          <w:sz w:val="21"/>
+          <w:szCs w:val="21"/>
+          <w:lang w:eastAsia="pt-BR"/>
+        </w:rPr>
+      </w:pPr>
+      <w:r>
+        <w:rPr>
+          <w:rFonts w:ascii="Consolas" w:eastAsia="Times New Roman" w:hAnsi="Consolas" w:cs="Times New Roman"/>
+          <w:color w:val="D4D4D4"/>
+          <w:sz w:val="21"/>
+          <w:szCs w:val="21"/>
+          <w:lang w:eastAsia="pt-BR"/>
+        </w:rPr>
+        <w:t xml:space="preserve">        </w:t>
+      </w:r>
+      <w:proofErr w:type="spellStart"/>
+      <w:r>
+        <w:rPr>
+          <w:rFonts w:ascii="Consolas" w:eastAsia="Times New Roman" w:hAnsi="Consolas" w:cs="Times New Roman"/>
+          <w:color w:val="C586C0"/>
+          <w:sz w:val="21"/>
+          <w:szCs w:val="21"/>
+          <w:lang w:eastAsia="pt-BR"/>
+        </w:rPr>
+        <w:t>elif</w:t>
+      </w:r>
+      <w:proofErr w:type="spellEnd"/>
+      <w:r>
+        <w:rPr>
+          <w:rFonts w:ascii="Consolas" w:eastAsia="Times New Roman" w:hAnsi="Consolas" w:cs="Times New Roman"/>
+          <w:color w:val="D4D4D4"/>
+          <w:sz w:val="21"/>
+          <w:szCs w:val="21"/>
+          <w:lang w:eastAsia="pt-BR"/>
+        </w:rPr>
+        <w:t xml:space="preserve"> </w:t>
+      </w:r>
+      <w:r>
+        <w:rPr>
+          <w:rFonts w:ascii="Consolas" w:eastAsia="Times New Roman" w:hAnsi="Consolas" w:cs="Times New Roman"/>
+          <w:color w:val="9CDCFE"/>
+          <w:sz w:val="21"/>
+          <w:szCs w:val="21"/>
+          <w:lang w:eastAsia="pt-BR"/>
+        </w:rPr>
+        <w:t>tamanho</w:t>
+      </w:r>
+      <w:r>
+        <w:rPr>
+          <w:rFonts w:ascii="Consolas" w:eastAsia="Times New Roman" w:hAnsi="Consolas" w:cs="Times New Roman"/>
+          <w:color w:val="D4D4D4"/>
+          <w:sz w:val="21"/>
+          <w:szCs w:val="21"/>
+          <w:lang w:eastAsia="pt-BR"/>
+        </w:rPr>
+        <w:t xml:space="preserve"> == </w:t>
+      </w:r>
+      <w:r>
+        <w:rPr>
+          <w:rFonts w:ascii="Consolas" w:eastAsia="Times New Roman" w:hAnsi="Consolas" w:cs="Times New Roman"/>
+          <w:color w:val="CE9178"/>
+          <w:sz w:val="21"/>
+          <w:szCs w:val="21"/>
+          <w:lang w:eastAsia="pt-BR"/>
+        </w:rPr>
+        <w:t>'G'</w:t>
+      </w:r>
+      <w:r>
+        <w:rPr>
+          <w:rFonts w:ascii="Consolas" w:eastAsia="Times New Roman" w:hAnsi="Consolas" w:cs="Times New Roman"/>
+          <w:color w:val="D4D4D4"/>
+          <w:sz w:val="21"/>
+          <w:szCs w:val="21"/>
+          <w:lang w:eastAsia="pt-BR"/>
+        </w:rPr>
+        <w:t>:</w:t>
+      </w:r>
+    </w:p>
+    <w:p>
+      <w:pPr>
+        <w:shd w:val="clear" w:color="auto" w:fill="1E1E1E"/>
+        <w:spacing w:after="0" w:line="285" w:lineRule="atLeast"/>
+        <w:rPr>
+          <w:rFonts w:ascii="Consolas" w:eastAsia="Times New Roman" w:hAnsi="Consolas" w:cs="Times New Roman"/>
+          <w:color w:val="D4D4D4"/>
+          <w:sz w:val="21"/>
+          <w:szCs w:val="21"/>
+          <w:lang w:eastAsia="pt-BR"/>
+        </w:rPr>
+      </w:pPr>
+      <w:r>
+        <w:rPr>
+          <w:rFonts w:ascii="Consolas" w:eastAsia="Times New Roman" w:hAnsi="Consolas" w:cs="Times New Roman"/>
+          <w:color w:val="D4D4D4"/>
+          <w:sz w:val="21"/>
+          <w:szCs w:val="21"/>
+          <w:lang w:eastAsia="pt-BR"/>
+        </w:rPr>
+        <w:t xml:space="preserve">            </w:t>
+      </w:r>
+      <w:proofErr w:type="spellStart"/>
+      <w:r>
+        <w:rPr>
+          <w:rFonts w:ascii="Consolas" w:eastAsia="Times New Roman" w:hAnsi="Consolas" w:cs="Times New Roman"/>
+          <w:color w:val="9CDCFE"/>
+          <w:sz w:val="21"/>
+          <w:szCs w:val="21"/>
+          <w:lang w:eastAsia="pt-BR"/>
+        </w:rPr>
+        <w:t>preco</w:t>
+      </w:r>
+      <w:proofErr w:type="spellEnd"/>
+      <w:r>
+        <w:rPr>
+          <w:rFonts w:ascii="Consolas" w:eastAsia="Times New Roman" w:hAnsi="Consolas" w:cs="Times New Roman"/>
+          <w:color w:val="D4D4D4"/>
+          <w:sz w:val="21"/>
+          <w:szCs w:val="21"/>
+          <w:lang w:eastAsia="pt-BR"/>
+        </w:rPr>
+        <w:t xml:space="preserve"> = </w:t>
+      </w:r>
+      <w:r>
+        <w:rPr>
+          <w:rFonts w:ascii="Consolas" w:eastAsia="Times New Roman" w:hAnsi="Consolas" w:cs="Times New Roman"/>
+          <w:color w:val="B5CEA8"/>
+          <w:sz w:val="21"/>
+          <w:szCs w:val="21"/>
+          <w:lang w:eastAsia="pt-BR"/>
+        </w:rPr>
+        <w:t>60</w:t>
+      </w:r>
+    </w:p>
+    <w:p>
+      <w:pPr>
+        <w:shd w:val="clear" w:color="auto" w:fill="1E1E1E"/>
+        <w:spacing w:after="0" w:line="285" w:lineRule="atLeast"/>
+        <w:rPr>
+          <w:rFonts w:ascii="Consolas" w:eastAsia="Times New Roman" w:hAnsi="Consolas" w:cs="Times New Roman"/>
+          <w:color w:val="D4D4D4"/>
+          <w:sz w:val="21"/>
+          <w:szCs w:val="21"/>
+          <w:lang w:eastAsia="pt-BR"/>
+        </w:rPr>
+      </w:pPr>
+      <w:r>
+        <w:rPr>
+          <w:rFonts w:ascii="Consolas" w:eastAsia="Times New Roman" w:hAnsi="Consolas" w:cs="Times New Roman"/>
+          <w:color w:val="D4D4D4"/>
+          <w:sz w:val="21"/>
+          <w:szCs w:val="21"/>
+          <w:lang w:eastAsia="pt-BR"/>
+        </w:rPr>
+        <w:t xml:space="preserve">        </w:t>
+      </w:r>
+      <w:proofErr w:type="gramStart"/>
+      <w:r>
+        <w:rPr>
+          <w:rFonts w:ascii="Consolas" w:eastAsia="Times New Roman" w:hAnsi="Consolas" w:cs="Times New Roman"/>
+          <w:color w:val="DCDCAA"/>
+          <w:sz w:val="21"/>
+          <w:szCs w:val="21"/>
+          <w:lang w:eastAsia="pt-BR"/>
+        </w:rPr>
+        <w:t>print</w:t>
+      </w:r>
+      <w:r>
+        <w:rPr>
+          <w:rFonts w:ascii="Consolas" w:eastAsia="Times New Roman" w:hAnsi="Consolas" w:cs="Times New Roman"/>
+          <w:color w:val="D4D4D4"/>
+          <w:sz w:val="21"/>
+          <w:szCs w:val="21"/>
+          <w:lang w:eastAsia="pt-BR"/>
+        </w:rPr>
+        <w:t>(</w:t>
+      </w:r>
+      <w:proofErr w:type="gramEnd"/>
+      <w:r>
+        <w:rPr>
+          <w:rFonts w:ascii="Consolas" w:eastAsia="Times New Roman" w:hAnsi="Consolas" w:cs="Times New Roman"/>
+          <w:color w:val="569CD6"/>
+          <w:sz w:val="21"/>
+          <w:szCs w:val="21"/>
+          <w:lang w:eastAsia="pt-BR"/>
+        </w:rPr>
+        <w:t>f</w:t>
+      </w:r>
+      <w:r>
+        <w:rPr>
+          <w:rFonts w:ascii="Consolas" w:eastAsia="Times New Roman" w:hAnsi="Consolas" w:cs="Times New Roman"/>
+          <w:color w:val="CE9178"/>
+          <w:sz w:val="21"/>
+          <w:szCs w:val="21"/>
+          <w:lang w:eastAsia="pt-BR"/>
+        </w:rPr>
+        <w:t>'</w:t>
+      </w:r>
+      <w:r>
+        <w:rPr>
+          <w:rFonts w:ascii="Consolas" w:eastAsia="Times New Roman" w:hAnsi="Consolas" w:cs="Times New Roman"/>
+          <w:color w:val="D7BA7D"/>
+          <w:sz w:val="21"/>
+          <w:szCs w:val="21"/>
+          <w:lang w:eastAsia="pt-BR"/>
+        </w:rPr>
+        <w:t>\</w:t>
+      </w:r>
+      <w:proofErr w:type="spellStart"/>
+      <w:r>
+        <w:rPr>
+          <w:rFonts w:ascii="Consolas" w:eastAsia="Times New Roman" w:hAnsi="Consolas" w:cs="Times New Roman"/>
+          <w:color w:val="D7BA7D"/>
+          <w:sz w:val="21"/>
+          <w:szCs w:val="21"/>
+          <w:lang w:eastAsia="pt-BR"/>
+        </w:rPr>
+        <w:t>n</w:t>
+      </w:r>
+      <w:r>
+        <w:rPr>
+          <w:rFonts w:ascii="Consolas" w:eastAsia="Times New Roman" w:hAnsi="Consolas" w:cs="Times New Roman"/>
+          <w:color w:val="CE9178"/>
+          <w:sz w:val="21"/>
+          <w:szCs w:val="21"/>
+          <w:lang w:eastAsia="pt-BR"/>
+        </w:rPr>
+        <w:t>Você</w:t>
+      </w:r>
+      <w:proofErr w:type="spellEnd"/>
+      <w:r>
+        <w:rPr>
+          <w:rFonts w:ascii="Consolas" w:eastAsia="Times New Roman" w:hAnsi="Consolas" w:cs="Times New Roman"/>
+          <w:color w:val="CE9178"/>
+          <w:sz w:val="21"/>
+          <w:szCs w:val="21"/>
+          <w:lang w:eastAsia="pt-BR"/>
+        </w:rPr>
+        <w:t xml:space="preserve"> pediu uma Pizza Salgada no tamanho </w:t>
+      </w:r>
+      <w:r>
+        <w:rPr>
+          <w:rFonts w:ascii="Consolas" w:eastAsia="Times New Roman" w:hAnsi="Consolas" w:cs="Times New Roman"/>
+          <w:color w:val="569CD6"/>
+          <w:sz w:val="21"/>
+          <w:szCs w:val="21"/>
+          <w:lang w:eastAsia="pt-BR"/>
+        </w:rPr>
+        <w:t>{</w:t>
+      </w:r>
+      <w:r>
+        <w:rPr>
+          <w:rFonts w:ascii="Consolas" w:eastAsia="Times New Roman" w:hAnsi="Consolas" w:cs="Times New Roman"/>
+          <w:color w:val="9CDCFE"/>
+          <w:sz w:val="21"/>
+          <w:szCs w:val="21"/>
+          <w:lang w:eastAsia="pt-BR"/>
+        </w:rPr>
+        <w:t>tamanho</w:t>
+      </w:r>
+      <w:r>
+        <w:rPr>
+          <w:rFonts w:ascii="Consolas" w:eastAsia="Times New Roman" w:hAnsi="Consolas" w:cs="Times New Roman"/>
+          <w:color w:val="569CD6"/>
+          <w:sz w:val="21"/>
+          <w:szCs w:val="21"/>
+          <w:lang w:eastAsia="pt-BR"/>
+        </w:rPr>
+        <w:t>}</w:t>
+      </w:r>
+      <w:r>
+        <w:rPr>
+          <w:rFonts w:ascii="Consolas" w:eastAsia="Times New Roman" w:hAnsi="Consolas" w:cs="Times New Roman"/>
+          <w:color w:val="CE9178"/>
+          <w:sz w:val="21"/>
+          <w:szCs w:val="21"/>
+          <w:lang w:eastAsia="pt-BR"/>
+        </w:rPr>
+        <w:t xml:space="preserve">: R$ </w:t>
+      </w:r>
+      <w:r>
+        <w:rPr>
+          <w:rFonts w:ascii="Consolas" w:eastAsia="Times New Roman" w:hAnsi="Consolas" w:cs="Times New Roman"/>
+          <w:color w:val="569CD6"/>
+          <w:sz w:val="21"/>
+          <w:szCs w:val="21"/>
+          <w:lang w:eastAsia="pt-BR"/>
+        </w:rPr>
+        <w:t>{</w:t>
+      </w:r>
+      <w:r>
+        <w:rPr>
+          <w:rFonts w:ascii="Consolas" w:eastAsia="Times New Roman" w:hAnsi="Consolas" w:cs="Times New Roman"/>
+          <w:color w:val="9CDCFE"/>
+          <w:sz w:val="21"/>
+          <w:szCs w:val="21"/>
+          <w:lang w:eastAsia="pt-BR"/>
+        </w:rPr>
+        <w:t>preco</w:t>
+      </w:r>
+      <w:r>
+        <w:rPr>
+          <w:rFonts w:ascii="Consolas" w:eastAsia="Times New Roman" w:hAnsi="Consolas" w:cs="Times New Roman"/>
+          <w:color w:val="569CD6"/>
+          <w:sz w:val="21"/>
+          <w:szCs w:val="21"/>
+          <w:lang w:eastAsia="pt-BR"/>
+        </w:rPr>
+        <w:t>:.2f}</w:t>
+      </w:r>
+      <w:r>
+        <w:rPr>
+          <w:rFonts w:ascii="Consolas" w:eastAsia="Times New Roman" w:hAnsi="Consolas" w:cs="Times New Roman"/>
+          <w:color w:val="CE9178"/>
+          <w:sz w:val="21"/>
+          <w:szCs w:val="21"/>
+          <w:lang w:eastAsia="pt-BR"/>
+        </w:rPr>
+        <w:t xml:space="preserve"> reais'</w:t>
+      </w:r>
+      <w:r>
+        <w:rPr>
+          <w:rFonts w:ascii="Consolas" w:eastAsia="Times New Roman" w:hAnsi="Consolas" w:cs="Times New Roman"/>
+          <w:color w:val="D4D4D4"/>
+          <w:sz w:val="21"/>
+          <w:szCs w:val="21"/>
+          <w:lang w:eastAsia="pt-BR"/>
+        </w:rPr>
+        <w:t>)</w:t>
+      </w:r>
+    </w:p>
+    <w:p>
+      <w:pPr>
+        <w:shd w:val="clear" w:color="auto" w:fill="1E1E1E"/>
+        <w:spacing w:after="0" w:line="285" w:lineRule="atLeast"/>
+        <w:rPr>
+          <w:rFonts w:ascii="Consolas" w:eastAsia="Times New Roman" w:hAnsi="Consolas" w:cs="Times New Roman"/>
+          <w:color w:val="D4D4D4"/>
+          <w:sz w:val="21"/>
+          <w:szCs w:val="21"/>
+          <w:lang w:eastAsia="pt-BR"/>
+        </w:rPr>
+      </w:pPr>
+      <w:r>
+        <w:rPr>
+          <w:rFonts w:ascii="Consolas" w:eastAsia="Times New Roman" w:hAnsi="Consolas" w:cs="Times New Roman"/>
+          <w:color w:val="D4D4D4"/>
+          <w:sz w:val="21"/>
+          <w:szCs w:val="21"/>
+          <w:lang w:eastAsia="pt-BR"/>
+        </w:rPr>
+        <w:t xml:space="preserve">    </w:t>
+      </w:r>
+      <w:proofErr w:type="spellStart"/>
+      <w:r>
+        <w:rPr>
+          <w:rFonts w:ascii="Consolas" w:eastAsia="Times New Roman" w:hAnsi="Consolas" w:cs="Times New Roman"/>
+          <w:color w:val="C586C0"/>
+          <w:sz w:val="21"/>
+          <w:szCs w:val="21"/>
+          <w:lang w:eastAsia="pt-BR"/>
+        </w:rPr>
+        <w:t>elif</w:t>
+      </w:r>
+      <w:proofErr w:type="spellEnd"/>
+      <w:r>
+        <w:rPr>
+          <w:rFonts w:ascii="Consolas" w:eastAsia="Times New Roman" w:hAnsi="Consolas" w:cs="Times New Roman"/>
+          <w:color w:val="D4D4D4"/>
+          <w:sz w:val="21"/>
+          <w:szCs w:val="21"/>
+          <w:lang w:eastAsia="pt-BR"/>
+        </w:rPr>
+        <w:t xml:space="preserve"> </w:t>
+      </w:r>
+      <w:r>
+        <w:rPr>
+          <w:rFonts w:ascii="Consolas" w:eastAsia="Times New Roman" w:hAnsi="Consolas" w:cs="Times New Roman"/>
+          <w:color w:val="9CDCFE"/>
+          <w:sz w:val="21"/>
+          <w:szCs w:val="21"/>
+          <w:lang w:eastAsia="pt-BR"/>
+        </w:rPr>
+        <w:t>sabor</w:t>
+      </w:r>
+      <w:r>
+        <w:rPr>
+          <w:rFonts w:ascii="Consolas" w:eastAsia="Times New Roman" w:hAnsi="Consolas" w:cs="Times New Roman"/>
+          <w:color w:val="D4D4D4"/>
+          <w:sz w:val="21"/>
+          <w:szCs w:val="21"/>
+          <w:lang w:eastAsia="pt-BR"/>
+        </w:rPr>
+        <w:t xml:space="preserve"> == </w:t>
+      </w:r>
+      <w:r>
+        <w:rPr>
+          <w:rFonts w:ascii="Consolas" w:eastAsia="Times New Roman" w:hAnsi="Consolas" w:cs="Times New Roman"/>
+          <w:color w:val="CE9178"/>
+          <w:sz w:val="21"/>
+          <w:szCs w:val="21"/>
+          <w:lang w:eastAsia="pt-BR"/>
+        </w:rPr>
+        <w:t>'PD'</w:t>
+      </w:r>
+      <w:r>
+        <w:rPr>
+          <w:rFonts w:ascii="Consolas" w:eastAsia="Times New Roman" w:hAnsi="Consolas" w:cs="Times New Roman"/>
+          <w:color w:val="D4D4D4"/>
+          <w:sz w:val="21"/>
+          <w:szCs w:val="21"/>
+          <w:lang w:eastAsia="pt-BR"/>
+        </w:rPr>
+        <w:t>:</w:t>
+      </w:r>
+    </w:p>
+    <w:p>
+      <w:pPr>
+        <w:shd w:val="clear" w:color="auto" w:fill="1E1E1E"/>
+        <w:spacing w:after="0" w:line="285" w:lineRule="atLeast"/>
+        <w:rPr>
+          <w:rFonts w:ascii="Consolas" w:eastAsia="Times New Roman" w:hAnsi="Consolas" w:cs="Times New Roman"/>
+          <w:color w:val="D4D4D4"/>
+          <w:sz w:val="21"/>
+          <w:szCs w:val="21"/>
+          <w:lang w:eastAsia="pt-BR"/>
+        </w:rPr>
+      </w:pPr>
+      <w:r>
+        <w:rPr>
+          <w:rFonts w:ascii="Consolas" w:eastAsia="Times New Roman" w:hAnsi="Consolas" w:cs="Times New Roman"/>
+          <w:color w:val="D4D4D4"/>
+          <w:sz w:val="21"/>
+          <w:szCs w:val="21"/>
+          <w:lang w:eastAsia="pt-BR"/>
+        </w:rPr>
+        <w:t xml:space="preserve">        </w:t>
+      </w:r>
+      <w:proofErr w:type="spellStart"/>
+      <w:r>
+        <w:rPr>
+          <w:rFonts w:ascii="Consolas" w:eastAsia="Times New Roman" w:hAnsi="Consolas" w:cs="Times New Roman"/>
+          <w:color w:val="C586C0"/>
+          <w:sz w:val="21"/>
+          <w:szCs w:val="21"/>
+          <w:lang w:eastAsia="pt-BR"/>
+        </w:rPr>
+        <w:t>if</w:t>
+      </w:r>
+      <w:proofErr w:type="spellEnd"/>
+      <w:r>
+        <w:rPr>
+          <w:rFonts w:ascii="Consolas" w:eastAsia="Times New Roman" w:hAnsi="Consolas" w:cs="Times New Roman"/>
+          <w:color w:val="D4D4D4"/>
+          <w:sz w:val="21"/>
+          <w:szCs w:val="21"/>
+          <w:lang w:eastAsia="pt-BR"/>
+        </w:rPr>
+        <w:t xml:space="preserve"> </w:t>
+      </w:r>
+      <w:r>
+        <w:rPr>
+          <w:rFonts w:ascii="Consolas" w:eastAsia="Times New Roman" w:hAnsi="Consolas" w:cs="Times New Roman"/>
+          <w:color w:val="9CDCFE"/>
+          <w:sz w:val="21"/>
+          <w:szCs w:val="21"/>
+          <w:lang w:eastAsia="pt-BR"/>
+        </w:rPr>
+        <w:t>tamanho</w:t>
+      </w:r>
+      <w:r>
+        <w:rPr>
+          <w:rFonts w:ascii="Consolas" w:eastAsia="Times New Roman" w:hAnsi="Consolas" w:cs="Times New Roman"/>
+          <w:color w:val="D4D4D4"/>
+          <w:sz w:val="21"/>
+          <w:szCs w:val="21"/>
+          <w:lang w:eastAsia="pt-BR"/>
+        </w:rPr>
+        <w:t xml:space="preserve"> == </w:t>
+      </w:r>
+      <w:r>
+        <w:rPr>
+          <w:rFonts w:ascii="Consolas" w:eastAsia="Times New Roman" w:hAnsi="Consolas" w:cs="Times New Roman"/>
+          <w:color w:val="CE9178"/>
+          <w:sz w:val="21"/>
+          <w:szCs w:val="21"/>
+          <w:lang w:eastAsia="pt-BR"/>
+        </w:rPr>
+        <w:t>'P'</w:t>
+      </w:r>
+      <w:r>
+        <w:rPr>
+          <w:rFonts w:ascii="Consolas" w:eastAsia="Times New Roman" w:hAnsi="Consolas" w:cs="Times New Roman"/>
+          <w:color w:val="D4D4D4"/>
+          <w:sz w:val="21"/>
+          <w:szCs w:val="21"/>
+          <w:lang w:eastAsia="pt-BR"/>
+        </w:rPr>
+        <w:t>:</w:t>
+      </w:r>
+    </w:p>
+    <w:p>
+      <w:pPr>
+        <w:shd w:val="clear" w:color="auto" w:fill="1E1E1E"/>
+        <w:spacing w:after="0" w:line="285" w:lineRule="atLeast"/>
+        <w:rPr>
+          <w:rFonts w:ascii="Consolas" w:eastAsia="Times New Roman" w:hAnsi="Consolas" w:cs="Times New Roman"/>
+          <w:color w:val="D4D4D4"/>
+          <w:sz w:val="21"/>
+          <w:szCs w:val="21"/>
+          <w:lang w:eastAsia="pt-BR"/>
+        </w:rPr>
+      </w:pPr>
+      <w:r>
+        <w:rPr>
+          <w:rFonts w:ascii="Consolas" w:eastAsia="Times New Roman" w:hAnsi="Consolas" w:cs="Times New Roman"/>
+          <w:color w:val="D4D4D4"/>
+          <w:sz w:val="21"/>
+          <w:szCs w:val="21"/>
+          <w:lang w:eastAsia="pt-BR"/>
+        </w:rPr>
+        <w:t xml:space="preserve">            </w:t>
+      </w:r>
+      <w:proofErr w:type="spellStart"/>
+      <w:r>
+        <w:rPr>
+          <w:rFonts w:ascii="Consolas" w:eastAsia="Times New Roman" w:hAnsi="Consolas" w:cs="Times New Roman"/>
+          <w:color w:val="9CDCFE"/>
+          <w:sz w:val="21"/>
+          <w:szCs w:val="21"/>
+          <w:lang w:eastAsia="pt-BR"/>
+        </w:rPr>
+        <w:t>preco</w:t>
+      </w:r>
+      <w:proofErr w:type="spellEnd"/>
+      <w:r>
+        <w:rPr>
+          <w:rFonts w:ascii="Consolas" w:eastAsia="Times New Roman" w:hAnsi="Consolas" w:cs="Times New Roman"/>
+          <w:color w:val="D4D4D4"/>
+          <w:sz w:val="21"/>
+          <w:szCs w:val="21"/>
+          <w:lang w:eastAsia="pt-BR"/>
+        </w:rPr>
+        <w:t xml:space="preserve"> = </w:t>
+      </w:r>
+      <w:r>
+        <w:rPr>
+          <w:rFonts w:ascii="Consolas" w:eastAsia="Times New Roman" w:hAnsi="Consolas" w:cs="Times New Roman"/>
+          <w:color w:val="B5CEA8"/>
+          <w:sz w:val="21"/>
+          <w:szCs w:val="21"/>
+          <w:lang w:eastAsia="pt-BR"/>
+        </w:rPr>
+        <w:t>34</w:t>
+      </w:r>
+    </w:p>
+    <w:p>
+      <w:pPr>
+        <w:shd w:val="clear" w:color="auto" w:fill="1E1E1E"/>
+        <w:spacing w:after="0" w:line="285" w:lineRule="atLeast"/>
+        <w:rPr>
+          <w:rFonts w:ascii="Consolas" w:eastAsia="Times New Roman" w:hAnsi="Consolas" w:cs="Times New Roman"/>
+          <w:color w:val="D4D4D4"/>
+          <w:sz w:val="21"/>
+          <w:szCs w:val="21"/>
+          <w:lang w:eastAsia="pt-BR"/>
+        </w:rPr>
+      </w:pPr>
+      <w:r>
+        <w:rPr>
+          <w:rFonts w:ascii="Consolas" w:eastAsia="Times New Roman" w:hAnsi="Consolas" w:cs="Times New Roman"/>
+          <w:color w:val="D4D4D4"/>
+          <w:sz w:val="21"/>
+          <w:szCs w:val="21"/>
+          <w:lang w:eastAsia="pt-BR"/>
+        </w:rPr>
+        <w:t xml:space="preserve">        </w:t>
+      </w:r>
+      <w:proofErr w:type="spellStart"/>
+      <w:r>
+        <w:rPr>
+          <w:rFonts w:ascii="Consolas" w:eastAsia="Times New Roman" w:hAnsi="Consolas" w:cs="Times New Roman"/>
+          <w:color w:val="C586C0"/>
+          <w:sz w:val="21"/>
+          <w:szCs w:val="21"/>
+          <w:lang w:eastAsia="pt-BR"/>
+        </w:rPr>
+        <w:t>elif</w:t>
+      </w:r>
+      <w:proofErr w:type="spellEnd"/>
+      <w:r>
+        <w:rPr>
+          <w:rFonts w:ascii="Consolas" w:eastAsia="Times New Roman" w:hAnsi="Consolas" w:cs="Times New Roman"/>
+          <w:color w:val="D4D4D4"/>
+          <w:sz w:val="21"/>
+          <w:szCs w:val="21"/>
+          <w:lang w:eastAsia="pt-BR"/>
+        </w:rPr>
+        <w:t xml:space="preserve"> </w:t>
+      </w:r>
+      <w:r>
+        <w:rPr>
+          <w:rFonts w:ascii="Consolas" w:eastAsia="Times New Roman" w:hAnsi="Consolas" w:cs="Times New Roman"/>
+          <w:color w:val="9CDCFE"/>
+          <w:sz w:val="21"/>
+          <w:szCs w:val="21"/>
+          <w:lang w:eastAsia="pt-BR"/>
+        </w:rPr>
+        <w:t>tamanho</w:t>
+      </w:r>
+      <w:r>
+        <w:rPr>
+          <w:rFonts w:ascii="Consolas" w:eastAsia="Times New Roman" w:hAnsi="Consolas" w:cs="Times New Roman"/>
+          <w:color w:val="D4D4D4"/>
+          <w:sz w:val="21"/>
+          <w:szCs w:val="21"/>
+          <w:lang w:eastAsia="pt-BR"/>
+        </w:rPr>
+        <w:t xml:space="preserve"> == </w:t>
+      </w:r>
+      <w:r>
+        <w:rPr>
+          <w:rFonts w:ascii="Consolas" w:eastAsia="Times New Roman" w:hAnsi="Consolas" w:cs="Times New Roman"/>
+          <w:color w:val="CE9178"/>
+          <w:sz w:val="21"/>
+          <w:szCs w:val="21"/>
+          <w:lang w:eastAsia="pt-BR"/>
+        </w:rPr>
+        <w:t>'M'</w:t>
+      </w:r>
+      <w:r>
+        <w:rPr>
+          <w:rFonts w:ascii="Consolas" w:eastAsia="Times New Roman" w:hAnsi="Consolas" w:cs="Times New Roman"/>
+          <w:color w:val="D4D4D4"/>
+          <w:sz w:val="21"/>
+          <w:szCs w:val="21"/>
+          <w:lang w:eastAsia="pt-BR"/>
+        </w:rPr>
+        <w:t>:</w:t>
+      </w:r>
+    </w:p>
+    <w:p>
+      <w:pPr>
+        <w:shd w:val="clear" w:color="auto" w:fill="1E1E1E"/>
+        <w:spacing w:after="0" w:line="285" w:lineRule="atLeast"/>
+        <w:rPr>
+          <w:rFonts w:ascii="Consolas" w:eastAsia="Times New Roman" w:hAnsi="Consolas" w:cs="Times New Roman"/>
+          <w:color w:val="D4D4D4"/>
+          <w:sz w:val="21"/>
+          <w:szCs w:val="21"/>
+          <w:lang w:eastAsia="pt-BR"/>
+        </w:rPr>
+      </w:pPr>
+      <w:r>
+        <w:rPr>
+          <w:rFonts w:ascii="Consolas" w:eastAsia="Times New Roman" w:hAnsi="Consolas" w:cs="Times New Roman"/>
+          <w:color w:val="D4D4D4"/>
+          <w:sz w:val="21"/>
+          <w:szCs w:val="21"/>
+          <w:lang w:eastAsia="pt-BR"/>
+        </w:rPr>
+        <w:t xml:space="preserve">            </w:t>
+      </w:r>
+      <w:proofErr w:type="spellStart"/>
+      <w:r>
+        <w:rPr>
+          <w:rFonts w:ascii="Consolas" w:eastAsia="Times New Roman" w:hAnsi="Consolas" w:cs="Times New Roman"/>
+          <w:color w:val="9CDCFE"/>
+          <w:sz w:val="21"/>
+          <w:szCs w:val="21"/>
+          <w:lang w:eastAsia="pt-BR"/>
+        </w:rPr>
+        <w:t>preco</w:t>
+      </w:r>
+      <w:proofErr w:type="spellEnd"/>
+      <w:r>
+        <w:rPr>
+          <w:rFonts w:ascii="Consolas" w:eastAsia="Times New Roman" w:hAnsi="Consolas" w:cs="Times New Roman"/>
+          <w:color w:val="D4D4D4"/>
+          <w:sz w:val="21"/>
+          <w:szCs w:val="21"/>
+          <w:lang w:eastAsia="pt-BR"/>
+        </w:rPr>
+        <w:t xml:space="preserve"> = </w:t>
+      </w:r>
+      <w:r>
+        <w:rPr>
+          <w:rFonts w:ascii="Consolas" w:eastAsia="Times New Roman" w:hAnsi="Consolas" w:cs="Times New Roman"/>
+          <w:color w:val="B5CEA8"/>
+          <w:sz w:val="21"/>
+          <w:szCs w:val="21"/>
+          <w:lang w:eastAsia="pt-BR"/>
+        </w:rPr>
+        <w:t>48</w:t>
+      </w:r>
+    </w:p>
+    <w:p>
+      <w:pPr>
+        <w:shd w:val="clear" w:color="auto" w:fill="1E1E1E"/>
+        <w:spacing w:after="0" w:line="285" w:lineRule="atLeast"/>
+        <w:rPr>
+          <w:rFonts w:ascii="Consolas" w:eastAsia="Times New Roman" w:hAnsi="Consolas" w:cs="Times New Roman"/>
+          <w:color w:val="D4D4D4"/>
+          <w:sz w:val="21"/>
+          <w:szCs w:val="21"/>
+          <w:lang w:eastAsia="pt-BR"/>
+        </w:rPr>
+      </w:pPr>
+      <w:r>
+        <w:rPr>
+          <w:rFonts w:ascii="Consolas" w:eastAsia="Times New Roman" w:hAnsi="Consolas" w:cs="Times New Roman"/>
+          <w:color w:val="D4D4D4"/>
+          <w:sz w:val="21"/>
+          <w:szCs w:val="21"/>
+          <w:lang w:eastAsia="pt-BR"/>
+        </w:rPr>
+        <w:t xml:space="preserve">        </w:t>
+      </w:r>
+      <w:proofErr w:type="spellStart"/>
+      <w:r>
+        <w:rPr>
+          <w:rFonts w:ascii="Consolas" w:eastAsia="Times New Roman" w:hAnsi="Consolas" w:cs="Times New Roman"/>
+          <w:color w:val="C586C0"/>
+          <w:sz w:val="21"/>
+          <w:szCs w:val="21"/>
+          <w:lang w:eastAsia="pt-BR"/>
+        </w:rPr>
+        <w:t>elif</w:t>
+      </w:r>
+      <w:proofErr w:type="spellEnd"/>
+      <w:r>
+        <w:rPr>
+          <w:rFonts w:ascii="Consolas" w:eastAsia="Times New Roman" w:hAnsi="Consolas" w:cs="Times New Roman"/>
+          <w:color w:val="D4D4D4"/>
+          <w:sz w:val="21"/>
+          <w:szCs w:val="21"/>
+          <w:lang w:eastAsia="pt-BR"/>
+        </w:rPr>
+        <w:t xml:space="preserve"> </w:t>
+      </w:r>
+      <w:r>
+        <w:rPr>
+          <w:rFonts w:ascii="Consolas" w:eastAsia="Times New Roman" w:hAnsi="Consolas" w:cs="Times New Roman"/>
+          <w:color w:val="9CDCFE"/>
+          <w:sz w:val="21"/>
+          <w:szCs w:val="21"/>
+          <w:lang w:eastAsia="pt-BR"/>
+        </w:rPr>
+        <w:t>tamanho</w:t>
+      </w:r>
+      <w:r>
+        <w:rPr>
+          <w:rFonts w:ascii="Consolas" w:eastAsia="Times New Roman" w:hAnsi="Consolas" w:cs="Times New Roman"/>
+          <w:color w:val="D4D4D4"/>
+          <w:sz w:val="21"/>
+          <w:szCs w:val="21"/>
+          <w:lang w:eastAsia="pt-BR"/>
+        </w:rPr>
+        <w:t xml:space="preserve"> == </w:t>
+      </w:r>
+      <w:r>
+        <w:rPr>
+          <w:rFonts w:ascii="Consolas" w:eastAsia="Times New Roman" w:hAnsi="Consolas" w:cs="Times New Roman"/>
+          <w:color w:val="CE9178"/>
+          <w:sz w:val="21"/>
+          <w:szCs w:val="21"/>
+          <w:lang w:eastAsia="pt-BR"/>
+        </w:rPr>
+        <w:t>'G'</w:t>
+      </w:r>
+      <w:r>
+        <w:rPr>
+          <w:rFonts w:ascii="Consolas" w:eastAsia="Times New Roman" w:hAnsi="Consolas" w:cs="Times New Roman"/>
+          <w:color w:val="D4D4D4"/>
+          <w:sz w:val="21"/>
+          <w:szCs w:val="21"/>
+          <w:lang w:eastAsia="pt-BR"/>
+        </w:rPr>
+        <w:t>:</w:t>
+      </w:r>
+    </w:p>
+    <w:p>
+      <w:pPr>
+        <w:shd w:val="clear" w:color="auto" w:fill="1E1E1E"/>
+        <w:spacing w:after="0" w:line="285" w:lineRule="atLeast"/>
+        <w:rPr>
+          <w:rFonts w:ascii="Consolas" w:eastAsia="Times New Roman" w:hAnsi="Consolas" w:cs="Times New Roman"/>
+          <w:color w:val="D4D4D4"/>
+          <w:sz w:val="21"/>
+          <w:szCs w:val="21"/>
+          <w:lang w:eastAsia="pt-BR"/>
+        </w:rPr>
+      </w:pPr>
+      <w:r>
+        <w:rPr>
+          <w:rFonts w:ascii="Consolas" w:eastAsia="Times New Roman" w:hAnsi="Consolas" w:cs="Times New Roman"/>
+          <w:color w:val="D4D4D4"/>
+          <w:sz w:val="21"/>
+          <w:szCs w:val="21"/>
+          <w:lang w:eastAsia="pt-BR"/>
+        </w:rPr>
+        <w:t xml:space="preserve">            </w:t>
+      </w:r>
+      <w:proofErr w:type="spellStart"/>
+      <w:r>
+        <w:rPr>
+          <w:rFonts w:ascii="Consolas" w:eastAsia="Times New Roman" w:hAnsi="Consolas" w:cs="Times New Roman"/>
+          <w:color w:val="9CDCFE"/>
+          <w:sz w:val="21"/>
+          <w:szCs w:val="21"/>
+          <w:lang w:eastAsia="pt-BR"/>
+        </w:rPr>
+        <w:t>preco</w:t>
+      </w:r>
+      <w:proofErr w:type="spellEnd"/>
+      <w:r>
+        <w:rPr>
+          <w:rFonts w:ascii="Consolas" w:eastAsia="Times New Roman" w:hAnsi="Consolas" w:cs="Times New Roman"/>
+          <w:color w:val="D4D4D4"/>
+          <w:sz w:val="21"/>
+          <w:szCs w:val="21"/>
+          <w:lang w:eastAsia="pt-BR"/>
+        </w:rPr>
+        <w:t xml:space="preserve"> = </w:t>
+      </w:r>
+      <w:r>
+        <w:rPr>
+          <w:rFonts w:ascii="Consolas" w:eastAsia="Times New Roman" w:hAnsi="Consolas" w:cs="Times New Roman"/>
+          <w:color w:val="B5CEA8"/>
+          <w:sz w:val="21"/>
+          <w:szCs w:val="21"/>
+          <w:lang w:eastAsia="pt-BR"/>
+        </w:rPr>
+        <w:t>66</w:t>
+      </w:r>
+    </w:p>
+    <w:p>
+      <w:pPr>
+        <w:shd w:val="clear" w:color="auto" w:fill="1E1E1E"/>
+        <w:spacing w:after="0" w:line="285" w:lineRule="atLeast"/>
+        <w:rPr>
+          <w:rFonts w:ascii="Consolas" w:eastAsia="Times New Roman" w:hAnsi="Consolas" w:cs="Times New Roman"/>
+          <w:color w:val="D4D4D4"/>
+          <w:sz w:val="21"/>
+          <w:szCs w:val="21"/>
+          <w:lang w:eastAsia="pt-BR"/>
+        </w:rPr>
+      </w:pPr>
+      <w:r>
+        <w:rPr>
+          <w:rFonts w:ascii="Consolas" w:eastAsia="Times New Roman" w:hAnsi="Consolas" w:cs="Times New Roman"/>
+          <w:color w:val="D4D4D4"/>
+          <w:sz w:val="21"/>
+          <w:szCs w:val="21"/>
+          <w:lang w:eastAsia="pt-BR"/>
+        </w:rPr>
+        <w:t xml:space="preserve">        </w:t>
+      </w:r>
+      <w:proofErr w:type="gramStart"/>
+      <w:r>
+        <w:rPr>
+          <w:rFonts w:ascii="Consolas" w:eastAsia="Times New Roman" w:hAnsi="Consolas" w:cs="Times New Roman"/>
+          <w:color w:val="DCDCAA"/>
+          <w:sz w:val="21"/>
+          <w:szCs w:val="21"/>
+          <w:lang w:eastAsia="pt-BR"/>
+        </w:rPr>
+        <w:t>print</w:t>
+      </w:r>
+      <w:r>
+        <w:rPr>
+          <w:rFonts w:ascii="Consolas" w:eastAsia="Times New Roman" w:hAnsi="Consolas" w:cs="Times New Roman"/>
+          <w:color w:val="D4D4D4"/>
+          <w:sz w:val="21"/>
+          <w:szCs w:val="21"/>
+          <w:lang w:eastAsia="pt-BR"/>
+        </w:rPr>
+        <w:t>(</w:t>
+      </w:r>
+      <w:proofErr w:type="gramEnd"/>
+      <w:r>
+        <w:rPr>
+          <w:rFonts w:ascii="Consolas" w:eastAsia="Times New Roman" w:hAnsi="Consolas" w:cs="Times New Roman"/>
+          <w:color w:val="569CD6"/>
+          <w:sz w:val="21"/>
+          <w:szCs w:val="21"/>
+          <w:lang w:eastAsia="pt-BR"/>
+        </w:rPr>
+        <w:t>f</w:t>
+      </w:r>
+      <w:r>
+        <w:rPr>
+          <w:rFonts w:ascii="Consolas" w:eastAsia="Times New Roman" w:hAnsi="Consolas" w:cs="Times New Roman"/>
+          <w:color w:val="CE9178"/>
+          <w:sz w:val="21"/>
+          <w:szCs w:val="21"/>
+          <w:lang w:eastAsia="pt-BR"/>
+        </w:rPr>
+        <w:t>'</w:t>
+      </w:r>
+      <w:r>
+        <w:rPr>
+          <w:rFonts w:ascii="Consolas" w:eastAsia="Times New Roman" w:hAnsi="Consolas" w:cs="Times New Roman"/>
+          <w:color w:val="D7BA7D"/>
+          <w:sz w:val="21"/>
+          <w:szCs w:val="21"/>
+          <w:lang w:eastAsia="pt-BR"/>
+        </w:rPr>
+        <w:t>\</w:t>
+      </w:r>
+      <w:proofErr w:type="spellStart"/>
+      <w:r>
+        <w:rPr>
+          <w:rFonts w:ascii="Consolas" w:eastAsia="Times New Roman" w:hAnsi="Consolas" w:cs="Times New Roman"/>
+          <w:color w:val="D7BA7D"/>
+          <w:sz w:val="21"/>
+          <w:szCs w:val="21"/>
+          <w:lang w:eastAsia="pt-BR"/>
+        </w:rPr>
+        <w:t>n</w:t>
+      </w:r>
+      <w:r>
+        <w:rPr>
+          <w:rFonts w:ascii="Consolas" w:eastAsia="Times New Roman" w:hAnsi="Consolas" w:cs="Times New Roman"/>
+          <w:color w:val="CE9178"/>
+          <w:sz w:val="21"/>
+          <w:szCs w:val="21"/>
+          <w:lang w:eastAsia="pt-BR"/>
+        </w:rPr>
+        <w:t>Você</w:t>
+      </w:r>
+      <w:proofErr w:type="spellEnd"/>
+      <w:r>
+        <w:rPr>
+          <w:rFonts w:ascii="Consolas" w:eastAsia="Times New Roman" w:hAnsi="Consolas" w:cs="Times New Roman"/>
+          <w:color w:val="CE9178"/>
+          <w:sz w:val="21"/>
+          <w:szCs w:val="21"/>
+          <w:lang w:eastAsia="pt-BR"/>
+        </w:rPr>
+        <w:t xml:space="preserve"> pediu uma Pizza Doce no tamanho </w:t>
+      </w:r>
+      <w:r>
+        <w:rPr>
+          <w:rFonts w:ascii="Consolas" w:eastAsia="Times New Roman" w:hAnsi="Consolas" w:cs="Times New Roman"/>
+          <w:color w:val="569CD6"/>
+          <w:sz w:val="21"/>
+          <w:szCs w:val="21"/>
+          <w:lang w:eastAsia="pt-BR"/>
+        </w:rPr>
+        <w:t>{</w:t>
+      </w:r>
+      <w:r>
+        <w:rPr>
+          <w:rFonts w:ascii="Consolas" w:eastAsia="Times New Roman" w:hAnsi="Consolas" w:cs="Times New Roman"/>
+          <w:color w:val="9CDCFE"/>
+          <w:sz w:val="21"/>
+          <w:szCs w:val="21"/>
+          <w:lang w:eastAsia="pt-BR"/>
+        </w:rPr>
+        <w:t>tamanho</w:t>
+      </w:r>
+      <w:r>
+        <w:rPr>
+          <w:rFonts w:ascii="Consolas" w:eastAsia="Times New Roman" w:hAnsi="Consolas" w:cs="Times New Roman"/>
+          <w:color w:val="569CD6"/>
+          <w:sz w:val="21"/>
+          <w:szCs w:val="21"/>
+          <w:lang w:eastAsia="pt-BR"/>
+        </w:rPr>
+        <w:t>}</w:t>
+      </w:r>
+      <w:r>
+        <w:rPr>
+          <w:rFonts w:ascii="Consolas" w:eastAsia="Times New Roman" w:hAnsi="Consolas" w:cs="Times New Roman"/>
+          <w:color w:val="CE9178"/>
+          <w:sz w:val="21"/>
+          <w:szCs w:val="21"/>
+          <w:lang w:eastAsia="pt-BR"/>
+        </w:rPr>
+        <w:t xml:space="preserve">: R$ </w:t>
+      </w:r>
+      <w:r>
+        <w:rPr>
+          <w:rFonts w:ascii="Consolas" w:eastAsia="Times New Roman" w:hAnsi="Consolas" w:cs="Times New Roman"/>
+          <w:color w:val="569CD6"/>
+          <w:sz w:val="21"/>
+          <w:szCs w:val="21"/>
+          <w:lang w:eastAsia="pt-BR"/>
+        </w:rPr>
+        <w:t>{</w:t>
+      </w:r>
+      <w:r>
+        <w:rPr>
+          <w:rFonts w:ascii="Consolas" w:eastAsia="Times New Roman" w:hAnsi="Consolas" w:cs="Times New Roman"/>
+          <w:color w:val="9CDCFE"/>
+          <w:sz w:val="21"/>
+          <w:szCs w:val="21"/>
+          <w:lang w:eastAsia="pt-BR"/>
+        </w:rPr>
+        <w:t>preco</w:t>
+      </w:r>
+      <w:r>
+        <w:rPr>
+          <w:rFonts w:ascii="Consolas" w:eastAsia="Times New Roman" w:hAnsi="Consolas" w:cs="Times New Roman"/>
+          <w:color w:val="569CD6"/>
+          <w:sz w:val="21"/>
+          <w:szCs w:val="21"/>
+          <w:lang w:eastAsia="pt-BR"/>
+        </w:rPr>
+        <w:t>:.2f}</w:t>
+      </w:r>
+      <w:r>
+        <w:rPr>
+          <w:rFonts w:ascii="Consolas" w:eastAsia="Times New Roman" w:hAnsi="Consolas" w:cs="Times New Roman"/>
+          <w:color w:val="CE9178"/>
+          <w:sz w:val="21"/>
+          <w:szCs w:val="21"/>
+          <w:lang w:eastAsia="pt-BR"/>
+        </w:rPr>
+        <w:t xml:space="preserve"> reais'</w:t>
+      </w:r>
+      <w:r>
+        <w:rPr>
+          <w:rFonts w:ascii="Consolas" w:eastAsia="Times New Roman" w:hAnsi="Consolas" w:cs="Times New Roman"/>
+          <w:color w:val="D4D4D4"/>
+          <w:sz w:val="21"/>
+          <w:szCs w:val="21"/>
+          <w:lang w:eastAsia="pt-BR"/>
+        </w:rPr>
+        <w:t>)</w:t>
+      </w:r>
+    </w:p>
+    <w:p>
+      <w:pPr>
+        <w:shd w:val="clear" w:color="auto" w:fill="1E1E1E"/>
+        <w:spacing w:after="0" w:line="285" w:lineRule="atLeast"/>
+        <w:rPr>
+          <w:rFonts w:ascii="Consolas" w:eastAsia="Times New Roman" w:hAnsi="Consolas" w:cs="Times New Roman"/>
+          <w:color w:val="D4D4D4"/>
+          <w:sz w:val="21"/>
+          <w:szCs w:val="21"/>
+          <w:lang w:eastAsia="pt-BR"/>
+        </w:rPr>
+      </w:pPr>
+      <w:r>
+        <w:rPr>
+          <w:rFonts w:ascii="Consolas" w:eastAsia="Times New Roman" w:hAnsi="Consolas" w:cs="Times New Roman"/>
+          <w:color w:val="D4D4D4"/>
+          <w:sz w:val="21"/>
+          <w:szCs w:val="21"/>
+          <w:lang w:eastAsia="pt-BR"/>
+        </w:rPr>
+        <w:t xml:space="preserve">    </w:t>
+      </w:r>
+    </w:p>
+    <w:p>
+      <w:pPr>
+        <w:shd w:val="clear" w:color="auto" w:fill="1E1E1E"/>
+        <w:spacing w:after="0" w:line="285" w:lineRule="atLeast"/>
+        <w:rPr>
+          <w:rFonts w:ascii="Consolas" w:eastAsia="Times New Roman" w:hAnsi="Consolas" w:cs="Times New Roman"/>
+          <w:color w:val="D4D4D4"/>
+          <w:sz w:val="21"/>
+          <w:szCs w:val="21"/>
+          <w:lang w:eastAsia="pt-BR"/>
+        </w:rPr>
+      </w:pPr>
+      <w:r>
+        <w:rPr>
+          <w:rFonts w:ascii="Consolas" w:eastAsia="Times New Roman" w:hAnsi="Consolas" w:cs="Times New Roman"/>
+          <w:color w:val="D4D4D4"/>
+          <w:sz w:val="21"/>
+          <w:szCs w:val="21"/>
+          <w:lang w:eastAsia="pt-BR"/>
+        </w:rPr>
+        <w:t xml:space="preserve">    </w:t>
+      </w:r>
+      <w:r>
+        <w:rPr>
+          <w:rFonts w:ascii="Consolas" w:eastAsia="Times New Roman" w:hAnsi="Consolas" w:cs="Times New Roman"/>
+          <w:color w:val="6A9955"/>
+          <w:sz w:val="21"/>
+          <w:szCs w:val="21"/>
+          <w:lang w:eastAsia="pt-BR"/>
+        </w:rPr>
+        <w:t># Soma o preço ao acumulador de total</w:t>
+      </w:r>
+    </w:p>
+    <w:p>
+      <w:pPr>
+        <w:shd w:val="clear" w:color="auto" w:fill="1E1E1E"/>
+        <w:spacing w:after="0" w:line="285" w:lineRule="atLeast"/>
+        <w:rPr>
+          <w:rFonts w:ascii="Consolas" w:eastAsia="Times New Roman" w:hAnsi="Consolas" w:cs="Times New Roman"/>
+          <w:color w:val="D4D4D4"/>
+          <w:sz w:val="21"/>
+          <w:szCs w:val="21"/>
+          <w:lang w:eastAsia="pt-BR"/>
+        </w:rPr>
+      </w:pPr>
+      <w:r>
+        <w:rPr>
+          <w:rFonts w:ascii="Consolas" w:eastAsia="Times New Roman" w:hAnsi="Consolas" w:cs="Times New Roman"/>
+          <w:color w:val="D4D4D4"/>
+          <w:sz w:val="21"/>
+          <w:szCs w:val="21"/>
+          <w:lang w:eastAsia="pt-BR"/>
+        </w:rPr>
+        <w:t xml:space="preserve">    </w:t>
+      </w:r>
+      <w:r>
+        <w:rPr>
+          <w:rFonts w:ascii="Consolas" w:eastAsia="Times New Roman" w:hAnsi="Consolas" w:cs="Times New Roman"/>
+          <w:color w:val="9CDCFE"/>
+          <w:sz w:val="21"/>
+          <w:szCs w:val="21"/>
+          <w:lang w:eastAsia="pt-BR"/>
+        </w:rPr>
+        <w:t>acumulador</w:t>
+      </w:r>
+      <w:r>
+        <w:rPr>
+          <w:rFonts w:ascii="Consolas" w:eastAsia="Times New Roman" w:hAnsi="Consolas" w:cs="Times New Roman"/>
+          <w:color w:val="D4D4D4"/>
+          <w:sz w:val="21"/>
+          <w:szCs w:val="21"/>
+          <w:lang w:eastAsia="pt-BR"/>
+        </w:rPr>
+        <w:t xml:space="preserve"> += </w:t>
+      </w:r>
+      <w:proofErr w:type="spellStart"/>
+      <w:r>
+        <w:rPr>
+          <w:rFonts w:ascii="Consolas" w:eastAsia="Times New Roman" w:hAnsi="Consolas" w:cs="Times New Roman"/>
+          <w:color w:val="9CDCFE"/>
+          <w:sz w:val="21"/>
+          <w:szCs w:val="21"/>
+          <w:lang w:eastAsia="pt-BR"/>
+        </w:rPr>
+        <w:t>preco</w:t>
+      </w:r>
+      <w:proofErr w:type="spellEnd"/>
+      <w:r>
+        <w:rPr>
+          <w:rFonts w:ascii="Consolas" w:eastAsia="Times New Roman" w:hAnsi="Consolas" w:cs="Times New Roman"/>
+          <w:color w:val="D4D4D4"/>
+          <w:sz w:val="21"/>
+          <w:szCs w:val="21"/>
+          <w:lang w:eastAsia="pt-BR"/>
+        </w:rPr>
+        <w:t xml:space="preserve">  </w:t>
+      </w:r>
+    </w:p>
+    <w:p>
+      <w:pPr>
+        <w:shd w:val="clear" w:color="auto" w:fill="1E1E1E"/>
+        <w:spacing w:after="0" w:line="285" w:lineRule="atLeast"/>
+        <w:rPr>
+          <w:rFonts w:ascii="Consolas" w:eastAsia="Times New Roman" w:hAnsi="Consolas" w:cs="Times New Roman"/>
+          <w:color w:val="D4D4D4"/>
+          <w:sz w:val="21"/>
+          <w:szCs w:val="21"/>
+          <w:lang w:eastAsia="pt-BR"/>
+        </w:rPr>
+      </w:pPr>
+      <w:r>
+        <w:rPr>
+          <w:rFonts w:ascii="Consolas" w:eastAsia="Times New Roman" w:hAnsi="Consolas" w:cs="Times New Roman"/>
+          <w:color w:val="D4D4D4"/>
+          <w:sz w:val="21"/>
+          <w:szCs w:val="21"/>
+          <w:lang w:eastAsia="pt-BR"/>
+        </w:rPr>
+        <w:t xml:space="preserve">    </w:t>
+      </w:r>
+      <w:proofErr w:type="spellStart"/>
+      <w:r>
+        <w:rPr>
+          <w:rFonts w:ascii="Consolas" w:eastAsia="Times New Roman" w:hAnsi="Consolas" w:cs="Times New Roman"/>
+          <w:color w:val="C586C0"/>
+          <w:sz w:val="21"/>
+          <w:szCs w:val="21"/>
+          <w:lang w:eastAsia="pt-BR"/>
+        </w:rPr>
+        <w:t>return</w:t>
+      </w:r>
+      <w:proofErr w:type="spellEnd"/>
+      <w:r>
+        <w:rPr>
+          <w:rFonts w:ascii="Consolas" w:eastAsia="Times New Roman" w:hAnsi="Consolas" w:cs="Times New Roman"/>
+          <w:color w:val="D4D4D4"/>
+          <w:sz w:val="21"/>
+          <w:szCs w:val="21"/>
+          <w:lang w:eastAsia="pt-BR"/>
+        </w:rPr>
+        <w:t xml:space="preserve"> </w:t>
+      </w:r>
+      <w:r>
+        <w:rPr>
+          <w:rFonts w:ascii="Consolas" w:eastAsia="Times New Roman" w:hAnsi="Consolas" w:cs="Times New Roman"/>
+          <w:color w:val="9CDCFE"/>
+          <w:sz w:val="21"/>
+          <w:szCs w:val="21"/>
+          <w:lang w:eastAsia="pt-BR"/>
+        </w:rPr>
+        <w:t>acumulador</w:t>
+      </w:r>
+    </w:p>
+    <w:p>
+      <w:pPr>
+        <w:shd w:val="clear" w:color="auto" w:fill="1E1E1E"/>
+        <w:spacing w:after="0" w:line="285" w:lineRule="atLeast"/>
+        <w:rPr>
+          <w:rFonts w:ascii="Consolas" w:eastAsia="Times New Roman" w:hAnsi="Consolas" w:cs="Times New Roman"/>
+          <w:color w:val="D4D4D4"/>
+          <w:sz w:val="21"/>
+          <w:szCs w:val="21"/>
+          <w:lang w:eastAsia="pt-BR"/>
+        </w:rPr>
+      </w:pPr>
+    </w:p>
+    <w:p>
+      <w:pPr>
+        <w:shd w:val="clear" w:color="auto" w:fill="1E1E1E"/>
+        <w:spacing w:after="0" w:line="285" w:lineRule="atLeast"/>
+        <w:rPr>
+          <w:rFonts w:ascii="Consolas" w:eastAsia="Times New Roman" w:hAnsi="Consolas" w:cs="Times New Roman"/>
+          <w:color w:val="D4D4D4"/>
+          <w:sz w:val="21"/>
+          <w:szCs w:val="21"/>
+          <w:lang w:eastAsia="pt-BR"/>
+        </w:rPr>
+      </w:pPr>
+      <w:r>
+        <w:rPr>
+          <w:rFonts w:ascii="Consolas" w:eastAsia="Times New Roman" w:hAnsi="Consolas" w:cs="Times New Roman"/>
+          <w:color w:val="6A9955"/>
+          <w:sz w:val="21"/>
+          <w:szCs w:val="21"/>
+          <w:lang w:eastAsia="pt-BR"/>
+        </w:rPr>
+        <w:t># Exibe o menu</w:t>
+      </w:r>
+    </w:p>
+    <w:p>
+      <w:pPr>
+        <w:shd w:val="clear" w:color="auto" w:fill="1E1E1E"/>
+        <w:spacing w:after="0" w:line="285" w:lineRule="atLeast"/>
+        <w:rPr>
+          <w:rFonts w:ascii="Consolas" w:eastAsia="Times New Roman" w:hAnsi="Consolas" w:cs="Times New Roman"/>
+          <w:color w:val="D4D4D4"/>
+          <w:sz w:val="21"/>
+          <w:szCs w:val="21"/>
+          <w:lang w:eastAsia="pt-BR"/>
+        </w:rPr>
+      </w:pPr>
+      <w:proofErr w:type="gramStart"/>
+      <w:r>
+        <w:rPr>
+          <w:rFonts w:ascii="Consolas" w:eastAsia="Times New Roman" w:hAnsi="Consolas" w:cs="Times New Roman"/>
+          <w:color w:val="DCDCAA"/>
+          <w:sz w:val="21"/>
+          <w:szCs w:val="21"/>
+          <w:lang w:eastAsia="pt-BR"/>
+        </w:rPr>
+        <w:t>menu</w:t>
+      </w:r>
+      <w:r>
+        <w:rPr>
+          <w:rFonts w:ascii="Consolas" w:eastAsia="Times New Roman" w:hAnsi="Consolas" w:cs="Times New Roman"/>
+          <w:color w:val="D4D4D4"/>
+          <w:sz w:val="21"/>
+          <w:szCs w:val="21"/>
+          <w:lang w:eastAsia="pt-BR"/>
+        </w:rPr>
+        <w:t>(</w:t>
+      </w:r>
+      <w:proofErr w:type="gramEnd"/>
+      <w:r>
+        <w:rPr>
+          <w:rFonts w:ascii="Consolas" w:eastAsia="Times New Roman" w:hAnsi="Consolas" w:cs="Times New Roman"/>
+          <w:color w:val="D4D4D4"/>
+          <w:sz w:val="21"/>
+          <w:szCs w:val="21"/>
+          <w:lang w:eastAsia="pt-BR"/>
+        </w:rPr>
+        <w:t>)</w:t>
+      </w:r>
+    </w:p>
+    <w:p>
+      <w:pPr>
+        <w:shd w:val="clear" w:color="auto" w:fill="1E1E1E"/>
+        <w:spacing w:after="0" w:line="285" w:lineRule="atLeast"/>
+        <w:rPr>
+          <w:rFonts w:ascii="Consolas" w:eastAsia="Times New Roman" w:hAnsi="Consolas" w:cs="Times New Roman"/>
+          <w:color w:val="D4D4D4"/>
+          <w:sz w:val="21"/>
+          <w:szCs w:val="21"/>
+          <w:lang w:eastAsia="pt-BR"/>
+        </w:rPr>
+      </w:pPr>
+      <w:r>
+        <w:rPr>
+          <w:rFonts w:ascii="Consolas" w:eastAsia="Times New Roman" w:hAnsi="Consolas" w:cs="Times New Roman"/>
+          <w:color w:val="9CDCFE"/>
+          <w:sz w:val="21"/>
+          <w:szCs w:val="21"/>
+          <w:lang w:eastAsia="pt-BR"/>
+        </w:rPr>
+        <w:t>acumulador</w:t>
+      </w:r>
+      <w:r>
+        <w:rPr>
+          <w:rFonts w:ascii="Consolas" w:eastAsia="Times New Roman" w:hAnsi="Consolas" w:cs="Times New Roman"/>
+          <w:color w:val="D4D4D4"/>
+          <w:sz w:val="21"/>
+          <w:szCs w:val="21"/>
+          <w:lang w:eastAsia="pt-BR"/>
+        </w:rPr>
+        <w:t xml:space="preserve"> = </w:t>
+      </w:r>
+      <w:proofErr w:type="gramStart"/>
+      <w:r>
+        <w:rPr>
+          <w:rFonts w:ascii="Consolas" w:eastAsia="Times New Roman" w:hAnsi="Consolas" w:cs="Times New Roman"/>
+          <w:color w:val="B5CEA8"/>
+          <w:sz w:val="21"/>
+          <w:szCs w:val="21"/>
+          <w:lang w:eastAsia="pt-BR"/>
+        </w:rPr>
+        <w:t>0</w:t>
+      </w:r>
+      <w:r>
+        <w:rPr>
+          <w:rFonts w:ascii="Consolas" w:eastAsia="Times New Roman" w:hAnsi="Consolas" w:cs="Times New Roman"/>
+          <w:color w:val="D4D4D4"/>
+          <w:sz w:val="21"/>
+          <w:szCs w:val="21"/>
+          <w:lang w:eastAsia="pt-BR"/>
+        </w:rPr>
+        <w:t xml:space="preserve">  </w:t>
+      </w:r>
+      <w:r>
+        <w:rPr>
+          <w:rFonts w:ascii="Consolas" w:eastAsia="Times New Roman" w:hAnsi="Consolas" w:cs="Times New Roman"/>
+          <w:color w:val="6A9955"/>
+          <w:sz w:val="21"/>
+          <w:szCs w:val="21"/>
+          <w:lang w:eastAsia="pt-BR"/>
+        </w:rPr>
+        <w:t>#</w:t>
+      </w:r>
+      <w:proofErr w:type="gramEnd"/>
+      <w:r>
+        <w:rPr>
+          <w:rFonts w:ascii="Consolas" w:eastAsia="Times New Roman" w:hAnsi="Consolas" w:cs="Times New Roman"/>
+          <w:color w:val="6A9955"/>
+          <w:sz w:val="21"/>
+          <w:szCs w:val="21"/>
+          <w:lang w:eastAsia="pt-BR"/>
+        </w:rPr>
+        <w:t xml:space="preserve"> Inicializa o acumulador de preço total</w:t>
+      </w:r>
+    </w:p>
+    <w:p>
+      <w:pPr>
+        <w:shd w:val="clear" w:color="auto" w:fill="1E1E1E"/>
+        <w:spacing w:after="0" w:line="285" w:lineRule="atLeast"/>
+        <w:rPr>
+          <w:rFonts w:ascii="Consolas" w:eastAsia="Times New Roman" w:hAnsi="Consolas" w:cs="Times New Roman"/>
+          <w:color w:val="D4D4D4"/>
+          <w:sz w:val="21"/>
+          <w:szCs w:val="21"/>
+          <w:lang w:eastAsia="pt-BR"/>
+        </w:rPr>
+      </w:pPr>
+    </w:p>
+    <w:p>
+      <w:pPr>
+        <w:shd w:val="clear" w:color="auto" w:fill="1E1E1E"/>
+        <w:spacing w:after="0" w:line="285" w:lineRule="atLeast"/>
+        <w:rPr>
+          <w:rFonts w:ascii="Consolas" w:eastAsia="Times New Roman" w:hAnsi="Consolas" w:cs="Times New Roman"/>
+          <w:color w:val="D4D4D4"/>
+          <w:sz w:val="21"/>
+          <w:szCs w:val="21"/>
+          <w:lang w:eastAsia="pt-BR"/>
+        </w:rPr>
+      </w:pPr>
+      <w:proofErr w:type="spellStart"/>
+      <w:r>
+        <w:rPr>
+          <w:rFonts w:ascii="Consolas" w:eastAsia="Times New Roman" w:hAnsi="Consolas" w:cs="Times New Roman"/>
+          <w:color w:val="C586C0"/>
+          <w:sz w:val="21"/>
+          <w:szCs w:val="21"/>
+          <w:lang w:eastAsia="pt-BR"/>
+        </w:rPr>
+        <w:t>while</w:t>
+      </w:r>
+      <w:proofErr w:type="spellEnd"/>
+      <w:r>
+        <w:rPr>
+          <w:rFonts w:ascii="Consolas" w:eastAsia="Times New Roman" w:hAnsi="Consolas" w:cs="Times New Roman"/>
+          <w:color w:val="D4D4D4"/>
+          <w:sz w:val="21"/>
+          <w:szCs w:val="21"/>
+          <w:lang w:eastAsia="pt-BR"/>
+        </w:rPr>
+        <w:t xml:space="preserve"> </w:t>
+      </w:r>
+      <w:proofErr w:type="spellStart"/>
+      <w:r>
+        <w:rPr>
+          <w:rFonts w:ascii="Consolas" w:eastAsia="Times New Roman" w:hAnsi="Consolas" w:cs="Times New Roman"/>
+          <w:color w:val="569CD6"/>
+          <w:sz w:val="21"/>
+          <w:szCs w:val="21"/>
+          <w:lang w:eastAsia="pt-BR"/>
+        </w:rPr>
+        <w:t>True</w:t>
+      </w:r>
+      <w:proofErr w:type="spellEnd"/>
+      <w:r>
+        <w:rPr>
+          <w:rFonts w:ascii="Consolas" w:eastAsia="Times New Roman" w:hAnsi="Consolas" w:cs="Times New Roman"/>
+          <w:color w:val="D4D4D4"/>
+          <w:sz w:val="21"/>
+          <w:szCs w:val="21"/>
+          <w:lang w:eastAsia="pt-BR"/>
+        </w:rPr>
+        <w:t>:</w:t>
+      </w:r>
+    </w:p>
+    <w:p>
+      <w:pPr>
+        <w:shd w:val="clear" w:color="auto" w:fill="1E1E1E"/>
+        <w:spacing w:after="0" w:line="285" w:lineRule="atLeast"/>
+        <w:rPr>
+          <w:rFonts w:ascii="Consolas" w:eastAsia="Times New Roman" w:hAnsi="Consolas" w:cs="Times New Roman"/>
+          <w:color w:val="D4D4D4"/>
+          <w:sz w:val="21"/>
+          <w:szCs w:val="21"/>
+          <w:lang w:eastAsia="pt-BR"/>
+        </w:rPr>
+      </w:pPr>
+      <w:r>
+        <w:rPr>
+          <w:rFonts w:ascii="Consolas" w:eastAsia="Times New Roman" w:hAnsi="Consolas" w:cs="Times New Roman"/>
+          <w:color w:val="D4D4D4"/>
+          <w:sz w:val="21"/>
+          <w:szCs w:val="21"/>
+          <w:lang w:eastAsia="pt-BR"/>
+        </w:rPr>
+        <w:t xml:space="preserve">    </w:t>
+      </w:r>
+      <w:proofErr w:type="spellStart"/>
+      <w:r>
+        <w:rPr>
+          <w:rFonts w:ascii="Consolas" w:eastAsia="Times New Roman" w:hAnsi="Consolas" w:cs="Times New Roman"/>
+          <w:color w:val="C586C0"/>
+          <w:sz w:val="21"/>
+          <w:szCs w:val="21"/>
+          <w:lang w:eastAsia="pt-BR"/>
+        </w:rPr>
+        <w:t>try</w:t>
+      </w:r>
+      <w:proofErr w:type="spellEnd"/>
+      <w:r>
+        <w:rPr>
+          <w:rFonts w:ascii="Consolas" w:eastAsia="Times New Roman" w:hAnsi="Consolas" w:cs="Times New Roman"/>
+          <w:color w:val="D4D4D4"/>
+          <w:sz w:val="21"/>
+          <w:szCs w:val="21"/>
+          <w:lang w:eastAsia="pt-BR"/>
+        </w:rPr>
+        <w:t>:</w:t>
+      </w:r>
+    </w:p>
+    <w:p>
+      <w:pPr>
+        <w:shd w:val="clear" w:color="auto" w:fill="1E1E1E"/>
+        <w:spacing w:after="0" w:line="285" w:lineRule="atLeast"/>
+        <w:rPr>
+          <w:rFonts w:ascii="Consolas" w:eastAsia="Times New Roman" w:hAnsi="Consolas" w:cs="Times New Roman"/>
+          <w:color w:val="D4D4D4"/>
+          <w:sz w:val="21"/>
+          <w:szCs w:val="21"/>
+          <w:lang w:eastAsia="pt-BR"/>
+        </w:rPr>
+      </w:pPr>
+      <w:r>
+        <w:rPr>
+          <w:rFonts w:ascii="Consolas" w:eastAsia="Times New Roman" w:hAnsi="Consolas" w:cs="Times New Roman"/>
+          <w:color w:val="D4D4D4"/>
+          <w:sz w:val="21"/>
+          <w:szCs w:val="21"/>
+          <w:lang w:eastAsia="pt-BR"/>
+        </w:rPr>
+        <w:t xml:space="preserve">        </w:t>
+      </w:r>
+      <w:r>
+        <w:rPr>
+          <w:rFonts w:ascii="Consolas" w:eastAsia="Times New Roman" w:hAnsi="Consolas" w:cs="Times New Roman"/>
+          <w:color w:val="6A9955"/>
+          <w:sz w:val="21"/>
+          <w:szCs w:val="21"/>
+          <w:lang w:eastAsia="pt-BR"/>
+        </w:rPr>
+        <w:t># Solicita o sabor da pizza ao cliente</w:t>
+      </w:r>
+    </w:p>
+    <w:p>
+      <w:pPr>
+        <w:shd w:val="clear" w:color="auto" w:fill="1E1E1E"/>
+        <w:spacing w:after="0" w:line="285" w:lineRule="atLeast"/>
+        <w:rPr>
+          <w:rFonts w:ascii="Consolas" w:eastAsia="Times New Roman" w:hAnsi="Consolas" w:cs="Times New Roman"/>
+          <w:color w:val="D4D4D4"/>
+          <w:sz w:val="21"/>
+          <w:szCs w:val="21"/>
+          <w:lang w:eastAsia="pt-BR"/>
+        </w:rPr>
+      </w:pPr>
+      <w:r>
+        <w:rPr>
+          <w:rFonts w:ascii="Consolas" w:eastAsia="Times New Roman" w:hAnsi="Consolas" w:cs="Times New Roman"/>
+          <w:color w:val="D4D4D4"/>
+          <w:sz w:val="21"/>
+          <w:szCs w:val="21"/>
+          <w:lang w:eastAsia="pt-BR"/>
+        </w:rPr>
+        <w:t xml:space="preserve">        </w:t>
+      </w:r>
+      <w:r>
+        <w:rPr>
+          <w:rFonts w:ascii="Consolas" w:eastAsia="Times New Roman" w:hAnsi="Consolas" w:cs="Times New Roman"/>
+          <w:color w:val="9CDCFE"/>
+          <w:sz w:val="21"/>
+          <w:szCs w:val="21"/>
+          <w:lang w:eastAsia="pt-BR"/>
+        </w:rPr>
+        <w:t>sabor</w:t>
+      </w:r>
+      <w:r>
+        <w:rPr>
+          <w:rFonts w:ascii="Consolas" w:eastAsia="Times New Roman" w:hAnsi="Consolas" w:cs="Times New Roman"/>
+          <w:color w:val="D4D4D4"/>
+          <w:sz w:val="21"/>
+          <w:szCs w:val="21"/>
+          <w:lang w:eastAsia="pt-BR"/>
+        </w:rPr>
+        <w:t xml:space="preserve"> = </w:t>
+      </w:r>
+      <w:proofErr w:type="gramStart"/>
+      <w:r>
+        <w:rPr>
+          <w:rFonts w:ascii="Consolas" w:eastAsia="Times New Roman" w:hAnsi="Consolas" w:cs="Times New Roman"/>
+          <w:color w:val="DCDCAA"/>
+          <w:sz w:val="21"/>
+          <w:szCs w:val="21"/>
+          <w:lang w:eastAsia="pt-BR"/>
+        </w:rPr>
+        <w:t>input</w:t>
+      </w:r>
+      <w:r>
+        <w:rPr>
+          <w:rFonts w:ascii="Consolas" w:eastAsia="Times New Roman" w:hAnsi="Consolas" w:cs="Times New Roman"/>
+          <w:color w:val="D4D4D4"/>
+          <w:sz w:val="21"/>
+          <w:szCs w:val="21"/>
+          <w:lang w:eastAsia="pt-BR"/>
+        </w:rPr>
+        <w:t>(</w:t>
+      </w:r>
+      <w:proofErr w:type="gramEnd"/>
+      <w:r>
+        <w:rPr>
+          <w:rFonts w:ascii="Consolas" w:eastAsia="Times New Roman" w:hAnsi="Consolas" w:cs="Times New Roman"/>
+          <w:color w:val="CE9178"/>
+          <w:sz w:val="21"/>
+          <w:szCs w:val="21"/>
+          <w:lang w:eastAsia="pt-BR"/>
+        </w:rPr>
+        <w:t>'</w:t>
+      </w:r>
+      <w:r>
+        <w:rPr>
+          <w:rFonts w:ascii="Consolas" w:eastAsia="Times New Roman" w:hAnsi="Consolas" w:cs="Times New Roman"/>
+          <w:color w:val="D7BA7D"/>
+          <w:sz w:val="21"/>
+          <w:szCs w:val="21"/>
+          <w:lang w:eastAsia="pt-BR"/>
+        </w:rPr>
+        <w:t>\</w:t>
+      </w:r>
+      <w:proofErr w:type="spellStart"/>
+      <w:r>
+        <w:rPr>
+          <w:rFonts w:ascii="Consolas" w:eastAsia="Times New Roman" w:hAnsi="Consolas" w:cs="Times New Roman"/>
+          <w:color w:val="D7BA7D"/>
+          <w:sz w:val="21"/>
+          <w:szCs w:val="21"/>
+          <w:lang w:eastAsia="pt-BR"/>
+        </w:rPr>
+        <w:t>n</w:t>
+      </w:r>
+      <w:r>
+        <w:rPr>
+          <w:rFonts w:ascii="Consolas" w:eastAsia="Times New Roman" w:hAnsi="Consolas" w:cs="Times New Roman"/>
+          <w:color w:val="CE9178"/>
+          <w:sz w:val="21"/>
+          <w:szCs w:val="21"/>
+          <w:lang w:eastAsia="pt-BR"/>
+        </w:rPr>
+        <w:t>Entre</w:t>
+      </w:r>
+      <w:proofErr w:type="spellEnd"/>
+      <w:r>
+        <w:rPr>
+          <w:rFonts w:ascii="Consolas" w:eastAsia="Times New Roman" w:hAnsi="Consolas" w:cs="Times New Roman"/>
+          <w:color w:val="CE9178"/>
+          <w:sz w:val="21"/>
+          <w:szCs w:val="21"/>
+          <w:lang w:eastAsia="pt-BR"/>
+        </w:rPr>
+        <w:t xml:space="preserve"> com o sabor desejado (PS/PD): '</w:t>
+      </w:r>
+      <w:r>
+        <w:rPr>
+          <w:rFonts w:ascii="Consolas" w:eastAsia="Times New Roman" w:hAnsi="Consolas" w:cs="Times New Roman"/>
+          <w:color w:val="D4D4D4"/>
+          <w:sz w:val="21"/>
+          <w:szCs w:val="21"/>
+          <w:lang w:eastAsia="pt-BR"/>
         </w:rPr>
         <w:t>).</w:t>
       </w:r>
+      <w:proofErr w:type="spellStart"/>
+      <w:r>
+        <w:rPr>
+          <w:rFonts w:ascii="Consolas" w:eastAsia="Times New Roman" w:hAnsi="Consolas" w:cs="Times New Roman"/>
+          <w:color w:val="DCDCAA"/>
+          <w:sz w:val="21"/>
+          <w:szCs w:val="21"/>
+          <w:lang w:eastAsia="pt-BR"/>
+        </w:rPr>
+        <w:t>upper</w:t>
+      </w:r>
+      <w:proofErr w:type="spellEnd"/>
+      <w:r>
+        <w:rPr>
+          <w:rFonts w:ascii="Consolas" w:eastAsia="Times New Roman" w:hAnsi="Consolas" w:cs="Times New Roman"/>
+          <w:color w:val="D4D4D4"/>
+          <w:sz w:val="21"/>
+          <w:szCs w:val="21"/>
+          <w:lang w:eastAsia="pt-BR"/>
+        </w:rPr>
+        <w:t>()</w:t>
+      </w:r>
+    </w:p>
+    <w:p>
+      <w:pPr>
+        <w:shd w:val="clear" w:color="auto" w:fill="1E1E1E"/>
+        <w:spacing w:after="0" w:line="285" w:lineRule="atLeast"/>
+        <w:rPr>
+          <w:rFonts w:ascii="Consolas" w:eastAsia="Times New Roman" w:hAnsi="Consolas" w:cs="Times New Roman"/>
+          <w:color w:val="D4D4D4"/>
+          <w:sz w:val="21"/>
+          <w:szCs w:val="21"/>
+          <w:lang w:eastAsia="pt-BR"/>
+        </w:rPr>
+      </w:pPr>
+      <w:r>
+        <w:rPr>
+          <w:rFonts w:ascii="Consolas" w:eastAsia="Times New Roman" w:hAnsi="Consolas" w:cs="Times New Roman"/>
+          <w:color w:val="D4D4D4"/>
+          <w:sz w:val="21"/>
+          <w:szCs w:val="21"/>
+          <w:lang w:eastAsia="pt-BR"/>
+        </w:rPr>
+        <w:t xml:space="preserve">        </w:t>
+      </w:r>
+      <w:r>
+        <w:rPr>
+          <w:rFonts w:ascii="Consolas" w:eastAsia="Times New Roman" w:hAnsi="Consolas" w:cs="Times New Roman"/>
+          <w:color w:val="6A9955"/>
+          <w:sz w:val="21"/>
+          <w:szCs w:val="21"/>
+          <w:lang w:eastAsia="pt-BR"/>
+        </w:rPr>
+        <w:t># Verifica se o sabor informado é inválido</w:t>
+      </w:r>
+    </w:p>
+    <w:p>
+      <w:pPr>
+        <w:shd w:val="clear" w:color="auto" w:fill="1E1E1E"/>
+        <w:spacing w:after="0" w:line="285" w:lineRule="atLeast"/>
+        <w:rPr>
+          <w:rFonts w:ascii="Consolas" w:eastAsia="Times New Roman" w:hAnsi="Consolas" w:cs="Times New Roman"/>
+          <w:color w:val="D4D4D4"/>
+          <w:sz w:val="21"/>
+          <w:szCs w:val="21"/>
+          <w:lang w:val="en-US" w:eastAsia="pt-BR"/>
+        </w:rPr>
+      </w:pPr>
+      <w:r>
+        <w:rPr>
+          <w:rFonts w:ascii="Consolas" w:eastAsia="Times New Roman" w:hAnsi="Consolas" w:cs="Times New Roman"/>
+          <w:color w:val="D4D4D4"/>
+          <w:sz w:val="21"/>
+          <w:szCs w:val="21"/>
+          <w:lang w:eastAsia="pt-BR"/>
+        </w:rPr>
+        <w:t xml:space="preserve">        </w:t>
+      </w:r>
+      <w:r>
+        <w:rPr>
+          <w:rFonts w:ascii="Consolas" w:eastAsia="Times New Roman" w:hAnsi="Consolas" w:cs="Times New Roman"/>
+          <w:color w:val="C586C0"/>
+          <w:sz w:val="21"/>
+          <w:szCs w:val="21"/>
+          <w:lang w:val="en-US" w:eastAsia="pt-BR"/>
+        </w:rPr>
+        <w:t>while</w:t>
+      </w:r>
+      <w:r>
+        <w:rPr>
+          <w:rFonts w:ascii="Consolas" w:eastAsia="Times New Roman" w:hAnsi="Consolas" w:cs="Times New Roman"/>
+          <w:color w:val="D4D4D4"/>
+          <w:sz w:val="21"/>
+          <w:szCs w:val="21"/>
+          <w:lang w:val="en-US" w:eastAsia="pt-BR"/>
+        </w:rPr>
+        <w:t xml:space="preserve"> </w:t>
+      </w:r>
+      <w:proofErr w:type="spellStart"/>
+      <w:r>
+        <w:rPr>
+          <w:rFonts w:ascii="Consolas" w:eastAsia="Times New Roman" w:hAnsi="Consolas" w:cs="Times New Roman"/>
+          <w:color w:val="9CDCFE"/>
+          <w:sz w:val="21"/>
+          <w:szCs w:val="21"/>
+          <w:lang w:val="en-US" w:eastAsia="pt-BR"/>
+        </w:rPr>
+        <w:t>sabor</w:t>
+      </w:r>
+      <w:proofErr w:type="spellEnd"/>
+      <w:r>
+        <w:rPr>
+          <w:rFonts w:ascii="Consolas" w:eastAsia="Times New Roman" w:hAnsi="Consolas" w:cs="Times New Roman"/>
+          <w:color w:val="D4D4D4"/>
+          <w:sz w:val="21"/>
+          <w:szCs w:val="21"/>
+          <w:lang w:val="en-US" w:eastAsia="pt-BR"/>
+        </w:rPr>
+        <w:t xml:space="preserve"> </w:t>
+      </w:r>
+      <w:r>
+        <w:rPr>
+          <w:rFonts w:ascii="Consolas" w:eastAsia="Times New Roman" w:hAnsi="Consolas" w:cs="Times New Roman"/>
+          <w:color w:val="569CD6"/>
+          <w:sz w:val="21"/>
+          <w:szCs w:val="21"/>
+          <w:lang w:val="en-US" w:eastAsia="pt-BR"/>
+        </w:rPr>
+        <w:t>not</w:t>
+      </w:r>
+      <w:r>
+        <w:rPr>
+          <w:rFonts w:ascii="Consolas" w:eastAsia="Times New Roman" w:hAnsi="Consolas" w:cs="Times New Roman"/>
+          <w:color w:val="D4D4D4"/>
+          <w:sz w:val="21"/>
+          <w:szCs w:val="21"/>
+          <w:lang w:val="en-US" w:eastAsia="pt-BR"/>
+        </w:rPr>
+        <w:t xml:space="preserve"> </w:t>
+      </w:r>
+      <w:r>
+        <w:rPr>
+          <w:rFonts w:ascii="Consolas" w:eastAsia="Times New Roman" w:hAnsi="Consolas" w:cs="Times New Roman"/>
+          <w:color w:val="569CD6"/>
+          <w:sz w:val="21"/>
+          <w:szCs w:val="21"/>
+          <w:lang w:val="en-US" w:eastAsia="pt-BR"/>
+        </w:rPr>
+        <w:t>in</w:t>
+      </w:r>
+      <w:r>
+        <w:rPr>
+          <w:rFonts w:ascii="Consolas" w:eastAsia="Times New Roman" w:hAnsi="Consolas" w:cs="Times New Roman"/>
+          <w:color w:val="D4D4D4"/>
+          <w:sz w:val="21"/>
+          <w:szCs w:val="21"/>
+          <w:lang w:val="en-US" w:eastAsia="pt-BR"/>
+        </w:rPr>
+        <w:t xml:space="preserve"> [</w:t>
+      </w:r>
+      <w:r>
+        <w:rPr>
+          <w:rFonts w:ascii="Consolas" w:eastAsia="Times New Roman" w:hAnsi="Consolas" w:cs="Times New Roman"/>
+          <w:color w:val="CE9178"/>
+          <w:sz w:val="21"/>
+          <w:szCs w:val="21"/>
+          <w:lang w:val="en-US" w:eastAsia="pt-BR"/>
+        </w:rPr>
+        <w:t>'PS'</w:t>
+      </w:r>
+      <w:r>
+        <w:rPr>
+          <w:rFonts w:ascii="Consolas" w:eastAsia="Times New Roman" w:hAnsi="Consolas" w:cs="Times New Roman"/>
+          <w:color w:val="D4D4D4"/>
+          <w:sz w:val="21"/>
+          <w:szCs w:val="21"/>
+          <w:lang w:val="en-US" w:eastAsia="pt-BR"/>
+        </w:rPr>
+        <w:t xml:space="preserve">, </w:t>
+      </w:r>
+      <w:r>
+        <w:rPr>
+          <w:rFonts w:ascii="Consolas" w:eastAsia="Times New Roman" w:hAnsi="Consolas" w:cs="Times New Roman"/>
+          <w:color w:val="CE9178"/>
+          <w:sz w:val="21"/>
+          <w:szCs w:val="21"/>
+          <w:lang w:val="en-US" w:eastAsia="pt-BR"/>
+        </w:rPr>
+        <w:t>'PD'</w:t>
+      </w:r>
+      <w:r>
+        <w:rPr>
+          <w:rFonts w:ascii="Consolas" w:eastAsia="Times New Roman" w:hAnsi="Consolas" w:cs="Times New Roman"/>
+          <w:color w:val="D4D4D4"/>
+          <w:sz w:val="21"/>
+          <w:szCs w:val="21"/>
+          <w:lang w:val="en-US" w:eastAsia="pt-BR"/>
+        </w:rPr>
+        <w:t>]:</w:t>
+      </w:r>
+    </w:p>
+    <w:p>
+      <w:pPr>
+        <w:shd w:val="clear" w:color="auto" w:fill="1E1E1E"/>
+        <w:spacing w:after="0" w:line="285" w:lineRule="atLeast"/>
+        <w:rPr>
+          <w:rFonts w:ascii="Consolas" w:eastAsia="Times New Roman" w:hAnsi="Consolas" w:cs="Times New Roman"/>
+          <w:color w:val="D4D4D4"/>
+          <w:sz w:val="21"/>
+          <w:szCs w:val="21"/>
+          <w:lang w:eastAsia="pt-BR"/>
+        </w:rPr>
+      </w:pPr>
+      <w:r>
+        <w:rPr>
+          <w:rFonts w:ascii="Consolas" w:eastAsia="Times New Roman" w:hAnsi="Consolas" w:cs="Times New Roman"/>
+          <w:color w:val="D4D4D4"/>
+          <w:sz w:val="21"/>
+          <w:szCs w:val="21"/>
+          <w:lang w:val="en-US" w:eastAsia="pt-BR"/>
+        </w:rPr>
+        <w:t xml:space="preserve">            </w:t>
+      </w:r>
+      <w:proofErr w:type="gramStart"/>
+      <w:r>
+        <w:rPr>
+          <w:rFonts w:ascii="Consolas" w:eastAsia="Times New Roman" w:hAnsi="Consolas" w:cs="Times New Roman"/>
+          <w:color w:val="DCDCAA"/>
+          <w:sz w:val="21"/>
+          <w:szCs w:val="21"/>
+          <w:lang w:eastAsia="pt-BR"/>
+        </w:rPr>
+        <w:t>print</w:t>
+      </w:r>
+      <w:r>
+        <w:rPr>
+          <w:rFonts w:ascii="Consolas" w:eastAsia="Times New Roman" w:hAnsi="Consolas" w:cs="Times New Roman"/>
+          <w:color w:val="D4D4D4"/>
+          <w:sz w:val="21"/>
+          <w:szCs w:val="21"/>
+          <w:lang w:eastAsia="pt-BR"/>
+        </w:rPr>
+        <w:t>(</w:t>
+      </w:r>
+      <w:proofErr w:type="gramEnd"/>
+      <w:r>
+        <w:rPr>
+          <w:rFonts w:ascii="Consolas" w:eastAsia="Times New Roman" w:hAnsi="Consolas" w:cs="Times New Roman"/>
+          <w:color w:val="CE9178"/>
+          <w:sz w:val="21"/>
+          <w:szCs w:val="21"/>
+          <w:lang w:eastAsia="pt-BR"/>
+        </w:rPr>
+        <w:t>'Sabor inválido. Tente novamente.</w:t>
+      </w:r>
+      <w:r>
+        <w:rPr>
+          <w:rFonts w:ascii="Consolas" w:eastAsia="Times New Roman" w:hAnsi="Consolas" w:cs="Times New Roman"/>
+          <w:color w:val="D7BA7D"/>
+          <w:sz w:val="21"/>
+          <w:szCs w:val="21"/>
+          <w:lang w:eastAsia="pt-BR"/>
+        </w:rPr>
+        <w:t>\n</w:t>
+      </w:r>
+      <w:r>
+        <w:rPr>
+          <w:rFonts w:ascii="Consolas" w:eastAsia="Times New Roman" w:hAnsi="Consolas" w:cs="Times New Roman"/>
+          <w:color w:val="CE9178"/>
+          <w:sz w:val="21"/>
+          <w:szCs w:val="21"/>
+          <w:lang w:eastAsia="pt-BR"/>
+        </w:rPr>
+        <w:t>'</w:t>
+      </w:r>
+      <w:r>
+        <w:rPr>
+          <w:rFonts w:ascii="Consolas" w:eastAsia="Times New Roman" w:hAnsi="Consolas" w:cs="Times New Roman"/>
+          <w:color w:val="D4D4D4"/>
+          <w:sz w:val="21"/>
+          <w:szCs w:val="21"/>
+          <w:lang w:eastAsia="pt-BR"/>
+        </w:rPr>
+        <w:t>)</w:t>
+      </w:r>
+    </w:p>
+    <w:p>
+      <w:pPr>
+        <w:shd w:val="clear" w:color="auto" w:fill="1E1E1E"/>
+        <w:spacing w:after="0" w:line="285" w:lineRule="atLeast"/>
+        <w:rPr>
+          <w:rFonts w:ascii="Consolas" w:eastAsia="Times New Roman" w:hAnsi="Consolas" w:cs="Times New Roman"/>
+          <w:color w:val="D4D4D4"/>
+          <w:sz w:val="21"/>
+          <w:szCs w:val="21"/>
+          <w:lang w:eastAsia="pt-BR"/>
+        </w:rPr>
+      </w:pPr>
+      <w:r>
+        <w:rPr>
+          <w:rFonts w:ascii="Consolas" w:eastAsia="Times New Roman" w:hAnsi="Consolas" w:cs="Times New Roman"/>
+          <w:color w:val="D4D4D4"/>
+          <w:sz w:val="21"/>
+          <w:szCs w:val="21"/>
+          <w:lang w:eastAsia="pt-BR"/>
+        </w:rPr>
+        <w:t xml:space="preserve">            </w:t>
+      </w:r>
+      <w:r>
+        <w:rPr>
+          <w:rFonts w:ascii="Consolas" w:eastAsia="Times New Roman" w:hAnsi="Consolas" w:cs="Times New Roman"/>
+          <w:color w:val="9CDCFE"/>
+          <w:sz w:val="21"/>
+          <w:szCs w:val="21"/>
+          <w:lang w:eastAsia="pt-BR"/>
+        </w:rPr>
+        <w:t>sabor</w:t>
+      </w:r>
+      <w:r>
+        <w:rPr>
+          <w:rFonts w:ascii="Consolas" w:eastAsia="Times New Roman" w:hAnsi="Consolas" w:cs="Times New Roman"/>
+          <w:color w:val="D4D4D4"/>
+          <w:sz w:val="21"/>
+          <w:szCs w:val="21"/>
+          <w:lang w:eastAsia="pt-BR"/>
+        </w:rPr>
+        <w:t xml:space="preserve"> = </w:t>
+      </w:r>
+      <w:proofErr w:type="gramStart"/>
+      <w:r>
+        <w:rPr>
+          <w:rFonts w:ascii="Consolas" w:eastAsia="Times New Roman" w:hAnsi="Consolas" w:cs="Times New Roman"/>
+          <w:color w:val="DCDCAA"/>
+          <w:sz w:val="21"/>
+          <w:szCs w:val="21"/>
+          <w:lang w:eastAsia="pt-BR"/>
+        </w:rPr>
+        <w:t>input</w:t>
+      </w:r>
+      <w:r>
+        <w:rPr>
+          <w:rFonts w:ascii="Consolas" w:eastAsia="Times New Roman" w:hAnsi="Consolas" w:cs="Times New Roman"/>
+          <w:color w:val="D4D4D4"/>
+          <w:sz w:val="21"/>
+          <w:szCs w:val="21"/>
+          <w:lang w:eastAsia="pt-BR"/>
+        </w:rPr>
+        <w:t>(</w:t>
+      </w:r>
+      <w:proofErr w:type="gramEnd"/>
+      <w:r>
+        <w:rPr>
+          <w:rFonts w:ascii="Consolas" w:eastAsia="Times New Roman" w:hAnsi="Consolas" w:cs="Times New Roman"/>
+          <w:color w:val="CE9178"/>
+          <w:sz w:val="21"/>
+          <w:szCs w:val="21"/>
+          <w:lang w:eastAsia="pt-BR"/>
+        </w:rPr>
+        <w:t>'Entre com o sabor desejado (PS/PD): '</w:t>
+      </w:r>
+      <w:r>
+        <w:rPr>
+          <w:rFonts w:ascii="Consolas" w:eastAsia="Times New Roman" w:hAnsi="Consolas" w:cs="Times New Roman"/>
+          <w:color w:val="D4D4D4"/>
+          <w:sz w:val="21"/>
+          <w:szCs w:val="21"/>
+          <w:lang w:eastAsia="pt-BR"/>
+        </w:rPr>
+        <w:t>).</w:t>
+      </w:r>
+      <w:proofErr w:type="spellStart"/>
+      <w:r>
+        <w:rPr>
+          <w:rFonts w:ascii="Consolas" w:eastAsia="Times New Roman" w:hAnsi="Consolas" w:cs="Times New Roman"/>
+          <w:color w:val="DCDCAA"/>
+          <w:sz w:val="21"/>
+          <w:szCs w:val="21"/>
+          <w:lang w:eastAsia="pt-BR"/>
+        </w:rPr>
+        <w:t>upper</w:t>
+      </w:r>
+      <w:proofErr w:type="spellEnd"/>
+      <w:r>
+        <w:rPr>
+          <w:rFonts w:ascii="Consolas" w:eastAsia="Times New Roman" w:hAnsi="Consolas" w:cs="Times New Roman"/>
+          <w:color w:val="D4D4D4"/>
+          <w:sz w:val="21"/>
+          <w:szCs w:val="21"/>
+          <w:lang w:eastAsia="pt-BR"/>
+        </w:rPr>
+        <w:t>()</w:t>
+      </w:r>
+    </w:p>
+    <w:p>
+      <w:pPr>
+        <w:shd w:val="clear" w:color="auto" w:fill="1E1E1E"/>
+        <w:spacing w:after="0" w:line="285" w:lineRule="atLeast"/>
+        <w:rPr>
+          <w:rFonts w:ascii="Consolas" w:eastAsia="Times New Roman" w:hAnsi="Consolas" w:cs="Times New Roman"/>
+          <w:color w:val="D4D4D4"/>
+          <w:sz w:val="21"/>
+          <w:szCs w:val="21"/>
+          <w:lang w:eastAsia="pt-BR"/>
+        </w:rPr>
+      </w:pPr>
+      <w:r>
+        <w:rPr>
+          <w:rFonts w:ascii="Consolas" w:eastAsia="Times New Roman" w:hAnsi="Consolas" w:cs="Times New Roman"/>
+          <w:color w:val="D4D4D4"/>
+          <w:sz w:val="21"/>
+          <w:szCs w:val="21"/>
+          <w:lang w:eastAsia="pt-BR"/>
+        </w:rPr>
+        <w:t xml:space="preserve">        </w:t>
+      </w:r>
+    </w:p>
+    <w:p>
+      <w:pPr>
+        <w:shd w:val="clear" w:color="auto" w:fill="1E1E1E"/>
+        <w:spacing w:after="0" w:line="285" w:lineRule="atLeast"/>
+        <w:rPr>
+          <w:rFonts w:ascii="Consolas" w:eastAsia="Times New Roman" w:hAnsi="Consolas" w:cs="Times New Roman"/>
+          <w:color w:val="D4D4D4"/>
+          <w:sz w:val="21"/>
+          <w:szCs w:val="21"/>
+          <w:lang w:eastAsia="pt-BR"/>
+        </w:rPr>
+      </w:pPr>
+      <w:r>
+        <w:rPr>
+          <w:rFonts w:ascii="Consolas" w:eastAsia="Times New Roman" w:hAnsi="Consolas" w:cs="Times New Roman"/>
+          <w:color w:val="D4D4D4"/>
+          <w:sz w:val="21"/>
+          <w:szCs w:val="21"/>
+          <w:lang w:eastAsia="pt-BR"/>
+        </w:rPr>
+        <w:t xml:space="preserve">        </w:t>
+      </w:r>
+      <w:r>
+        <w:rPr>
+          <w:rFonts w:ascii="Consolas" w:eastAsia="Times New Roman" w:hAnsi="Consolas" w:cs="Times New Roman"/>
+          <w:color w:val="6A9955"/>
+          <w:sz w:val="21"/>
+          <w:szCs w:val="21"/>
+          <w:lang w:eastAsia="pt-BR"/>
+        </w:rPr>
+        <w:t># Solicita o tamanho da pizza ao cliente</w:t>
+      </w:r>
+    </w:p>
+    <w:p>
+      <w:pPr>
+        <w:shd w:val="clear" w:color="auto" w:fill="1E1E1E"/>
+        <w:spacing w:after="0" w:line="285" w:lineRule="atLeast"/>
+        <w:rPr>
+          <w:rFonts w:ascii="Consolas" w:eastAsia="Times New Roman" w:hAnsi="Consolas" w:cs="Times New Roman"/>
+          <w:color w:val="D4D4D4"/>
+          <w:sz w:val="21"/>
+          <w:szCs w:val="21"/>
+          <w:lang w:eastAsia="pt-BR"/>
+        </w:rPr>
+      </w:pPr>
+      <w:r>
+        <w:rPr>
+          <w:rFonts w:ascii="Consolas" w:eastAsia="Times New Roman" w:hAnsi="Consolas" w:cs="Times New Roman"/>
+          <w:color w:val="D4D4D4"/>
+          <w:sz w:val="21"/>
+          <w:szCs w:val="21"/>
+          <w:lang w:eastAsia="pt-BR"/>
+        </w:rPr>
+        <w:t xml:space="preserve">        </w:t>
+      </w:r>
+      <w:r>
+        <w:rPr>
+          <w:rFonts w:ascii="Consolas" w:eastAsia="Times New Roman" w:hAnsi="Consolas" w:cs="Times New Roman"/>
+          <w:color w:val="9CDCFE"/>
+          <w:sz w:val="21"/>
+          <w:szCs w:val="21"/>
+          <w:lang w:eastAsia="pt-BR"/>
+        </w:rPr>
+        <w:t>tamanho</w:t>
+      </w:r>
+      <w:r>
+        <w:rPr>
+          <w:rFonts w:ascii="Consolas" w:eastAsia="Times New Roman" w:hAnsi="Consolas" w:cs="Times New Roman"/>
+          <w:color w:val="D4D4D4"/>
+          <w:sz w:val="21"/>
+          <w:szCs w:val="21"/>
+          <w:lang w:eastAsia="pt-BR"/>
+        </w:rPr>
+        <w:t xml:space="preserve"> = </w:t>
+      </w:r>
+      <w:proofErr w:type="gramStart"/>
+      <w:r>
+        <w:rPr>
+          <w:rFonts w:ascii="Consolas" w:eastAsia="Times New Roman" w:hAnsi="Consolas" w:cs="Times New Roman"/>
+          <w:color w:val="DCDCAA"/>
+          <w:sz w:val="21"/>
+          <w:szCs w:val="21"/>
+          <w:lang w:eastAsia="pt-BR"/>
+        </w:rPr>
+        <w:t>input</w:t>
+      </w:r>
+      <w:r>
+        <w:rPr>
+          <w:rFonts w:ascii="Consolas" w:eastAsia="Times New Roman" w:hAnsi="Consolas" w:cs="Times New Roman"/>
+          <w:color w:val="D4D4D4"/>
+          <w:sz w:val="21"/>
+          <w:szCs w:val="21"/>
+          <w:lang w:eastAsia="pt-BR"/>
+        </w:rPr>
+        <w:t>(</w:t>
+      </w:r>
+      <w:proofErr w:type="gramEnd"/>
+      <w:r>
+        <w:rPr>
+          <w:rFonts w:ascii="Consolas" w:eastAsia="Times New Roman" w:hAnsi="Consolas" w:cs="Times New Roman"/>
+          <w:color w:val="CE9178"/>
+          <w:sz w:val="21"/>
+          <w:szCs w:val="21"/>
+          <w:lang w:eastAsia="pt-BR"/>
+        </w:rPr>
+        <w:t>'Entre com o tamanho desejado (P/M/G): '</w:t>
+      </w:r>
+      <w:r>
+        <w:rPr>
+          <w:rFonts w:ascii="Consolas" w:eastAsia="Times New Roman" w:hAnsi="Consolas" w:cs="Times New Roman"/>
+          <w:color w:val="D4D4D4"/>
+          <w:sz w:val="21"/>
+          <w:szCs w:val="21"/>
+          <w:lang w:eastAsia="pt-BR"/>
+        </w:rPr>
+        <w:t>).</w:t>
+      </w:r>
+      <w:proofErr w:type="spellStart"/>
+      <w:r>
+        <w:rPr>
+          <w:rFonts w:ascii="Consolas" w:eastAsia="Times New Roman" w:hAnsi="Consolas" w:cs="Times New Roman"/>
+          <w:color w:val="DCDCAA"/>
+          <w:sz w:val="21"/>
+          <w:szCs w:val="21"/>
+          <w:lang w:eastAsia="pt-BR"/>
+        </w:rPr>
+        <w:t>upper</w:t>
+      </w:r>
+      <w:proofErr w:type="spellEnd"/>
+      <w:r>
+        <w:rPr>
+          <w:rFonts w:ascii="Consolas" w:eastAsia="Times New Roman" w:hAnsi="Consolas" w:cs="Times New Roman"/>
+          <w:color w:val="D4D4D4"/>
+          <w:sz w:val="21"/>
+          <w:szCs w:val="21"/>
+          <w:lang w:eastAsia="pt-BR"/>
+        </w:rPr>
+        <w:t>()</w:t>
+      </w:r>
+    </w:p>
+    <w:p>
+      <w:pPr>
+        <w:shd w:val="clear" w:color="auto" w:fill="1E1E1E"/>
+        <w:spacing w:after="0" w:line="285" w:lineRule="atLeast"/>
+        <w:rPr>
+          <w:rFonts w:ascii="Consolas" w:eastAsia="Times New Roman" w:hAnsi="Consolas" w:cs="Times New Roman"/>
+          <w:color w:val="D4D4D4"/>
+          <w:sz w:val="21"/>
+          <w:szCs w:val="21"/>
+          <w:lang w:eastAsia="pt-BR"/>
+        </w:rPr>
+      </w:pPr>
+      <w:r>
+        <w:rPr>
+          <w:rFonts w:ascii="Consolas" w:eastAsia="Times New Roman" w:hAnsi="Consolas" w:cs="Times New Roman"/>
+          <w:color w:val="D4D4D4"/>
+          <w:sz w:val="21"/>
+          <w:szCs w:val="21"/>
+          <w:lang w:eastAsia="pt-BR"/>
+        </w:rPr>
+        <w:t xml:space="preserve">        </w:t>
+      </w:r>
+      <w:r>
+        <w:rPr>
+          <w:rFonts w:ascii="Consolas" w:eastAsia="Times New Roman" w:hAnsi="Consolas" w:cs="Times New Roman"/>
+          <w:color w:val="6A9955"/>
+          <w:sz w:val="21"/>
+          <w:szCs w:val="21"/>
+          <w:lang w:eastAsia="pt-BR"/>
+        </w:rPr>
+        <w:t># Verifica se o tamanho informado é inválido</w:t>
+      </w:r>
+    </w:p>
+    <w:p>
+      <w:pPr>
+        <w:shd w:val="clear" w:color="auto" w:fill="1E1E1E"/>
+        <w:spacing w:after="0" w:line="285" w:lineRule="atLeast"/>
+        <w:rPr>
+          <w:rFonts w:ascii="Consolas" w:eastAsia="Times New Roman" w:hAnsi="Consolas" w:cs="Times New Roman"/>
+          <w:color w:val="D4D4D4"/>
+          <w:sz w:val="21"/>
+          <w:szCs w:val="21"/>
+          <w:lang w:val="en-US" w:eastAsia="pt-BR"/>
+        </w:rPr>
+      </w:pPr>
+      <w:r>
+        <w:rPr>
+          <w:rFonts w:ascii="Consolas" w:eastAsia="Times New Roman" w:hAnsi="Consolas" w:cs="Times New Roman"/>
+          <w:color w:val="D4D4D4"/>
+          <w:sz w:val="21"/>
+          <w:szCs w:val="21"/>
+          <w:lang w:eastAsia="pt-BR"/>
+        </w:rPr>
+        <w:t xml:space="preserve">        </w:t>
+      </w:r>
+      <w:r>
+        <w:rPr>
+          <w:rFonts w:ascii="Consolas" w:eastAsia="Times New Roman" w:hAnsi="Consolas" w:cs="Times New Roman"/>
+          <w:color w:val="C586C0"/>
+          <w:sz w:val="21"/>
+          <w:szCs w:val="21"/>
+          <w:lang w:val="en-US" w:eastAsia="pt-BR"/>
+        </w:rPr>
+        <w:t>while</w:t>
+      </w:r>
+      <w:r>
+        <w:rPr>
+          <w:rFonts w:ascii="Consolas" w:eastAsia="Times New Roman" w:hAnsi="Consolas" w:cs="Times New Roman"/>
+          <w:color w:val="D4D4D4"/>
+          <w:sz w:val="21"/>
+          <w:szCs w:val="21"/>
+          <w:lang w:val="en-US" w:eastAsia="pt-BR"/>
+        </w:rPr>
+        <w:t xml:space="preserve"> </w:t>
+      </w:r>
+      <w:proofErr w:type="spellStart"/>
+      <w:r>
+        <w:rPr>
+          <w:rFonts w:ascii="Consolas" w:eastAsia="Times New Roman" w:hAnsi="Consolas" w:cs="Times New Roman"/>
+          <w:color w:val="9CDCFE"/>
+          <w:sz w:val="21"/>
+          <w:szCs w:val="21"/>
+          <w:lang w:val="en-US" w:eastAsia="pt-BR"/>
+        </w:rPr>
+        <w:t>tamanho</w:t>
+      </w:r>
+      <w:proofErr w:type="spellEnd"/>
+      <w:r>
+        <w:rPr>
+          <w:rFonts w:ascii="Consolas" w:eastAsia="Times New Roman" w:hAnsi="Consolas" w:cs="Times New Roman"/>
+          <w:color w:val="D4D4D4"/>
+          <w:sz w:val="21"/>
+          <w:szCs w:val="21"/>
+          <w:lang w:val="en-US" w:eastAsia="pt-BR"/>
+        </w:rPr>
+        <w:t xml:space="preserve"> </w:t>
+      </w:r>
+      <w:r>
+        <w:rPr>
+          <w:rFonts w:ascii="Consolas" w:eastAsia="Times New Roman" w:hAnsi="Consolas" w:cs="Times New Roman"/>
+          <w:color w:val="569CD6"/>
+          <w:sz w:val="21"/>
+          <w:szCs w:val="21"/>
+          <w:lang w:val="en-US" w:eastAsia="pt-BR"/>
+        </w:rPr>
+        <w:t>not</w:t>
+      </w:r>
+      <w:r>
+        <w:rPr>
+          <w:rFonts w:ascii="Consolas" w:eastAsia="Times New Roman" w:hAnsi="Consolas" w:cs="Times New Roman"/>
+          <w:color w:val="D4D4D4"/>
+          <w:sz w:val="21"/>
+          <w:szCs w:val="21"/>
+          <w:lang w:val="en-US" w:eastAsia="pt-BR"/>
+        </w:rPr>
+        <w:t xml:space="preserve"> </w:t>
+      </w:r>
+      <w:r>
+        <w:rPr>
+          <w:rFonts w:ascii="Consolas" w:eastAsia="Times New Roman" w:hAnsi="Consolas" w:cs="Times New Roman"/>
+          <w:color w:val="569CD6"/>
+          <w:sz w:val="21"/>
+          <w:szCs w:val="21"/>
+          <w:lang w:val="en-US" w:eastAsia="pt-BR"/>
+        </w:rPr>
+        <w:t>in</w:t>
+      </w:r>
+      <w:r>
+        <w:rPr>
+          <w:rFonts w:ascii="Consolas" w:eastAsia="Times New Roman" w:hAnsi="Consolas" w:cs="Times New Roman"/>
+          <w:color w:val="D4D4D4"/>
+          <w:sz w:val="21"/>
+          <w:szCs w:val="21"/>
+          <w:lang w:val="en-US" w:eastAsia="pt-BR"/>
+        </w:rPr>
+        <w:t xml:space="preserve"> [</w:t>
+      </w:r>
+      <w:r>
+        <w:rPr>
+          <w:rFonts w:ascii="Consolas" w:eastAsia="Times New Roman" w:hAnsi="Consolas" w:cs="Times New Roman"/>
+          <w:color w:val="CE9178"/>
+          <w:sz w:val="21"/>
+          <w:szCs w:val="21"/>
+          <w:lang w:val="en-US" w:eastAsia="pt-BR"/>
+        </w:rPr>
+        <w:t>'P'</w:t>
+      </w:r>
+      <w:r>
+        <w:rPr>
+          <w:rFonts w:ascii="Consolas" w:eastAsia="Times New Roman" w:hAnsi="Consolas" w:cs="Times New Roman"/>
+          <w:color w:val="D4D4D4"/>
+          <w:sz w:val="21"/>
+          <w:szCs w:val="21"/>
+          <w:lang w:val="en-US" w:eastAsia="pt-BR"/>
+        </w:rPr>
+        <w:t xml:space="preserve">, </w:t>
+      </w:r>
+      <w:r>
+        <w:rPr>
+          <w:rFonts w:ascii="Consolas" w:eastAsia="Times New Roman" w:hAnsi="Consolas" w:cs="Times New Roman"/>
+          <w:color w:val="CE9178"/>
+          <w:sz w:val="21"/>
+          <w:szCs w:val="21"/>
+          <w:lang w:val="en-US" w:eastAsia="pt-BR"/>
+        </w:rPr>
+        <w:t>'M'</w:t>
+      </w:r>
+      <w:r>
+        <w:rPr>
+          <w:rFonts w:ascii="Consolas" w:eastAsia="Times New Roman" w:hAnsi="Consolas" w:cs="Times New Roman"/>
+          <w:color w:val="D4D4D4"/>
+          <w:sz w:val="21"/>
+          <w:szCs w:val="21"/>
+          <w:lang w:val="en-US" w:eastAsia="pt-BR"/>
+        </w:rPr>
+        <w:t xml:space="preserve">, </w:t>
+      </w:r>
+      <w:r>
+        <w:rPr>
+          <w:rFonts w:ascii="Consolas" w:eastAsia="Times New Roman" w:hAnsi="Consolas" w:cs="Times New Roman"/>
+          <w:color w:val="CE9178"/>
+          <w:sz w:val="21"/>
+          <w:szCs w:val="21"/>
+          <w:lang w:val="en-US" w:eastAsia="pt-BR"/>
+        </w:rPr>
+        <w:t>'G'</w:t>
+      </w:r>
+      <w:r>
+        <w:rPr>
+          <w:rFonts w:ascii="Consolas" w:eastAsia="Times New Roman" w:hAnsi="Consolas" w:cs="Times New Roman"/>
+          <w:color w:val="D4D4D4"/>
+          <w:sz w:val="21"/>
+          <w:szCs w:val="21"/>
+          <w:lang w:val="en-US" w:eastAsia="pt-BR"/>
+        </w:rPr>
+        <w:t>]:</w:t>
+      </w:r>
+    </w:p>
+    <w:p>
+      <w:pPr>
+        <w:shd w:val="clear" w:color="auto" w:fill="1E1E1E"/>
+        <w:spacing w:after="0" w:line="285" w:lineRule="atLeast"/>
+        <w:rPr>
+          <w:rFonts w:ascii="Consolas" w:eastAsia="Times New Roman" w:hAnsi="Consolas" w:cs="Times New Roman"/>
+          <w:color w:val="D4D4D4"/>
+          <w:sz w:val="21"/>
+          <w:szCs w:val="21"/>
+          <w:lang w:eastAsia="pt-BR"/>
+        </w:rPr>
+      </w:pPr>
+      <w:r>
+        <w:rPr>
+          <w:rFonts w:ascii="Consolas" w:eastAsia="Times New Roman" w:hAnsi="Consolas" w:cs="Times New Roman"/>
+          <w:color w:val="D4D4D4"/>
+          <w:sz w:val="21"/>
+          <w:szCs w:val="21"/>
+          <w:lang w:val="en-US" w:eastAsia="pt-BR"/>
+        </w:rPr>
+        <w:t xml:space="preserve">            </w:t>
+      </w:r>
+      <w:proofErr w:type="gramStart"/>
+      <w:r>
+        <w:rPr>
+          <w:rFonts w:ascii="Consolas" w:eastAsia="Times New Roman" w:hAnsi="Consolas" w:cs="Times New Roman"/>
+          <w:color w:val="DCDCAA"/>
+          <w:sz w:val="21"/>
+          <w:szCs w:val="21"/>
+          <w:lang w:eastAsia="pt-BR"/>
+        </w:rPr>
+        <w:t>print</w:t>
+      </w:r>
+      <w:r>
+        <w:rPr>
+          <w:rFonts w:ascii="Consolas" w:eastAsia="Times New Roman" w:hAnsi="Consolas" w:cs="Times New Roman"/>
+          <w:color w:val="D4D4D4"/>
+          <w:sz w:val="21"/>
+          <w:szCs w:val="21"/>
+          <w:lang w:eastAsia="pt-BR"/>
+        </w:rPr>
+        <w:t>(</w:t>
+      </w:r>
+      <w:proofErr w:type="gramEnd"/>
+      <w:r>
+        <w:rPr>
+          <w:rFonts w:ascii="Consolas" w:eastAsia="Times New Roman" w:hAnsi="Consolas" w:cs="Times New Roman"/>
+          <w:color w:val="CE9178"/>
+          <w:sz w:val="21"/>
+          <w:szCs w:val="21"/>
+          <w:lang w:eastAsia="pt-BR"/>
+        </w:rPr>
+        <w:t>'Tamanho inválido. Tente novamente.</w:t>
+      </w:r>
+      <w:r>
+        <w:rPr>
+          <w:rFonts w:ascii="Consolas" w:eastAsia="Times New Roman" w:hAnsi="Consolas" w:cs="Times New Roman"/>
+          <w:color w:val="D7BA7D"/>
+          <w:sz w:val="21"/>
+          <w:szCs w:val="21"/>
+          <w:lang w:eastAsia="pt-BR"/>
+        </w:rPr>
+        <w:t>\n</w:t>
+      </w:r>
+      <w:r>
+        <w:rPr>
+          <w:rFonts w:ascii="Consolas" w:eastAsia="Times New Roman" w:hAnsi="Consolas" w:cs="Times New Roman"/>
+          <w:color w:val="CE9178"/>
+          <w:sz w:val="21"/>
+          <w:szCs w:val="21"/>
+          <w:lang w:eastAsia="pt-BR"/>
+        </w:rPr>
+        <w:t>'</w:t>
+      </w:r>
+      <w:r>
+        <w:rPr>
+          <w:rFonts w:ascii="Consolas" w:eastAsia="Times New Roman" w:hAnsi="Consolas" w:cs="Times New Roman"/>
+          <w:color w:val="D4D4D4"/>
+          <w:sz w:val="21"/>
+          <w:szCs w:val="21"/>
+          <w:lang w:eastAsia="pt-BR"/>
+        </w:rPr>
+        <w:t>)</w:t>
+      </w:r>
+    </w:p>
+    <w:p>
+      <w:pPr>
+        <w:shd w:val="clear" w:color="auto" w:fill="1E1E1E"/>
+        <w:spacing w:after="0" w:line="285" w:lineRule="atLeast"/>
+        <w:rPr>
+          <w:rFonts w:ascii="Consolas" w:eastAsia="Times New Roman" w:hAnsi="Consolas" w:cs="Times New Roman"/>
+          <w:color w:val="D4D4D4"/>
+          <w:sz w:val="21"/>
+          <w:szCs w:val="21"/>
+          <w:lang w:eastAsia="pt-BR"/>
+        </w:rPr>
+      </w:pPr>
+      <w:r>
+        <w:rPr>
+          <w:rFonts w:ascii="Consolas" w:eastAsia="Times New Roman" w:hAnsi="Consolas" w:cs="Times New Roman"/>
+          <w:color w:val="D4D4D4"/>
+          <w:sz w:val="21"/>
+          <w:szCs w:val="21"/>
+          <w:lang w:eastAsia="pt-BR"/>
+        </w:rPr>
+        <w:t xml:space="preserve">            </w:t>
+      </w:r>
+      <w:r>
+        <w:rPr>
+          <w:rFonts w:ascii="Consolas" w:eastAsia="Times New Roman" w:hAnsi="Consolas" w:cs="Times New Roman"/>
+          <w:color w:val="9CDCFE"/>
+          <w:sz w:val="21"/>
+          <w:szCs w:val="21"/>
+          <w:lang w:eastAsia="pt-BR"/>
+        </w:rPr>
+        <w:t>tamanho</w:t>
+      </w:r>
+      <w:r>
+        <w:rPr>
+          <w:rFonts w:ascii="Consolas" w:eastAsia="Times New Roman" w:hAnsi="Consolas" w:cs="Times New Roman"/>
+          <w:color w:val="D4D4D4"/>
+          <w:sz w:val="21"/>
+          <w:szCs w:val="21"/>
+          <w:lang w:eastAsia="pt-BR"/>
+        </w:rPr>
+        <w:t xml:space="preserve"> = </w:t>
+      </w:r>
+      <w:proofErr w:type="gramStart"/>
+      <w:r>
+        <w:rPr>
+          <w:rFonts w:ascii="Consolas" w:eastAsia="Times New Roman" w:hAnsi="Consolas" w:cs="Times New Roman"/>
+          <w:color w:val="DCDCAA"/>
+          <w:sz w:val="21"/>
+          <w:szCs w:val="21"/>
+          <w:lang w:eastAsia="pt-BR"/>
+        </w:rPr>
+        <w:t>input</w:t>
+      </w:r>
+      <w:r>
+        <w:rPr>
+          <w:rFonts w:ascii="Consolas" w:eastAsia="Times New Roman" w:hAnsi="Consolas" w:cs="Times New Roman"/>
+          <w:color w:val="D4D4D4"/>
+          <w:sz w:val="21"/>
+          <w:szCs w:val="21"/>
+          <w:lang w:eastAsia="pt-BR"/>
+        </w:rPr>
+        <w:t>(</w:t>
+      </w:r>
+      <w:proofErr w:type="gramEnd"/>
+      <w:r>
+        <w:rPr>
+          <w:rFonts w:ascii="Consolas" w:eastAsia="Times New Roman" w:hAnsi="Consolas" w:cs="Times New Roman"/>
+          <w:color w:val="CE9178"/>
+          <w:sz w:val="21"/>
+          <w:szCs w:val="21"/>
+          <w:lang w:eastAsia="pt-BR"/>
+        </w:rPr>
+        <w:t>'Entre com o tamanho desejado (P/M/G): '</w:t>
+      </w:r>
+      <w:r>
+        <w:rPr>
+          <w:rFonts w:ascii="Consolas" w:eastAsia="Times New Roman" w:hAnsi="Consolas" w:cs="Times New Roman"/>
+          <w:color w:val="D4D4D4"/>
+          <w:sz w:val="21"/>
+          <w:szCs w:val="21"/>
+          <w:lang w:eastAsia="pt-BR"/>
+        </w:rPr>
+        <w:t>).</w:t>
+      </w:r>
+      <w:proofErr w:type="spellStart"/>
+      <w:r>
+        <w:rPr>
+          <w:rFonts w:ascii="Consolas" w:eastAsia="Times New Roman" w:hAnsi="Consolas" w:cs="Times New Roman"/>
+          <w:color w:val="DCDCAA"/>
+          <w:sz w:val="21"/>
+          <w:szCs w:val="21"/>
+          <w:lang w:eastAsia="pt-BR"/>
+        </w:rPr>
+        <w:t>upper</w:t>
+      </w:r>
+      <w:proofErr w:type="spellEnd"/>
+      <w:r>
+        <w:rPr>
+          <w:rFonts w:ascii="Consolas" w:eastAsia="Times New Roman" w:hAnsi="Consolas" w:cs="Times New Roman"/>
+          <w:color w:val="D4D4D4"/>
+          <w:sz w:val="21"/>
+          <w:szCs w:val="21"/>
+          <w:lang w:eastAsia="pt-BR"/>
+        </w:rPr>
+        <w:t>()</w:t>
+      </w:r>
+    </w:p>
+    <w:p>
+      <w:pPr>
+        <w:shd w:val="clear" w:color="auto" w:fill="1E1E1E"/>
+        <w:spacing w:after="0" w:line="285" w:lineRule="atLeast"/>
+        <w:rPr>
+          <w:rFonts w:ascii="Consolas" w:eastAsia="Times New Roman" w:hAnsi="Consolas" w:cs="Times New Roman"/>
+          <w:color w:val="D4D4D4"/>
+          <w:sz w:val="21"/>
+          <w:szCs w:val="21"/>
+          <w:lang w:eastAsia="pt-BR"/>
+        </w:rPr>
+      </w:pPr>
+    </w:p>
+    <w:p>
+      <w:pPr>
+        <w:shd w:val="clear" w:color="auto" w:fill="1E1E1E"/>
+        <w:spacing w:after="0" w:line="285" w:lineRule="atLeast"/>
+        <w:rPr>
+          <w:rFonts w:ascii="Consolas" w:eastAsia="Times New Roman" w:hAnsi="Consolas" w:cs="Times New Roman"/>
+          <w:color w:val="D4D4D4"/>
+          <w:sz w:val="21"/>
+          <w:szCs w:val="21"/>
+          <w:lang w:eastAsia="pt-BR"/>
+        </w:rPr>
+      </w:pPr>
+      <w:r>
+        <w:rPr>
+          <w:rFonts w:ascii="Consolas" w:eastAsia="Times New Roman" w:hAnsi="Consolas" w:cs="Times New Roman"/>
+          <w:color w:val="D4D4D4"/>
+          <w:sz w:val="21"/>
+          <w:szCs w:val="21"/>
+          <w:lang w:eastAsia="pt-BR"/>
+        </w:rPr>
+        <w:t xml:space="preserve">        </w:t>
+      </w:r>
+      <w:r>
+        <w:rPr>
+          <w:rFonts w:ascii="Consolas" w:eastAsia="Times New Roman" w:hAnsi="Consolas" w:cs="Times New Roman"/>
+          <w:color w:val="6A9955"/>
+          <w:sz w:val="21"/>
+          <w:szCs w:val="21"/>
+          <w:lang w:eastAsia="pt-BR"/>
+        </w:rPr>
+        <w:t xml:space="preserve"># Atualiza o acumulador com o valor retornado pela função </w:t>
+      </w:r>
+      <w:proofErr w:type="spellStart"/>
+      <w:r>
+        <w:rPr>
+          <w:rFonts w:ascii="Consolas" w:eastAsia="Times New Roman" w:hAnsi="Consolas" w:cs="Times New Roman"/>
+          <w:color w:val="6A9955"/>
+          <w:sz w:val="21"/>
+          <w:szCs w:val="21"/>
+          <w:lang w:eastAsia="pt-BR"/>
+        </w:rPr>
+        <w:t>pedir_pizza</w:t>
+      </w:r>
+      <w:proofErr w:type="spellEnd"/>
+    </w:p>
+    <w:p>
+      <w:pPr>
+        <w:shd w:val="clear" w:color="auto" w:fill="1E1E1E"/>
+        <w:spacing w:after="0" w:line="285" w:lineRule="atLeast"/>
+        <w:rPr>
+          <w:rFonts w:ascii="Consolas" w:eastAsia="Times New Roman" w:hAnsi="Consolas" w:cs="Times New Roman"/>
+          <w:color w:val="D4D4D4"/>
+          <w:sz w:val="21"/>
+          <w:szCs w:val="21"/>
+          <w:lang w:eastAsia="pt-BR"/>
+        </w:rPr>
+      </w:pPr>
+      <w:r>
+        <w:rPr>
+          <w:rFonts w:ascii="Consolas" w:eastAsia="Times New Roman" w:hAnsi="Consolas" w:cs="Times New Roman"/>
+          <w:color w:val="D4D4D4"/>
+          <w:sz w:val="21"/>
+          <w:szCs w:val="21"/>
+          <w:lang w:eastAsia="pt-BR"/>
+        </w:rPr>
+        <w:t xml:space="preserve">        </w:t>
+      </w:r>
+      <w:r>
+        <w:rPr>
+          <w:rFonts w:ascii="Consolas" w:eastAsia="Times New Roman" w:hAnsi="Consolas" w:cs="Times New Roman"/>
+          <w:color w:val="9CDCFE"/>
+          <w:sz w:val="21"/>
+          <w:szCs w:val="21"/>
+          <w:lang w:eastAsia="pt-BR"/>
+        </w:rPr>
+        <w:t>acumulador</w:t>
+      </w:r>
+      <w:r>
+        <w:rPr>
+          <w:rFonts w:ascii="Consolas" w:eastAsia="Times New Roman" w:hAnsi="Consolas" w:cs="Times New Roman"/>
+          <w:color w:val="D4D4D4"/>
+          <w:sz w:val="21"/>
+          <w:szCs w:val="21"/>
+          <w:lang w:eastAsia="pt-BR"/>
+        </w:rPr>
+        <w:t xml:space="preserve"> = </w:t>
+      </w:r>
+      <w:proofErr w:type="spellStart"/>
+      <w:r>
+        <w:rPr>
+          <w:rFonts w:ascii="Consolas" w:eastAsia="Times New Roman" w:hAnsi="Consolas" w:cs="Times New Roman"/>
+          <w:color w:val="DCDCAA"/>
+          <w:sz w:val="21"/>
+          <w:szCs w:val="21"/>
+          <w:lang w:eastAsia="pt-BR"/>
+        </w:rPr>
+        <w:t>pedir_</w:t>
+      </w:r>
+      <w:proofErr w:type="gramStart"/>
+      <w:r>
+        <w:rPr>
+          <w:rFonts w:ascii="Consolas" w:eastAsia="Times New Roman" w:hAnsi="Consolas" w:cs="Times New Roman"/>
+          <w:color w:val="DCDCAA"/>
+          <w:sz w:val="21"/>
+          <w:szCs w:val="21"/>
+          <w:lang w:eastAsia="pt-BR"/>
+        </w:rPr>
+        <w:t>pizza</w:t>
+      </w:r>
+      <w:proofErr w:type="spellEnd"/>
+      <w:r>
+        <w:rPr>
+          <w:rFonts w:ascii="Consolas" w:eastAsia="Times New Roman" w:hAnsi="Consolas" w:cs="Times New Roman"/>
+          <w:color w:val="D4D4D4"/>
+          <w:sz w:val="21"/>
+          <w:szCs w:val="21"/>
+          <w:lang w:eastAsia="pt-BR"/>
+        </w:rPr>
+        <w:t>(</w:t>
+      </w:r>
+      <w:proofErr w:type="gramEnd"/>
+      <w:r>
+        <w:rPr>
+          <w:rFonts w:ascii="Consolas" w:eastAsia="Times New Roman" w:hAnsi="Consolas" w:cs="Times New Roman"/>
+          <w:color w:val="9CDCFE"/>
+          <w:sz w:val="21"/>
+          <w:szCs w:val="21"/>
+          <w:lang w:eastAsia="pt-BR"/>
+        </w:rPr>
+        <w:t>tamanho</w:t>
+      </w:r>
+      <w:r>
+        <w:rPr>
+          <w:rFonts w:ascii="Consolas" w:eastAsia="Times New Roman" w:hAnsi="Consolas" w:cs="Times New Roman"/>
+          <w:color w:val="D4D4D4"/>
+          <w:sz w:val="21"/>
+          <w:szCs w:val="21"/>
+          <w:lang w:eastAsia="pt-BR"/>
+        </w:rPr>
+        <w:t xml:space="preserve">, </w:t>
+      </w:r>
+      <w:r>
+        <w:rPr>
+          <w:rFonts w:ascii="Consolas" w:eastAsia="Times New Roman" w:hAnsi="Consolas" w:cs="Times New Roman"/>
+          <w:color w:val="9CDCFE"/>
+          <w:sz w:val="21"/>
+          <w:szCs w:val="21"/>
+          <w:lang w:eastAsia="pt-BR"/>
+        </w:rPr>
+        <w:t>sabor</w:t>
+      </w:r>
+      <w:r>
+        <w:rPr>
+          <w:rFonts w:ascii="Consolas" w:eastAsia="Times New Roman" w:hAnsi="Consolas" w:cs="Times New Roman"/>
+          <w:color w:val="D4D4D4"/>
+          <w:sz w:val="21"/>
+          <w:szCs w:val="21"/>
+          <w:lang w:eastAsia="pt-BR"/>
+        </w:rPr>
+        <w:t xml:space="preserve">, </w:t>
+      </w:r>
+      <w:r>
+        <w:rPr>
+          <w:rFonts w:ascii="Consolas" w:eastAsia="Times New Roman" w:hAnsi="Consolas" w:cs="Times New Roman"/>
+          <w:color w:val="9CDCFE"/>
+          <w:sz w:val="21"/>
+          <w:szCs w:val="21"/>
+          <w:lang w:eastAsia="pt-BR"/>
+        </w:rPr>
+        <w:t>acumulador</w:t>
+      </w:r>
+      <w:r>
+        <w:rPr>
+          <w:rFonts w:ascii="Consolas" w:eastAsia="Times New Roman" w:hAnsi="Consolas" w:cs="Times New Roman"/>
+          <w:color w:val="D4D4D4"/>
+          <w:sz w:val="21"/>
+          <w:szCs w:val="21"/>
+          <w:lang w:eastAsia="pt-BR"/>
+        </w:rPr>
+        <w:t xml:space="preserve">)        </w:t>
+      </w:r>
+    </w:p>
+    <w:p>
+      <w:pPr>
+        <w:shd w:val="clear" w:color="auto" w:fill="1E1E1E"/>
+        <w:spacing w:after="0" w:line="285" w:lineRule="atLeast"/>
+        <w:rPr>
+          <w:rFonts w:ascii="Consolas" w:eastAsia="Times New Roman" w:hAnsi="Consolas" w:cs="Times New Roman"/>
+          <w:color w:val="D4D4D4"/>
+          <w:sz w:val="21"/>
+          <w:szCs w:val="21"/>
+          <w:lang w:eastAsia="pt-BR"/>
+        </w:rPr>
+      </w:pPr>
+      <w:r>
+        <w:rPr>
+          <w:rFonts w:ascii="Consolas" w:eastAsia="Times New Roman" w:hAnsi="Consolas" w:cs="Times New Roman"/>
+          <w:color w:val="D4D4D4"/>
+          <w:sz w:val="21"/>
+          <w:szCs w:val="21"/>
+          <w:lang w:eastAsia="pt-BR"/>
+        </w:rPr>
+        <w:t xml:space="preserve">        </w:t>
+      </w:r>
+      <w:r>
+        <w:rPr>
+          <w:rFonts w:ascii="Consolas" w:eastAsia="Times New Roman" w:hAnsi="Consolas" w:cs="Times New Roman"/>
+          <w:color w:val="6A9955"/>
+          <w:sz w:val="21"/>
+          <w:szCs w:val="21"/>
+          <w:lang w:eastAsia="pt-BR"/>
+        </w:rPr>
+        <w:t># Pergunta se o cliente deseja mais alguma coisa</w:t>
+      </w:r>
+    </w:p>
+    <w:p>
+      <w:pPr>
+        <w:shd w:val="clear" w:color="auto" w:fill="1E1E1E"/>
+        <w:spacing w:after="0" w:line="285" w:lineRule="atLeast"/>
+        <w:rPr>
+          <w:rFonts w:ascii="Consolas" w:eastAsia="Times New Roman" w:hAnsi="Consolas" w:cs="Times New Roman"/>
+          <w:color w:val="D4D4D4"/>
+          <w:sz w:val="21"/>
+          <w:szCs w:val="21"/>
+          <w:lang w:eastAsia="pt-BR"/>
+        </w:rPr>
+      </w:pPr>
+      <w:r>
+        <w:rPr>
+          <w:rFonts w:ascii="Consolas" w:eastAsia="Times New Roman" w:hAnsi="Consolas" w:cs="Times New Roman"/>
+          <w:color w:val="D4D4D4"/>
+          <w:sz w:val="21"/>
+          <w:szCs w:val="21"/>
+          <w:lang w:eastAsia="pt-BR"/>
+        </w:rPr>
+        <w:t xml:space="preserve">        </w:t>
+      </w:r>
+      <w:proofErr w:type="spellStart"/>
+      <w:r>
+        <w:rPr>
+          <w:rFonts w:ascii="Consolas" w:eastAsia="Times New Roman" w:hAnsi="Consolas" w:cs="Times New Roman"/>
+          <w:color w:val="9CDCFE"/>
+          <w:sz w:val="21"/>
+          <w:szCs w:val="21"/>
+          <w:lang w:eastAsia="pt-BR"/>
+        </w:rPr>
+        <w:t>mais_pizza</w:t>
+      </w:r>
+      <w:proofErr w:type="spellEnd"/>
+      <w:r>
+        <w:rPr>
+          <w:rFonts w:ascii="Consolas" w:eastAsia="Times New Roman" w:hAnsi="Consolas" w:cs="Times New Roman"/>
+          <w:color w:val="D4D4D4"/>
+          <w:sz w:val="21"/>
+          <w:szCs w:val="21"/>
+          <w:lang w:eastAsia="pt-BR"/>
+        </w:rPr>
+        <w:t xml:space="preserve"> = </w:t>
+      </w:r>
+      <w:proofErr w:type="gramStart"/>
+      <w:r>
+        <w:rPr>
+          <w:rFonts w:ascii="Consolas" w:eastAsia="Times New Roman" w:hAnsi="Consolas" w:cs="Times New Roman"/>
+          <w:color w:val="DCDCAA"/>
+          <w:sz w:val="21"/>
+          <w:szCs w:val="21"/>
+          <w:lang w:eastAsia="pt-BR"/>
+        </w:rPr>
+        <w:t>input</w:t>
+      </w:r>
+      <w:r>
+        <w:rPr>
+          <w:rFonts w:ascii="Consolas" w:eastAsia="Times New Roman" w:hAnsi="Consolas" w:cs="Times New Roman"/>
+          <w:color w:val="D4D4D4"/>
+          <w:sz w:val="21"/>
+          <w:szCs w:val="21"/>
+          <w:lang w:eastAsia="pt-BR"/>
+        </w:rPr>
+        <w:t>(</w:t>
+      </w:r>
+      <w:proofErr w:type="gramEnd"/>
+      <w:r>
+        <w:rPr>
+          <w:rFonts w:ascii="Consolas" w:eastAsia="Times New Roman" w:hAnsi="Consolas" w:cs="Times New Roman"/>
+          <w:color w:val="CE9178"/>
+          <w:sz w:val="21"/>
+          <w:szCs w:val="21"/>
+          <w:lang w:eastAsia="pt-BR"/>
+        </w:rPr>
+        <w:t>'</w:t>
+      </w:r>
+      <w:r>
+        <w:rPr>
+          <w:rFonts w:ascii="Consolas" w:eastAsia="Times New Roman" w:hAnsi="Consolas" w:cs="Times New Roman"/>
+          <w:color w:val="D7BA7D"/>
+          <w:sz w:val="21"/>
+          <w:szCs w:val="21"/>
+          <w:lang w:eastAsia="pt-BR"/>
+        </w:rPr>
+        <w:t>\</w:t>
+      </w:r>
+      <w:proofErr w:type="spellStart"/>
+      <w:r>
+        <w:rPr>
+          <w:rFonts w:ascii="Consolas" w:eastAsia="Times New Roman" w:hAnsi="Consolas" w:cs="Times New Roman"/>
+          <w:color w:val="D7BA7D"/>
+          <w:sz w:val="21"/>
+          <w:szCs w:val="21"/>
+          <w:lang w:eastAsia="pt-BR"/>
+        </w:rPr>
+        <w:t>n</w:t>
+      </w:r>
+      <w:r>
+        <w:rPr>
+          <w:rFonts w:ascii="Consolas" w:eastAsia="Times New Roman" w:hAnsi="Consolas" w:cs="Times New Roman"/>
+          <w:color w:val="CE9178"/>
+          <w:sz w:val="21"/>
+          <w:szCs w:val="21"/>
+          <w:lang w:eastAsia="pt-BR"/>
+        </w:rPr>
+        <w:t>Deseja</w:t>
+      </w:r>
+      <w:proofErr w:type="spellEnd"/>
+      <w:r>
+        <w:rPr>
+          <w:rFonts w:ascii="Consolas" w:eastAsia="Times New Roman" w:hAnsi="Consolas" w:cs="Times New Roman"/>
+          <w:color w:val="CE9178"/>
+          <w:sz w:val="21"/>
+          <w:szCs w:val="21"/>
+          <w:lang w:eastAsia="pt-BR"/>
+        </w:rPr>
+        <w:t xml:space="preserve"> mais alguma coisa? (S/N): '</w:t>
+      </w:r>
+      <w:proofErr w:type="gramStart"/>
+      <w:r>
+        <w:rPr>
+          <w:rFonts w:ascii="Consolas" w:eastAsia="Times New Roman" w:hAnsi="Consolas" w:cs="Times New Roman"/>
+          <w:color w:val="D4D4D4"/>
+          <w:sz w:val="21"/>
+          <w:szCs w:val="21"/>
+          <w:lang w:eastAsia="pt-BR"/>
+        </w:rPr>
+        <w:t>).</w:t>
+      </w:r>
+      <w:proofErr w:type="spellStart"/>
+      <w:r>
+        <w:rPr>
+          <w:rFonts w:ascii="Consolas" w:eastAsia="Times New Roman" w:hAnsi="Consolas" w:cs="Times New Roman"/>
+          <w:color w:val="DCDCAA"/>
+          <w:sz w:val="21"/>
+          <w:szCs w:val="21"/>
+          <w:lang w:eastAsia="pt-BR"/>
+        </w:rPr>
+        <w:t>upper</w:t>
+      </w:r>
+      <w:proofErr w:type="spellEnd"/>
+      <w:proofErr w:type="gramEnd"/>
+      <w:r>
+        <w:rPr>
+          <w:rFonts w:ascii="Consolas" w:eastAsia="Times New Roman" w:hAnsi="Consolas" w:cs="Times New Roman"/>
+          <w:color w:val="D4D4D4"/>
+          <w:sz w:val="21"/>
+          <w:szCs w:val="21"/>
+          <w:lang w:eastAsia="pt-BR"/>
+        </w:rPr>
+        <w:t>()</w:t>
+      </w:r>
+    </w:p>
+    <w:p>
+      <w:pPr>
+        <w:shd w:val="clear" w:color="auto" w:fill="1E1E1E"/>
+        <w:spacing w:after="0" w:line="285" w:lineRule="atLeast"/>
+        <w:rPr>
+          <w:rFonts w:ascii="Consolas" w:eastAsia="Times New Roman" w:hAnsi="Consolas" w:cs="Times New Roman"/>
+          <w:color w:val="D4D4D4"/>
+          <w:sz w:val="21"/>
+          <w:szCs w:val="21"/>
+          <w:lang w:eastAsia="pt-BR"/>
+        </w:rPr>
+      </w:pPr>
+    </w:p>
+    <w:p>
+      <w:pPr>
+        <w:shd w:val="clear" w:color="auto" w:fill="1E1E1E"/>
+        <w:spacing w:after="0" w:line="285" w:lineRule="atLeast"/>
+        <w:rPr>
+          <w:rFonts w:ascii="Consolas" w:eastAsia="Times New Roman" w:hAnsi="Consolas" w:cs="Times New Roman"/>
+          <w:color w:val="D4D4D4"/>
+          <w:sz w:val="21"/>
+          <w:szCs w:val="21"/>
+          <w:lang w:eastAsia="pt-BR"/>
+        </w:rPr>
+      </w:pPr>
+      <w:r>
+        <w:rPr>
+          <w:rFonts w:ascii="Consolas" w:eastAsia="Times New Roman" w:hAnsi="Consolas" w:cs="Times New Roman"/>
+          <w:color w:val="D4D4D4"/>
+          <w:sz w:val="21"/>
+          <w:szCs w:val="21"/>
+          <w:lang w:eastAsia="pt-BR"/>
+        </w:rPr>
+        <w:t xml:space="preserve">        </w:t>
+      </w:r>
+      <w:r>
+        <w:rPr>
+          <w:rFonts w:ascii="Consolas" w:eastAsia="Times New Roman" w:hAnsi="Consolas" w:cs="Times New Roman"/>
+          <w:color w:val="6A9955"/>
+          <w:sz w:val="21"/>
+          <w:szCs w:val="21"/>
+          <w:lang w:eastAsia="pt-BR"/>
+        </w:rPr>
+        <w:t># Verifica se a resposta é inválida</w:t>
+      </w:r>
+    </w:p>
+    <w:p>
+      <w:pPr>
+        <w:shd w:val="clear" w:color="auto" w:fill="1E1E1E"/>
+        <w:spacing w:after="0" w:line="285" w:lineRule="atLeast"/>
+        <w:rPr>
+          <w:rFonts w:ascii="Consolas" w:eastAsia="Times New Roman" w:hAnsi="Consolas" w:cs="Times New Roman"/>
+          <w:color w:val="D4D4D4"/>
+          <w:sz w:val="21"/>
+          <w:szCs w:val="21"/>
+          <w:lang w:val="en-US" w:eastAsia="pt-BR"/>
+        </w:rPr>
+      </w:pPr>
+      <w:r>
+        <w:rPr>
+          <w:rFonts w:ascii="Consolas" w:eastAsia="Times New Roman" w:hAnsi="Consolas" w:cs="Times New Roman"/>
+          <w:color w:val="D4D4D4"/>
+          <w:sz w:val="21"/>
+          <w:szCs w:val="21"/>
+          <w:lang w:eastAsia="pt-BR"/>
+        </w:rPr>
+        <w:t xml:space="preserve">        </w:t>
+      </w:r>
+      <w:r>
+        <w:rPr>
+          <w:rFonts w:ascii="Consolas" w:eastAsia="Times New Roman" w:hAnsi="Consolas" w:cs="Times New Roman"/>
+          <w:color w:val="C586C0"/>
+          <w:sz w:val="21"/>
+          <w:szCs w:val="21"/>
+          <w:lang w:val="en-US" w:eastAsia="pt-BR"/>
+        </w:rPr>
+        <w:t>while</w:t>
+      </w:r>
+      <w:r>
+        <w:rPr>
+          <w:rFonts w:ascii="Consolas" w:eastAsia="Times New Roman" w:hAnsi="Consolas" w:cs="Times New Roman"/>
+          <w:color w:val="D4D4D4"/>
+          <w:sz w:val="21"/>
+          <w:szCs w:val="21"/>
+          <w:lang w:val="en-US" w:eastAsia="pt-BR"/>
+        </w:rPr>
+        <w:t xml:space="preserve"> </w:t>
+      </w:r>
+      <w:proofErr w:type="spellStart"/>
+      <w:r>
+        <w:rPr>
+          <w:rFonts w:ascii="Consolas" w:eastAsia="Times New Roman" w:hAnsi="Consolas" w:cs="Times New Roman"/>
+          <w:color w:val="9CDCFE"/>
+          <w:sz w:val="21"/>
+          <w:szCs w:val="21"/>
+          <w:lang w:val="en-US" w:eastAsia="pt-BR"/>
+        </w:rPr>
+        <w:t>mais_pizza</w:t>
+      </w:r>
+      <w:proofErr w:type="spellEnd"/>
+      <w:r>
+        <w:rPr>
+          <w:rFonts w:ascii="Consolas" w:eastAsia="Times New Roman" w:hAnsi="Consolas" w:cs="Times New Roman"/>
+          <w:color w:val="D4D4D4"/>
+          <w:sz w:val="21"/>
+          <w:szCs w:val="21"/>
+          <w:lang w:val="en-US" w:eastAsia="pt-BR"/>
+        </w:rPr>
+        <w:t xml:space="preserve"> </w:t>
+      </w:r>
+      <w:r>
+        <w:rPr>
+          <w:rFonts w:ascii="Consolas" w:eastAsia="Times New Roman" w:hAnsi="Consolas" w:cs="Times New Roman"/>
+          <w:color w:val="569CD6"/>
+          <w:sz w:val="21"/>
+          <w:szCs w:val="21"/>
+          <w:lang w:val="en-US" w:eastAsia="pt-BR"/>
+        </w:rPr>
+        <w:t>not</w:t>
+      </w:r>
+      <w:r>
+        <w:rPr>
+          <w:rFonts w:ascii="Consolas" w:eastAsia="Times New Roman" w:hAnsi="Consolas" w:cs="Times New Roman"/>
+          <w:color w:val="D4D4D4"/>
+          <w:sz w:val="21"/>
+          <w:szCs w:val="21"/>
+          <w:lang w:val="en-US" w:eastAsia="pt-BR"/>
+        </w:rPr>
+        <w:t xml:space="preserve"> </w:t>
+      </w:r>
+      <w:r>
+        <w:rPr>
+          <w:rFonts w:ascii="Consolas" w:eastAsia="Times New Roman" w:hAnsi="Consolas" w:cs="Times New Roman"/>
+          <w:color w:val="569CD6"/>
+          <w:sz w:val="21"/>
+          <w:szCs w:val="21"/>
+          <w:lang w:val="en-US" w:eastAsia="pt-BR"/>
+        </w:rPr>
+        <w:t>in</w:t>
+      </w:r>
+      <w:r>
+        <w:rPr>
+          <w:rFonts w:ascii="Consolas" w:eastAsia="Times New Roman" w:hAnsi="Consolas" w:cs="Times New Roman"/>
+          <w:color w:val="D4D4D4"/>
+          <w:sz w:val="21"/>
+          <w:szCs w:val="21"/>
+          <w:lang w:val="en-US" w:eastAsia="pt-BR"/>
+        </w:rPr>
+        <w:t xml:space="preserve"> [</w:t>
+      </w:r>
+      <w:r>
+        <w:rPr>
+          <w:rFonts w:ascii="Consolas" w:eastAsia="Times New Roman" w:hAnsi="Consolas" w:cs="Times New Roman"/>
+          <w:color w:val="CE9178"/>
+          <w:sz w:val="21"/>
+          <w:szCs w:val="21"/>
+          <w:lang w:val="en-US" w:eastAsia="pt-BR"/>
+        </w:rPr>
+        <w:t>'S'</w:t>
+      </w:r>
+      <w:r>
+        <w:rPr>
+          <w:rFonts w:ascii="Consolas" w:eastAsia="Times New Roman" w:hAnsi="Consolas" w:cs="Times New Roman"/>
+          <w:color w:val="D4D4D4"/>
+          <w:sz w:val="21"/>
+          <w:szCs w:val="21"/>
+          <w:lang w:val="en-US" w:eastAsia="pt-BR"/>
+        </w:rPr>
+        <w:t xml:space="preserve">, </w:t>
+      </w:r>
+      <w:r>
+        <w:rPr>
+          <w:rFonts w:ascii="Consolas" w:eastAsia="Times New Roman" w:hAnsi="Consolas" w:cs="Times New Roman"/>
+          <w:color w:val="CE9178"/>
+          <w:sz w:val="21"/>
+          <w:szCs w:val="21"/>
+          <w:lang w:val="en-US" w:eastAsia="pt-BR"/>
+        </w:rPr>
+        <w:t>'N'</w:t>
+      </w:r>
+      <w:r>
+        <w:rPr>
+          <w:rFonts w:ascii="Consolas" w:eastAsia="Times New Roman" w:hAnsi="Consolas" w:cs="Times New Roman"/>
+          <w:color w:val="D4D4D4"/>
+          <w:sz w:val="21"/>
+          <w:szCs w:val="21"/>
+          <w:lang w:val="en-US" w:eastAsia="pt-BR"/>
+        </w:rPr>
+        <w:t>]:</w:t>
+      </w:r>
+    </w:p>
+    <w:p>
+      <w:pPr>
+        <w:shd w:val="clear" w:color="auto" w:fill="1E1E1E"/>
+        <w:spacing w:after="0" w:line="285" w:lineRule="atLeast"/>
+        <w:rPr>
+          <w:rFonts w:ascii="Consolas" w:eastAsia="Times New Roman" w:hAnsi="Consolas" w:cs="Times New Roman"/>
+          <w:color w:val="D4D4D4"/>
+          <w:sz w:val="21"/>
+          <w:szCs w:val="21"/>
+          <w:lang w:eastAsia="pt-BR"/>
+        </w:rPr>
+      </w:pPr>
+      <w:r>
+        <w:rPr>
+          <w:rFonts w:ascii="Consolas" w:eastAsia="Times New Roman" w:hAnsi="Consolas" w:cs="Times New Roman"/>
+          <w:color w:val="D4D4D4"/>
+          <w:sz w:val="21"/>
+          <w:szCs w:val="21"/>
+          <w:lang w:val="en-US" w:eastAsia="pt-BR"/>
+        </w:rPr>
+        <w:t xml:space="preserve">            </w:t>
+      </w:r>
+      <w:proofErr w:type="spellStart"/>
+      <w:r>
+        <w:rPr>
+          <w:rFonts w:ascii="Consolas" w:eastAsia="Times New Roman" w:hAnsi="Consolas" w:cs="Times New Roman"/>
+          <w:color w:val="9CDCFE"/>
+          <w:sz w:val="21"/>
+          <w:szCs w:val="21"/>
+          <w:lang w:eastAsia="pt-BR"/>
+        </w:rPr>
+        <w:t>mais_pizza</w:t>
+      </w:r>
+      <w:proofErr w:type="spellEnd"/>
+      <w:r>
+        <w:rPr>
+          <w:rFonts w:ascii="Consolas" w:eastAsia="Times New Roman" w:hAnsi="Consolas" w:cs="Times New Roman"/>
+          <w:color w:val="D4D4D4"/>
+          <w:sz w:val="21"/>
+          <w:szCs w:val="21"/>
+          <w:lang w:eastAsia="pt-BR"/>
+        </w:rPr>
+        <w:t xml:space="preserve"> = </w:t>
+      </w:r>
+      <w:proofErr w:type="gramStart"/>
+      <w:r>
+        <w:rPr>
+          <w:rFonts w:ascii="Consolas" w:eastAsia="Times New Roman" w:hAnsi="Consolas" w:cs="Times New Roman"/>
+          <w:color w:val="DCDCAA"/>
+          <w:sz w:val="21"/>
+          <w:szCs w:val="21"/>
+          <w:lang w:eastAsia="pt-BR"/>
+        </w:rPr>
+        <w:t>input</w:t>
+      </w:r>
+      <w:r>
+        <w:rPr>
+          <w:rFonts w:ascii="Consolas" w:eastAsia="Times New Roman" w:hAnsi="Consolas" w:cs="Times New Roman"/>
+          <w:color w:val="D4D4D4"/>
+          <w:sz w:val="21"/>
+          <w:szCs w:val="21"/>
+          <w:lang w:eastAsia="pt-BR"/>
+        </w:rPr>
+        <w:t>(</w:t>
+      </w:r>
+      <w:proofErr w:type="gramEnd"/>
+      <w:r>
+        <w:rPr>
+          <w:rFonts w:ascii="Consolas" w:eastAsia="Times New Roman" w:hAnsi="Consolas" w:cs="Times New Roman"/>
+          <w:color w:val="CE9178"/>
+          <w:sz w:val="21"/>
+          <w:szCs w:val="21"/>
+          <w:lang w:eastAsia="pt-BR"/>
+        </w:rPr>
+        <w:t>'</w:t>
+      </w:r>
+      <w:r>
+        <w:rPr>
+          <w:rFonts w:ascii="Consolas" w:eastAsia="Times New Roman" w:hAnsi="Consolas" w:cs="Times New Roman"/>
+          <w:color w:val="D7BA7D"/>
+          <w:sz w:val="21"/>
+          <w:szCs w:val="21"/>
+          <w:lang w:eastAsia="pt-BR"/>
+        </w:rPr>
+        <w:t>\</w:t>
+      </w:r>
+      <w:proofErr w:type="spellStart"/>
+      <w:r>
+        <w:rPr>
+          <w:rFonts w:ascii="Consolas" w:eastAsia="Times New Roman" w:hAnsi="Consolas" w:cs="Times New Roman"/>
+          <w:color w:val="D7BA7D"/>
+          <w:sz w:val="21"/>
+          <w:szCs w:val="21"/>
+          <w:lang w:eastAsia="pt-BR"/>
+        </w:rPr>
+        <w:t>n</w:t>
+      </w:r>
+      <w:r>
+        <w:rPr>
+          <w:rFonts w:ascii="Consolas" w:eastAsia="Times New Roman" w:hAnsi="Consolas" w:cs="Times New Roman"/>
+          <w:color w:val="CE9178"/>
+          <w:sz w:val="21"/>
+          <w:szCs w:val="21"/>
+          <w:lang w:eastAsia="pt-BR"/>
+        </w:rPr>
+        <w:t>Deseja</w:t>
+      </w:r>
+      <w:proofErr w:type="spellEnd"/>
+      <w:r>
+        <w:rPr>
+          <w:rFonts w:ascii="Consolas" w:eastAsia="Times New Roman" w:hAnsi="Consolas" w:cs="Times New Roman"/>
+          <w:color w:val="CE9178"/>
+          <w:sz w:val="21"/>
+          <w:szCs w:val="21"/>
+          <w:lang w:eastAsia="pt-BR"/>
+        </w:rPr>
+        <w:t xml:space="preserve"> mais alguma coisa? (S/N): '</w:t>
+      </w:r>
+      <w:proofErr w:type="gramStart"/>
+      <w:r>
+        <w:rPr>
+          <w:rFonts w:ascii="Consolas" w:eastAsia="Times New Roman" w:hAnsi="Consolas" w:cs="Times New Roman"/>
+          <w:color w:val="D4D4D4"/>
+          <w:sz w:val="21"/>
+          <w:szCs w:val="21"/>
+          <w:lang w:eastAsia="pt-BR"/>
+        </w:rPr>
+        <w:t>).</w:t>
+      </w:r>
+      <w:proofErr w:type="spellStart"/>
+      <w:r>
+        <w:rPr>
+          <w:rFonts w:ascii="Consolas" w:eastAsia="Times New Roman" w:hAnsi="Consolas" w:cs="Times New Roman"/>
+          <w:color w:val="DCDCAA"/>
+          <w:sz w:val="21"/>
+          <w:szCs w:val="21"/>
+          <w:lang w:eastAsia="pt-BR"/>
+        </w:rPr>
+        <w:t>upper</w:t>
+      </w:r>
+      <w:proofErr w:type="spellEnd"/>
+      <w:proofErr w:type="gramEnd"/>
+      <w:r>
+        <w:rPr>
+          <w:rFonts w:ascii="Consolas" w:eastAsia="Times New Roman" w:hAnsi="Consolas" w:cs="Times New Roman"/>
+          <w:color w:val="D4D4D4"/>
+          <w:sz w:val="21"/>
+          <w:szCs w:val="21"/>
+          <w:lang w:eastAsia="pt-BR"/>
+        </w:rPr>
+        <w:t>()</w:t>
+      </w:r>
+    </w:p>
+    <w:p>
+      <w:pPr>
+        <w:shd w:val="clear" w:color="auto" w:fill="1E1E1E"/>
+        <w:spacing w:after="0" w:line="285" w:lineRule="atLeast"/>
+        <w:rPr>
+          <w:rFonts w:ascii="Consolas" w:eastAsia="Times New Roman" w:hAnsi="Consolas" w:cs="Times New Roman"/>
+          <w:color w:val="D4D4D4"/>
+          <w:sz w:val="21"/>
+          <w:szCs w:val="21"/>
+          <w:lang w:eastAsia="pt-BR"/>
+        </w:rPr>
+      </w:pPr>
+      <w:r>
+        <w:rPr>
+          <w:rFonts w:ascii="Consolas" w:eastAsia="Times New Roman" w:hAnsi="Consolas" w:cs="Times New Roman"/>
+          <w:color w:val="D4D4D4"/>
+          <w:sz w:val="21"/>
+          <w:szCs w:val="21"/>
+          <w:lang w:eastAsia="pt-BR"/>
+        </w:rPr>
+        <w:t xml:space="preserve">        </w:t>
+      </w:r>
+      <w:r>
+        <w:rPr>
+          <w:rFonts w:ascii="Consolas" w:eastAsia="Times New Roman" w:hAnsi="Consolas" w:cs="Times New Roman"/>
+          <w:color w:val="6A9955"/>
+          <w:sz w:val="21"/>
+          <w:szCs w:val="21"/>
+          <w:lang w:eastAsia="pt-BR"/>
+        </w:rPr>
+        <w:t># Finaliza o programa caso o cliente não queira mais pizzas</w:t>
+      </w:r>
+    </w:p>
+    <w:p>
+      <w:pPr>
+        <w:shd w:val="clear" w:color="auto" w:fill="1E1E1E"/>
+        <w:spacing w:after="0" w:line="285" w:lineRule="atLeast"/>
+        <w:rPr>
+          <w:rFonts w:ascii="Consolas" w:eastAsia="Times New Roman" w:hAnsi="Consolas" w:cs="Times New Roman"/>
+          <w:color w:val="D4D4D4"/>
+          <w:sz w:val="21"/>
+          <w:szCs w:val="21"/>
+          <w:lang w:eastAsia="pt-BR"/>
+        </w:rPr>
+      </w:pPr>
+      <w:r>
+        <w:rPr>
+          <w:rFonts w:ascii="Consolas" w:eastAsia="Times New Roman" w:hAnsi="Consolas" w:cs="Times New Roman"/>
+          <w:color w:val="D4D4D4"/>
+          <w:sz w:val="21"/>
+          <w:szCs w:val="21"/>
+          <w:lang w:eastAsia="pt-BR"/>
+        </w:rPr>
+        <w:t xml:space="preserve">        </w:t>
+      </w:r>
+      <w:proofErr w:type="spellStart"/>
+      <w:r>
+        <w:rPr>
+          <w:rFonts w:ascii="Consolas" w:eastAsia="Times New Roman" w:hAnsi="Consolas" w:cs="Times New Roman"/>
+          <w:color w:val="C586C0"/>
+          <w:sz w:val="21"/>
+          <w:szCs w:val="21"/>
+          <w:lang w:eastAsia="pt-BR"/>
+        </w:rPr>
+        <w:t>if</w:t>
+      </w:r>
+      <w:proofErr w:type="spellEnd"/>
+      <w:r>
+        <w:rPr>
+          <w:rFonts w:ascii="Consolas" w:eastAsia="Times New Roman" w:hAnsi="Consolas" w:cs="Times New Roman"/>
+          <w:color w:val="D4D4D4"/>
+          <w:sz w:val="21"/>
+          <w:szCs w:val="21"/>
+          <w:lang w:eastAsia="pt-BR"/>
+        </w:rPr>
+        <w:t xml:space="preserve"> </w:t>
+      </w:r>
+      <w:proofErr w:type="spellStart"/>
+      <w:r>
+        <w:rPr>
+          <w:rFonts w:ascii="Consolas" w:eastAsia="Times New Roman" w:hAnsi="Consolas" w:cs="Times New Roman"/>
+          <w:color w:val="9CDCFE"/>
+          <w:sz w:val="21"/>
+          <w:szCs w:val="21"/>
+          <w:lang w:eastAsia="pt-BR"/>
+        </w:rPr>
+        <w:t>mais_pizza</w:t>
+      </w:r>
+      <w:proofErr w:type="spellEnd"/>
+      <w:r>
+        <w:rPr>
+          <w:rFonts w:ascii="Consolas" w:eastAsia="Times New Roman" w:hAnsi="Consolas" w:cs="Times New Roman"/>
+          <w:color w:val="D4D4D4"/>
+          <w:sz w:val="21"/>
+          <w:szCs w:val="21"/>
+          <w:lang w:eastAsia="pt-BR"/>
+        </w:rPr>
+        <w:t xml:space="preserve"> == </w:t>
+      </w:r>
+      <w:r>
+        <w:rPr>
+          <w:rFonts w:ascii="Consolas" w:eastAsia="Times New Roman" w:hAnsi="Consolas" w:cs="Times New Roman"/>
+          <w:color w:val="CE9178"/>
+          <w:sz w:val="21"/>
+          <w:szCs w:val="21"/>
+          <w:lang w:eastAsia="pt-BR"/>
+        </w:rPr>
+        <w:t>'N'</w:t>
+      </w:r>
+      <w:r>
+        <w:rPr>
+          <w:rFonts w:ascii="Consolas" w:eastAsia="Times New Roman" w:hAnsi="Consolas" w:cs="Times New Roman"/>
+          <w:color w:val="D4D4D4"/>
+          <w:sz w:val="21"/>
+          <w:szCs w:val="21"/>
+          <w:lang w:eastAsia="pt-BR"/>
+        </w:rPr>
+        <w:t>:</w:t>
+      </w:r>
+    </w:p>
+    <w:p>
+      <w:pPr>
+        <w:shd w:val="clear" w:color="auto" w:fill="1E1E1E"/>
+        <w:spacing w:after="0" w:line="285" w:lineRule="atLeast"/>
+        <w:rPr>
+          <w:rFonts w:ascii="Consolas" w:eastAsia="Times New Roman" w:hAnsi="Consolas" w:cs="Times New Roman"/>
+          <w:color w:val="D4D4D4"/>
+          <w:sz w:val="21"/>
+          <w:szCs w:val="21"/>
+          <w:lang w:eastAsia="pt-BR"/>
+        </w:rPr>
+      </w:pPr>
+      <w:r>
+        <w:rPr>
+          <w:rFonts w:ascii="Consolas" w:eastAsia="Times New Roman" w:hAnsi="Consolas" w:cs="Times New Roman"/>
+          <w:color w:val="D4D4D4"/>
+          <w:sz w:val="21"/>
+          <w:szCs w:val="21"/>
+          <w:lang w:eastAsia="pt-BR"/>
+        </w:rPr>
+        <w:t xml:space="preserve">            </w:t>
+      </w:r>
+      <w:proofErr w:type="gramStart"/>
+      <w:r>
+        <w:rPr>
+          <w:rFonts w:ascii="Consolas" w:eastAsia="Times New Roman" w:hAnsi="Consolas" w:cs="Times New Roman"/>
+          <w:color w:val="DCDCAA"/>
+          <w:sz w:val="21"/>
+          <w:szCs w:val="21"/>
+          <w:lang w:eastAsia="pt-BR"/>
+        </w:rPr>
+        <w:t>print</w:t>
+      </w:r>
+      <w:r>
+        <w:rPr>
+          <w:rFonts w:ascii="Consolas" w:eastAsia="Times New Roman" w:hAnsi="Consolas" w:cs="Times New Roman"/>
+          <w:color w:val="D4D4D4"/>
+          <w:sz w:val="21"/>
+          <w:szCs w:val="21"/>
+          <w:lang w:eastAsia="pt-BR"/>
+        </w:rPr>
+        <w:t>(</w:t>
+      </w:r>
+      <w:proofErr w:type="gramEnd"/>
+      <w:r>
+        <w:rPr>
+          <w:rFonts w:ascii="Consolas" w:eastAsia="Times New Roman" w:hAnsi="Consolas" w:cs="Times New Roman"/>
+          <w:color w:val="569CD6"/>
+          <w:sz w:val="21"/>
+          <w:szCs w:val="21"/>
+          <w:lang w:eastAsia="pt-BR"/>
+        </w:rPr>
+        <w:t>f</w:t>
+      </w:r>
+      <w:r>
+        <w:rPr>
+          <w:rFonts w:ascii="Consolas" w:eastAsia="Times New Roman" w:hAnsi="Consolas" w:cs="Times New Roman"/>
+          <w:color w:val="CE9178"/>
+          <w:sz w:val="21"/>
+          <w:szCs w:val="21"/>
+          <w:lang w:eastAsia="pt-BR"/>
+        </w:rPr>
+        <w:t>'</w:t>
+      </w:r>
+      <w:r>
+        <w:rPr>
+          <w:rFonts w:ascii="Consolas" w:eastAsia="Times New Roman" w:hAnsi="Consolas" w:cs="Times New Roman"/>
+          <w:color w:val="D7BA7D"/>
+          <w:sz w:val="21"/>
+          <w:szCs w:val="21"/>
+          <w:lang w:eastAsia="pt-BR"/>
+        </w:rPr>
+        <w:t>\</w:t>
+      </w:r>
+      <w:proofErr w:type="spellStart"/>
+      <w:r>
+        <w:rPr>
+          <w:rFonts w:ascii="Consolas" w:eastAsia="Times New Roman" w:hAnsi="Consolas" w:cs="Times New Roman"/>
+          <w:color w:val="D7BA7D"/>
+          <w:sz w:val="21"/>
+          <w:szCs w:val="21"/>
+          <w:lang w:eastAsia="pt-BR"/>
+        </w:rPr>
+        <w:t>n</w:t>
+      </w:r>
+      <w:r>
+        <w:rPr>
+          <w:rFonts w:ascii="Consolas" w:eastAsia="Times New Roman" w:hAnsi="Consolas" w:cs="Times New Roman"/>
+          <w:color w:val="CE9178"/>
+          <w:sz w:val="21"/>
+          <w:szCs w:val="21"/>
+          <w:lang w:eastAsia="pt-BR"/>
+        </w:rPr>
+        <w:t>O</w:t>
+      </w:r>
+      <w:proofErr w:type="spellEnd"/>
+      <w:r>
+        <w:rPr>
+          <w:rFonts w:ascii="Consolas" w:eastAsia="Times New Roman" w:hAnsi="Consolas" w:cs="Times New Roman"/>
+          <w:color w:val="CE9178"/>
+          <w:sz w:val="21"/>
+          <w:szCs w:val="21"/>
+          <w:lang w:eastAsia="pt-BR"/>
+        </w:rPr>
+        <w:t xml:space="preserve"> valor total a ser pago: R$ </w:t>
+      </w:r>
+      <w:r>
+        <w:rPr>
+          <w:rFonts w:ascii="Consolas" w:eastAsia="Times New Roman" w:hAnsi="Consolas" w:cs="Times New Roman"/>
+          <w:color w:val="569CD6"/>
+          <w:sz w:val="21"/>
+          <w:szCs w:val="21"/>
+          <w:lang w:eastAsia="pt-BR"/>
+        </w:rPr>
+        <w:t>{</w:t>
+      </w:r>
+      <w:r>
+        <w:rPr>
+          <w:rFonts w:ascii="Consolas" w:eastAsia="Times New Roman" w:hAnsi="Consolas" w:cs="Times New Roman"/>
+          <w:color w:val="9CDCFE"/>
+          <w:sz w:val="21"/>
+          <w:szCs w:val="21"/>
+          <w:lang w:eastAsia="pt-BR"/>
+        </w:rPr>
+        <w:t>acumulador</w:t>
+      </w:r>
+      <w:r>
+        <w:rPr>
+          <w:rFonts w:ascii="Consolas" w:eastAsia="Times New Roman" w:hAnsi="Consolas" w:cs="Times New Roman"/>
+          <w:color w:val="569CD6"/>
+          <w:sz w:val="21"/>
+          <w:szCs w:val="21"/>
+          <w:lang w:eastAsia="pt-BR"/>
+        </w:rPr>
+        <w:t>:.2f}</w:t>
+      </w:r>
+      <w:r>
+        <w:rPr>
+          <w:rFonts w:ascii="Consolas" w:eastAsia="Times New Roman" w:hAnsi="Consolas" w:cs="Times New Roman"/>
+          <w:color w:val="CE9178"/>
+          <w:sz w:val="21"/>
+          <w:szCs w:val="21"/>
+          <w:lang w:eastAsia="pt-BR"/>
+        </w:rPr>
+        <w:t>'</w:t>
+      </w:r>
+      <w:r>
+        <w:rPr>
+          <w:rFonts w:ascii="Consolas" w:eastAsia="Times New Roman" w:hAnsi="Consolas" w:cs="Times New Roman"/>
+          <w:color w:val="D4D4D4"/>
+          <w:sz w:val="21"/>
+          <w:szCs w:val="21"/>
+          <w:lang w:eastAsia="pt-BR"/>
+        </w:rPr>
+        <w:t>)</w:t>
+      </w:r>
+    </w:p>
+    <w:p>
+      <w:pPr>
+        <w:shd w:val="clear" w:color="auto" w:fill="1E1E1E"/>
+        <w:spacing w:after="0" w:line="285" w:lineRule="atLeast"/>
+        <w:rPr>
+          <w:rFonts w:ascii="Consolas" w:eastAsia="Times New Roman" w:hAnsi="Consolas" w:cs="Times New Roman"/>
+          <w:color w:val="D4D4D4"/>
+          <w:sz w:val="21"/>
+          <w:szCs w:val="21"/>
+          <w:lang w:val="en-US" w:eastAsia="pt-BR"/>
+        </w:rPr>
+      </w:pPr>
+      <w:r>
+        <w:rPr>
+          <w:rFonts w:ascii="Consolas" w:eastAsia="Times New Roman" w:hAnsi="Consolas" w:cs="Times New Roman"/>
+          <w:color w:val="D4D4D4"/>
+          <w:sz w:val="21"/>
+          <w:szCs w:val="21"/>
+          <w:lang w:eastAsia="pt-BR"/>
+        </w:rPr>
+        <w:t xml:space="preserve">            </w:t>
+      </w:r>
+      <w:r>
+        <w:rPr>
+          <w:rFonts w:ascii="Consolas" w:eastAsia="Times New Roman" w:hAnsi="Consolas" w:cs="Times New Roman"/>
+          <w:color w:val="C586C0"/>
+          <w:sz w:val="21"/>
+          <w:szCs w:val="21"/>
+          <w:lang w:val="en-US" w:eastAsia="pt-BR"/>
+        </w:rPr>
+        <w:t>break</w:t>
+      </w:r>
+    </w:p>
+    <w:p>
+      <w:pPr>
+        <w:shd w:val="clear" w:color="auto" w:fill="1E1E1E"/>
+        <w:spacing w:after="0" w:line="285" w:lineRule="atLeast"/>
+        <w:rPr>
+          <w:rFonts w:ascii="Consolas" w:eastAsia="Times New Roman" w:hAnsi="Consolas" w:cs="Times New Roman"/>
+          <w:color w:val="D4D4D4"/>
+          <w:sz w:val="21"/>
+          <w:szCs w:val="21"/>
+          <w:lang w:val="en-US" w:eastAsia="pt-BR"/>
+        </w:rPr>
+      </w:pPr>
+      <w:r>
+        <w:rPr>
+          <w:rFonts w:ascii="Consolas" w:eastAsia="Times New Roman" w:hAnsi="Consolas" w:cs="Times New Roman"/>
+          <w:color w:val="D4D4D4"/>
+          <w:sz w:val="21"/>
+          <w:szCs w:val="21"/>
+          <w:lang w:val="en-US" w:eastAsia="pt-BR"/>
+        </w:rPr>
+        <w:t xml:space="preserve">    </w:t>
+      </w:r>
+      <w:r>
+        <w:rPr>
+          <w:rFonts w:ascii="Consolas" w:eastAsia="Times New Roman" w:hAnsi="Consolas" w:cs="Times New Roman"/>
+          <w:color w:val="C586C0"/>
+          <w:sz w:val="21"/>
+          <w:szCs w:val="21"/>
+          <w:lang w:val="en-US" w:eastAsia="pt-BR"/>
+        </w:rPr>
+        <w:t>except</w:t>
+      </w:r>
+      <w:r>
+        <w:rPr>
+          <w:rFonts w:ascii="Consolas" w:eastAsia="Times New Roman" w:hAnsi="Consolas" w:cs="Times New Roman"/>
+          <w:color w:val="D4D4D4"/>
+          <w:sz w:val="21"/>
+          <w:szCs w:val="21"/>
+          <w:lang w:val="en-US" w:eastAsia="pt-BR"/>
+        </w:rPr>
+        <w:t xml:space="preserve"> </w:t>
+      </w:r>
+      <w:proofErr w:type="spellStart"/>
+      <w:r>
+        <w:rPr>
+          <w:rFonts w:ascii="Consolas" w:eastAsia="Times New Roman" w:hAnsi="Consolas" w:cs="Times New Roman"/>
+          <w:color w:val="4EC9B0"/>
+          <w:sz w:val="21"/>
+          <w:szCs w:val="21"/>
+          <w:lang w:val="en-US" w:eastAsia="pt-BR"/>
+        </w:rPr>
+        <w:t>ValueError</w:t>
+      </w:r>
+      <w:proofErr w:type="spellEnd"/>
+      <w:r>
+        <w:rPr>
+          <w:rFonts w:ascii="Consolas" w:eastAsia="Times New Roman" w:hAnsi="Consolas" w:cs="Times New Roman"/>
+          <w:color w:val="D4D4D4"/>
+          <w:sz w:val="21"/>
+          <w:szCs w:val="21"/>
+          <w:lang w:val="en-US" w:eastAsia="pt-BR"/>
+        </w:rPr>
+        <w:t>:</w:t>
+      </w:r>
+    </w:p>
+    <w:p>
+      <w:pPr>
+        <w:shd w:val="clear" w:color="auto" w:fill="1E1E1E"/>
+        <w:spacing w:after="0" w:line="285" w:lineRule="atLeast"/>
+        <w:rPr>
+          <w:rFonts w:ascii="Consolas" w:eastAsia="Times New Roman" w:hAnsi="Consolas" w:cs="Times New Roman"/>
+          <w:color w:val="D4D4D4"/>
+          <w:sz w:val="21"/>
+          <w:szCs w:val="21"/>
+          <w:lang w:eastAsia="pt-BR"/>
+        </w:rPr>
+      </w:pPr>
+      <w:r>
+        <w:rPr>
+          <w:rFonts w:ascii="Consolas" w:eastAsia="Times New Roman" w:hAnsi="Consolas" w:cs="Times New Roman"/>
+          <w:color w:val="D4D4D4"/>
+          <w:sz w:val="21"/>
+          <w:szCs w:val="21"/>
+          <w:lang w:val="en-US" w:eastAsia="pt-BR"/>
+        </w:rPr>
+        <w:t xml:space="preserve">        </w:t>
+      </w:r>
+      <w:proofErr w:type="gramStart"/>
+      <w:r>
+        <w:rPr>
+          <w:rFonts w:ascii="Consolas" w:eastAsia="Times New Roman" w:hAnsi="Consolas" w:cs="Times New Roman"/>
+          <w:color w:val="DCDCAA"/>
+          <w:sz w:val="21"/>
+          <w:szCs w:val="21"/>
+          <w:lang w:val="en-US" w:eastAsia="pt-BR"/>
+        </w:rPr>
+        <w:t>print</w:t>
+      </w:r>
+      <w:r>
+        <w:rPr>
+          <w:rFonts w:ascii="Consolas" w:eastAsia="Times New Roman" w:hAnsi="Consolas" w:cs="Times New Roman"/>
+          <w:color w:val="D4D4D4"/>
+          <w:sz w:val="21"/>
+          <w:szCs w:val="21"/>
+          <w:lang w:val="en-US" w:eastAsia="pt-BR"/>
+        </w:rPr>
+        <w:t>(</w:t>
+      </w:r>
+      <w:proofErr w:type="gramEnd"/>
+      <w:r>
+        <w:rPr>
+          <w:rFonts w:ascii="Consolas" w:eastAsia="Times New Roman" w:hAnsi="Consolas" w:cs="Times New Roman"/>
+          <w:color w:val="CE9178"/>
+          <w:sz w:val="21"/>
+          <w:szCs w:val="21"/>
+          <w:lang w:val="en-US" w:eastAsia="pt-BR"/>
+        </w:rPr>
+        <w:t>'</w:t>
+      </w:r>
+      <w:r>
+        <w:rPr>
+          <w:rFonts w:ascii="Consolas" w:eastAsia="Times New Roman" w:hAnsi="Consolas" w:cs="Times New Roman"/>
+          <w:color w:val="D7BA7D"/>
+          <w:sz w:val="21"/>
+          <w:szCs w:val="21"/>
+          <w:lang w:val="en-US" w:eastAsia="pt-BR"/>
+        </w:rPr>
+        <w:t>\</w:t>
+      </w:r>
+      <w:proofErr w:type="spellStart"/>
+      <w:r>
+        <w:rPr>
+          <w:rFonts w:ascii="Consolas" w:eastAsia="Times New Roman" w:hAnsi="Consolas" w:cs="Times New Roman"/>
+          <w:color w:val="D7BA7D"/>
+          <w:sz w:val="21"/>
+          <w:szCs w:val="21"/>
+          <w:lang w:val="en-US" w:eastAsia="pt-BR"/>
+        </w:rPr>
+        <w:t>n</w:t>
+      </w:r>
+      <w:r>
+        <w:rPr>
+          <w:rFonts w:ascii="Consolas" w:eastAsia="Times New Roman" w:hAnsi="Consolas" w:cs="Times New Roman"/>
+          <w:color w:val="CE9178"/>
+          <w:sz w:val="21"/>
+          <w:szCs w:val="21"/>
+          <w:lang w:val="en-US" w:eastAsia="pt-BR"/>
+        </w:rPr>
+        <w:t>Entrada</w:t>
+      </w:r>
+      <w:proofErr w:type="spellEnd"/>
+      <w:r>
+        <w:rPr>
+          <w:rFonts w:ascii="Consolas" w:eastAsia="Times New Roman" w:hAnsi="Consolas" w:cs="Times New Roman"/>
+          <w:color w:val="CE9178"/>
+          <w:sz w:val="21"/>
+          <w:szCs w:val="21"/>
+          <w:lang w:val="en-US" w:eastAsia="pt-BR"/>
+        </w:rPr>
+        <w:t xml:space="preserve"> </w:t>
+      </w:r>
+      <w:proofErr w:type="spellStart"/>
+      <w:r>
+        <w:rPr>
+          <w:rFonts w:ascii="Consolas" w:eastAsia="Times New Roman" w:hAnsi="Consolas" w:cs="Times New Roman"/>
+          <w:color w:val="CE9178"/>
+          <w:sz w:val="21"/>
+          <w:szCs w:val="21"/>
+          <w:lang w:val="en-US" w:eastAsia="pt-BR"/>
+        </w:rPr>
+        <w:t>inválida</w:t>
+      </w:r>
+      <w:proofErr w:type="spellEnd"/>
+      <w:r>
+        <w:rPr>
+          <w:rFonts w:ascii="Consolas" w:eastAsia="Times New Roman" w:hAnsi="Consolas" w:cs="Times New Roman"/>
+          <w:color w:val="CE9178"/>
+          <w:sz w:val="21"/>
+          <w:szCs w:val="21"/>
+          <w:lang w:val="en-US" w:eastAsia="pt-BR"/>
+        </w:rPr>
+        <w:t xml:space="preserve">. </w:t>
+      </w:r>
+      <w:r>
+        <w:rPr>
+          <w:rFonts w:ascii="Consolas" w:eastAsia="Times New Roman" w:hAnsi="Consolas" w:cs="Times New Roman"/>
+          <w:color w:val="CE9178"/>
+          <w:sz w:val="21"/>
+          <w:szCs w:val="21"/>
+          <w:lang w:eastAsia="pt-BR"/>
+        </w:rPr>
+        <w:t>Por favor, tente novamente.'</w:t>
+      </w:r>
+      <w:r>
+        <w:rPr>
+          <w:rFonts w:ascii="Consolas" w:eastAsia="Times New Roman" w:hAnsi="Consolas" w:cs="Times New Roman"/>
+          <w:color w:val="D4D4D4"/>
+          <w:sz w:val="21"/>
+          <w:szCs w:val="21"/>
+          <w:lang w:eastAsia="pt-BR"/>
+        </w:rPr>
+        <w:t>)</w:t>
+      </w:r>
+    </w:p>
+    <w:p>
+      <w:pPr>
+        <w:shd w:val="clear" w:color="auto" w:fill="1E1E1E"/>
+        <w:spacing w:after="0" w:line="285" w:lineRule="atLeast"/>
+        <w:rPr>
+          <w:rFonts w:ascii="Consolas" w:eastAsia="Times New Roman" w:hAnsi="Consolas" w:cs="Times New Roman"/>
+          <w:color w:val="D4D4D4"/>
+          <w:sz w:val="21"/>
+          <w:szCs w:val="21"/>
+          <w:lang w:eastAsia="pt-BR"/>
+        </w:rPr>
+      </w:pPr>
     </w:p>
     <w:p>
       <w:pPr>
@@ -7383,109 +13423,48 @@
     <w:p>
       <w:pPr>
         <w:pStyle w:val="Enunciado"/>
+        <w:jc w:val="center"/>
+      </w:pPr>
+      <w:r>
         <w:rPr>
           <w:color w:val="FF9900"/>
         </w:rPr>
-      </w:pPr>
-      <w:r>
-        <w:rPr>
-          <w:color w:val="FF9900"/>
-        </w:rPr>
-        <w:t xml:space="preserve">SUBSTITUIR ESSE TEXTO QUE ESTÁ EM LARANJA PELA A SAÍDA DO CONSOLE DO EXERCÍCIO </w:t>
-      </w:r>
-      <w:r>
-        <w:rPr>
-          <w:color w:val="FF9900"/>
-        </w:rPr>
-        <w:t>2</w:t>
-      </w:r>
-    </w:p>
-    <w:p>
-      <w:pPr>
-        <w:pStyle w:val="Enunciado"/>
-        <w:rPr>
-          <w:color w:val="FF9900"/>
-        </w:rPr>
-      </w:pPr>
-      <w:r>
-        <w:rPr>
-          <w:color w:val="FF9900"/>
-        </w:rPr>
-        <w:t>NÃO ESQUECER DE CUMPRIR AS EXIGÊNCIAS</w:t>
-      </w:r>
-    </w:p>
-    <w:p>
-      <w:pPr>
-        <w:pStyle w:val="Enunciado"/>
-        <w:rPr>
-          <w:b/>
-          <w:bCs/>
-          <w:color w:val="FF9900"/>
-        </w:rPr>
-      </w:pPr>
-      <w:r>
-        <w:rPr>
-          <w:b/>
-          <w:bCs/>
-          <w:color w:val="FF9900"/>
-        </w:rPr>
-        <w:t>SERÁ</w:t>
-      </w:r>
-      <w:r>
-        <w:rPr>
-          <w:b/>
-          <w:bCs/>
-          <w:color w:val="FF9900"/>
-        </w:rPr>
-        <w:t xml:space="preserve"> ACEIT</w:t>
-      </w:r>
-      <w:r>
-        <w:rPr>
-          <w:b/>
-          <w:bCs/>
-          <w:color w:val="FF9900"/>
-        </w:rPr>
-        <w:t>O SOMETE</w:t>
-      </w:r>
-      <w:r>
-        <w:rPr>
-          <w:b/>
-          <w:bCs/>
-          <w:color w:val="FF9900"/>
-        </w:rPr>
-        <w:t xml:space="preserve"> </w:t>
-      </w:r>
-      <w:r>
-        <w:rPr>
-          <w:b/>
-          <w:bCs/>
-          <w:color w:val="FF0000"/>
-          <w:u w:val="single"/>
-        </w:rPr>
-        <w:t>SAÍDAS DO CONSOLE NO FORMATO IMAGEM</w:t>
-      </w:r>
-      <w:r>
-        <w:rPr>
-          <w:b/>
-          <w:bCs/>
-          <w:color w:val="FF0000"/>
-        </w:rPr>
-        <w:t xml:space="preserve"> </w:t>
-      </w:r>
-      <w:r>
-        <w:rPr>
-          <w:b/>
-          <w:bCs/>
-          <w:color w:val="FF9900"/>
-        </w:rPr>
-        <w:t>(NADA DE TEXTO AQUI! ZERA ESSA PARTE DA QUESTÃO!)</w:t>
-      </w:r>
-    </w:p>
-    <w:p>
-      <w:pPr>
-        <w:pStyle w:val="Enunciado"/>
-        <w:jc w:val="center"/>
-      </w:pPr>
+        <w:drawing>
+          <wp:inline distT="0" distB="0" distL="0" distR="0" wp14:anchorId="68729385" wp14:editId="513DA1FF">
+            <wp:extent cx="14603092" cy="7314092"/>
+            <wp:effectExtent l="0" t="0" r="8890" b="1270"/>
+            <wp:docPr id="1833314823" name="Imagem 1" descr="Texto&#10;&#10;Descrição gerada automaticamente"/>
+            <wp:cNvGraphicFramePr>
+              <a:graphicFrameLocks xmlns:a="http://schemas.openxmlformats.org/drawingml/2006/main" noChangeAspect="1"/>
+            </wp:cNvGraphicFramePr>
+            <a:graphic xmlns:a="http://schemas.openxmlformats.org/drawingml/2006/main">
+              <a:graphicData uri="http://schemas.openxmlformats.org/drawingml/2006/picture">
+                <pic:pic xmlns:pic="http://schemas.openxmlformats.org/drawingml/2006/picture">
+                  <pic:nvPicPr>
+                    <pic:cNvPr id="1833314823" name="Imagem 1" descr="Texto&#10;&#10;Descrição gerada automaticamente"/>
+                    <pic:cNvPicPr/>
+                  </pic:nvPicPr>
+                  <pic:blipFill>
+                    <a:blip r:embed="rId10"/>
+                    <a:stretch>
+                      <a:fillRect/>
+                    </a:stretch>
+                  </pic:blipFill>
+                  <pic:spPr>
+                    <a:xfrm>
+                      <a:off x="0" y="0"/>
+                      <a:ext cx="14642654" cy="7333907"/>
+                    </a:xfrm>
+                    <a:prstGeom prst="rect">
+                      <a:avLst/>
+                    </a:prstGeom>
+                  </pic:spPr>
+                </pic:pic>
+              </a:graphicData>
+            </a:graphic>
+          </wp:inline>
+        </w:drawing>
+      </w:r>
     </w:p>
     <w:p>
       <w:r>
@@ -10100,7 +16079,7 @@
                     <pic:cNvPicPr/>
                   </pic:nvPicPr>
                   <pic:blipFill>
-                    <a:blip r:embed="rId10">
+                    <a:blip r:embed="rId11">
                       <a:extLst>
                         <a:ext uri="{28A0092B-C50C-407E-A947-70E740481C1C}">
                           <a14:useLocalDpi xmlns:a14="http://schemas.microsoft.com/office/drawing/2010/main" val="0"/>
@@ -13199,7 +19178,7 @@
                     <pic:cNvPicPr/>
                   </pic:nvPicPr>
                   <pic:blipFill>
-                    <a:blip r:embed="rId11">
+                    <a:blip r:embed="rId12">
                       <a:extLst>
                         <a:ext uri="{28A0092B-C50C-407E-A947-70E740481C1C}">
                           <a14:useLocalDpi xmlns:a14="http://schemas.microsoft.com/office/drawing/2010/main" val="0"/>
@@ -13447,7 +19426,7 @@
                     <pic:cNvPicPr/>
                   </pic:nvPicPr>
                   <pic:blipFill>
-                    <a:blip r:embed="rId12">
+                    <a:blip r:embed="rId13">
                       <a:extLst>
                         <a:ext uri="{28A0092B-C50C-407E-A947-70E740481C1C}">
                           <a14:useLocalDpi xmlns:a14="http://schemas.microsoft.com/office/drawing/2010/main" val="0"/>
@@ -13582,7 +19561,7 @@
                     <pic:cNvPicPr/>
                   </pic:nvPicPr>
                   <pic:blipFill>
-                    <a:blip r:embed="rId13">
+                    <a:blip r:embed="rId14">
                       <a:extLst>
                         <a:ext uri="{28A0092B-C50C-407E-A947-70E740481C1C}">
                           <a14:useLocalDpi xmlns:a14="http://schemas.microsoft.com/office/drawing/2010/main" val="0"/>
@@ -13759,7 +19738,7 @@
                     <pic:cNvPicPr/>
                   </pic:nvPicPr>
                   <pic:blipFill>
-                    <a:blip r:embed="rId14">
+                    <a:blip r:embed="rId15">
                       <a:extLst>
                         <a:ext uri="{28A0092B-C50C-407E-A947-70E740481C1C}">
                           <a14:useLocalDpi xmlns:a14="http://schemas.microsoft.com/office/drawing/2010/main" val="0"/>
@@ -13981,7 +19960,7 @@
                     <pic:cNvPicPr/>
                   </pic:nvPicPr>
                   <pic:blipFill>
-                    <a:blip r:embed="rId15">
+                    <a:blip r:embed="rId16">
                       <a:extLst>
                         <a:ext uri="{28A0092B-C50C-407E-A947-70E740481C1C}">
                           <a14:useLocalDpi xmlns:a14="http://schemas.microsoft.com/office/drawing/2010/main" val="0"/>
@@ -14466,8 +20445,8 @@
       </w:pPr>
     </w:p>
     <w:sectPr>
-      <w:headerReference w:type="default" r:id="rId16"/>
-      <w:footerReference w:type="default" r:id="rId17"/>
+      <w:headerReference w:type="default" r:id="rId17"/>
+      <w:footerReference w:type="default" r:id="rId18"/>
       <w:pgSz w:w="24480" w:h="28800"/>
       <w:pgMar w:top="720" w:right="720" w:bottom="720" w:left="720" w:header="720" w:footer="720" w:gutter="0"/>
       <w:cols w:space="720"/>
